--- a/Wall Stress/Unit20/20.1.docx
+++ b/Wall Stress/Unit20/20.1.docx
@@ -1,6 +1,6 @@
 
 <file path=word/document.xml><?xml version="1.0" encoding="utf-8"?>
-<w:document xmlns:wpc="http://schemas.microsoft.com/office/word/2010/wordprocessingCanvas" xmlns:mc="http://schemas.openxmlformats.org/markup-compatibility/2006" xmlns:o="urn:schemas-microsoft-com:office:office" xmlns:r="http://schemas.openxmlformats.org/officeDocument/2006/relationships" xmlns:m="http://schemas.openxmlformats.org/officeDocument/2006/math" xmlns:v="urn:schemas-microsoft-com:vml" xmlns:wp14="http://schemas.microsoft.com/office/word/2010/wordprocessingDrawing" xmlns:wp="http://schemas.openxmlformats.org/drawingml/2006/wordprocessingDrawing" xmlns:w10="urn:schemas-microsoft-com:office:word" xmlns:w="http://schemas.openxmlformats.org/wordprocessingml/2006/main" xmlns:w14="http://schemas.microsoft.com/office/word/2010/wordml" xmlns:w15="http://schemas.microsoft.com/office/word/2012/wordml" xmlns:wpg="http://schemas.microsoft.com/office/word/2010/wordprocessingGroup" xmlns:wpi="http://schemas.microsoft.com/office/word/2010/wordprocessingInk" xmlns:wne="http://schemas.microsoft.com/office/word/2006/wordml" xmlns:wps="http://schemas.microsoft.com/office/word/2010/wordprocessingShape" mc:Ignorable="w14 w15 wp14">
+<w:document xmlns:wpc="http://schemas.microsoft.com/office/word/2010/wordprocessingCanvas" xmlns:mc="http://schemas.openxmlformats.org/markup-compatibility/2006" xmlns:o="urn:schemas-microsoft-com:office:office" xmlns:r="http://schemas.openxmlformats.org/officeDocument/2006/relationships" xmlns:m="http://schemas.openxmlformats.org/officeDocument/2006/math" xmlns:v="urn:schemas-microsoft-com:vml" xmlns:wp14="http://schemas.microsoft.com/office/word/2010/wordprocessingDrawing" xmlns:wp="http://schemas.openxmlformats.org/drawingml/2006/wordprocessingDrawing" xmlns:w="http://schemas.openxmlformats.org/wordprocessingml/2006/main" xmlns:w14="http://schemas.microsoft.com/office/word/2010/wordml" xmlns:w10="urn:schemas-microsoft-com:office:word" xmlns:w15="http://schemas.microsoft.com/office/word/2012/wordml" xmlns:wpg="http://schemas.microsoft.com/office/word/2010/wordprocessingGroup" xmlns:wpi="http://schemas.microsoft.com/office/word/2010/wordprocessingInk" xmlns:wne="http://schemas.microsoft.com/office/word/2006/wordml" xmlns:wps="http://schemas.microsoft.com/office/word/2010/wordprocessingShape" xmlns:wpsCustomData="http://www.wps.cn/officeDocument/2013/wpsCustomData" mc:Ignorable="w14 w15 wp14">
   <w:body>
     <w:p>
       <w:pPr>
@@ -169,58 +169,28 @@
           <w:szCs w:val="24"/>
           <w:shd w:val="clear" w:color="auto" w:fill="FFFFFF"/>
         </w:rPr>
-        <w:t>Do you have to go to o</w:t>
-      </w:r>
-      <w:r>
-        <w:rPr>
-          <w:rFonts w:ascii="Times New Roman" w:hAnsi="Times New Roman"/>
-          <w:color w:val="222222"/>
-          <w:sz w:val="24"/>
-          <w:szCs w:val="24"/>
-          <w:shd w:val="clear" w:color="auto" w:fill="FFFFFF"/>
-        </w:rPr>
-        <w:t>ther store?</w:t>
-      </w:r>
-    </w:p>
-    <w:p>
-      <w:pPr>
-        <w:rPr>
-          <w:rFonts w:ascii="Times New Roman" w:hAnsi="Times New Roman"/>
-          <w:color w:val="222222"/>
-          <w:sz w:val="24"/>
-          <w:szCs w:val="24"/>
-          <w:shd w:val="clear" w:color="auto" w:fill="FFFFFF"/>
-        </w:rPr>
-      </w:pPr>
-      <w:r>
-        <w:rPr>
-          <w:rFonts w:ascii="Times New Roman" w:hAnsi="Times New Roman"/>
-          <w:color w:val="222222"/>
-          <w:sz w:val="24"/>
-          <w:szCs w:val="24"/>
-          <w:shd w:val="clear" w:color="auto" w:fill="FFFFFF"/>
-        </w:rPr>
-        <w:t>Yes, after the mall, I need to go to t</w:t>
-      </w:r>
-      <w:r>
-        <w:rPr>
-          <w:rFonts w:ascii="Times New Roman" w:hAnsi="Times New Roman"/>
-          <w:color w:val="222222"/>
-          <w:sz w:val="24"/>
-          <w:szCs w:val="24"/>
-          <w:shd w:val="clear" w:color="auto" w:fill="FFFFFF"/>
-        </w:rPr>
-        <w:t>he post office, to mail a package</w:t>
-      </w:r>
-      <w:r>
-        <w:rPr>
-          <w:rFonts w:ascii="Times New Roman" w:hAnsi="Times New Roman"/>
-          <w:color w:val="222222"/>
-          <w:sz w:val="24"/>
-          <w:szCs w:val="24"/>
-          <w:shd w:val="clear" w:color="auto" w:fill="FFFFFF"/>
-        </w:rPr>
-        <w:t xml:space="preserve"> to my family in Thailand. Last, I have to go to the super market to get food for this week</w:t>
+        <w:t>Do you have to go to other store?</w:t>
+      </w:r>
+    </w:p>
+    <w:p>
+      <w:pPr>
+        <w:rPr>
+          <w:rFonts w:ascii="Times New Roman" w:hAnsi="Times New Roman"/>
+          <w:color w:val="222222"/>
+          <w:sz w:val="24"/>
+          <w:szCs w:val="24"/>
+          <w:shd w:val="clear" w:color="auto" w:fill="FFFFFF"/>
+        </w:rPr>
+      </w:pPr>
+      <w:r>
+        <w:rPr>
+          <w:rFonts w:ascii="Times New Roman" w:hAnsi="Times New Roman"/>
+          <w:color w:val="222222"/>
+          <w:sz w:val="24"/>
+          <w:szCs w:val="24"/>
+          <w:shd w:val="clear" w:color="auto" w:fill="FFFFFF"/>
+        </w:rPr>
+        <w:t>Yes, after the mall, I need to go to the post office, to mail a package to my family in Thailand. Last, I have to go to the super market to get food for this week</w:t>
       </w:r>
     </w:p>
     <w:p>
@@ -283,27 +253,7 @@
           <w:szCs w:val="24"/>
           <w:shd w:val="clear" w:color="auto" w:fill="FFFFFF"/>
         </w:rPr>
-        <w:t>Would you b</w:t>
-      </w:r>
-      <w:r>
-        <w:rPr>
-          <w:rFonts w:ascii="Times New Roman" w:hAnsi="Times New Roman"/>
-          <w:color w:val="222222"/>
-          <w:sz w:val="24"/>
-          <w:szCs w:val="24"/>
-          <w:shd w:val="clear" w:color="auto" w:fill="FFFFFF"/>
-        </w:rPr>
-        <w:t>uy me some apples at the supper</w:t>
-      </w:r>
-      <w:r>
-        <w:rPr>
-          <w:rFonts w:ascii="Times New Roman" w:hAnsi="Times New Roman"/>
-          <w:color w:val="222222"/>
-          <w:sz w:val="24"/>
-          <w:szCs w:val="24"/>
-          <w:shd w:val="clear" w:color="auto" w:fill="FFFFFF"/>
-        </w:rPr>
-        <w:t>market?</w:t>
+        <w:t>Would you buy me some apples at the suppermarket?</w:t>
       </w:r>
     </w:p>
     <w:p>
@@ -450,27 +400,7 @@
           <w:szCs w:val="24"/>
           <w:shd w:val="clear" w:color="auto" w:fill="FFFFFF"/>
         </w:rPr>
-        <w:t xml:space="preserve">You can use that money pay for the taxi </w:t>
-      </w:r>
-      <w:r>
-        <w:rPr>
-          <w:rFonts w:ascii="Times New Roman" w:hAnsi="Times New Roman"/>
-          <w:color w:val="222222"/>
-          <w:sz w:val="24"/>
-          <w:szCs w:val="24"/>
-          <w:shd w:val="clear" w:color="auto" w:fill="FFFFFF"/>
-        </w:rPr>
-        <w:t xml:space="preserve">or </w:t>
-      </w:r>
-      <w:r>
-        <w:rPr>
-          <w:rFonts w:ascii="Times New Roman" w:hAnsi="Times New Roman"/>
-          <w:color w:val="222222"/>
-          <w:sz w:val="24"/>
-          <w:szCs w:val="24"/>
-          <w:shd w:val="clear" w:color="auto" w:fill="FFFFFF"/>
-        </w:rPr>
-        <w:t>the subway</w:t>
+        <w:t>You can use that money pay for the taxi or the subway</w:t>
       </w:r>
     </w:p>
     <w:p>
@@ -561,7 +491,7 @@
       <w:pPr>
         <w:numPr>
           <w:ilvl w:val="0"/>
-          <w:numId w:val="2"/>
+          <w:numId w:val="1"/>
         </w:numPr>
         <w:rPr>
           <w:rFonts w:ascii="Times New Roman" w:hAnsi="Times New Roman"/>
@@ -577,48 +507,28 @@
           <w:szCs w:val="24"/>
           <w:shd w:val="clear" w:color="auto" w:fill="FFFFFF"/>
         </w:rPr>
-        <w:t>Khae’s busy day</w:t>
-      </w:r>
-      <w:r>
-        <w:rPr>
-          <w:rFonts w:ascii="Times New Roman" w:hAnsi="Times New Roman"/>
-          <w:color w:val="222222"/>
-          <w:sz w:val="24"/>
-          <w:szCs w:val="24"/>
-          <w:shd w:val="clear" w:color="auto" w:fill="FFFFFF"/>
-        </w:rPr>
-        <w:t>.</w:t>
-      </w:r>
-    </w:p>
-    <w:p>
-      <w:pPr>
-        <w:rPr>
-          <w:rFonts w:ascii="Times New Roman" w:hAnsi="Times New Roman"/>
-          <w:color w:val="222222"/>
-          <w:sz w:val="24"/>
-          <w:szCs w:val="24"/>
-          <w:shd w:val="clear" w:color="auto" w:fill="FFFFFF"/>
-        </w:rPr>
-      </w:pPr>
-      <w:r>
-        <w:rPr>
-          <w:rFonts w:ascii="Times New Roman" w:hAnsi="Times New Roman"/>
-          <w:color w:val="222222"/>
-          <w:sz w:val="24"/>
-          <w:szCs w:val="24"/>
-          <w:shd w:val="clear" w:color="auto" w:fill="FFFFFF"/>
-        </w:rPr>
-        <w:t>Khae</w:t>
-      </w:r>
-      <w:r>
-        <w:rPr>
-          <w:rFonts w:ascii="Times New Roman" w:hAnsi="Times New Roman"/>
-          <w:color w:val="222222"/>
-          <w:sz w:val="24"/>
-          <w:szCs w:val="24"/>
-          <w:shd w:val="clear" w:color="auto" w:fill="FFFFFF"/>
-        </w:rPr>
-        <w:t xml:space="preserve"> needs to buy new clothes for her job.</w:t>
+        <w:t>Khae’s busy day.</w:t>
+      </w:r>
+    </w:p>
+    <w:p>
+      <w:pPr>
+        <w:rPr>
+          <w:rFonts w:ascii="Times New Roman" w:hAnsi="Times New Roman"/>
+          <w:color w:val="222222"/>
+          <w:sz w:val="24"/>
+          <w:szCs w:val="24"/>
+          <w:shd w:val="clear" w:color="auto" w:fill="FFFFFF"/>
+        </w:rPr>
+      </w:pPr>
+      <w:r>
+        <w:rPr>
+          <w:rFonts w:ascii="Times New Roman" w:hAnsi="Times New Roman"/>
+          <w:color w:val="222222"/>
+          <w:sz w:val="24"/>
+          <w:szCs w:val="24"/>
+          <w:shd w:val="clear" w:color="auto" w:fill="FFFFFF"/>
+        </w:rPr>
+        <w:t>Khae needs to buy new clothes for her job.</w:t>
       </w:r>
     </w:p>
     <w:p>
@@ -646,7 +556,7 @@
       <w:pPr>
         <w:numPr>
           <w:ilvl w:val="0"/>
-          <w:numId w:val="2"/>
+          <w:numId w:val="1"/>
         </w:numPr>
         <w:rPr>
           <w:rFonts w:ascii="Times New Roman" w:hAnsi="Times New Roman"/>
@@ -664,7 +574,6 @@
           <w:szCs w:val="24"/>
           <w:shd w:val="clear" w:color="auto" w:fill="FFFFFF"/>
         </w:rPr>
-        <w:lastRenderedPageBreak/>
         <w:t>Something to her family.</w:t>
       </w:r>
     </w:p>
@@ -693,7 +602,7 @@
       <w:pPr>
         <w:numPr>
           <w:ilvl w:val="0"/>
-          <w:numId w:val="2"/>
+          <w:numId w:val="1"/>
         </w:numPr>
         <w:rPr>
           <w:rFonts w:ascii="Times New Roman" w:hAnsi="Times New Roman"/>
@@ -737,7 +646,7 @@
       <w:pPr>
         <w:numPr>
           <w:ilvl w:val="0"/>
-          <w:numId w:val="2"/>
+          <w:numId w:val="1"/>
         </w:numPr>
         <w:rPr>
           <w:rFonts w:ascii="Times New Roman" w:hAnsi="Times New Roman"/>
@@ -771,27 +680,14 @@
           <w:szCs w:val="24"/>
         </w:rPr>
         <w:pict>
-          <v:shapetype id="_x0000_t75" coordsize="21600,21600" o:spt="75" o:preferrelative="t" path="m@4@5l@4@11@9@11@9@5xe" filled="f" stroked="f">
-            <v:stroke joinstyle="miter"/>
-            <v:formulas>
-              <v:f eqn="if lineDrawn pixelLineWidth 0"/>
-              <v:f eqn="sum @0 1 0"/>
-              <v:f eqn="sum 0 0 @1"/>
-              <v:f eqn="prod @2 1 2"/>
-              <v:f eqn="prod @3 21600 pixelWidth"/>
-              <v:f eqn="prod @3 21600 pixelHeight"/>
-              <v:f eqn="sum @0 0 1"/>
-              <v:f eqn="prod @6 1 2"/>
-              <v:f eqn="prod @7 21600 pixelWidth"/>
-              <v:f eqn="sum @8 21600 0"/>
-              <v:f eqn="prod @7 21600 pixelHeight"/>
-              <v:f eqn="sum @10 21600 0"/>
-            </v:formulas>
-            <v:path o:extrusionok="f" gradientshapeok="t" o:connecttype="rect"/>
+          <v:shape id="_x0000_i1025" o:spt="75" type="#_x0000_t75" style="height:300pt;width:391.5pt;" filled="f" o:preferrelative="t" stroked="f" coordsize="21600,21600">
+            <v:path/>
+            <v:fill on="f" focussize="0,0"/>
+            <v:stroke on="f" joinstyle="miter"/>
+            <v:imagedata r:id="rId6" o:title="IMG_18092017_214947_0"/>
             <o:lock v:ext="edit" aspectratio="t"/>
-          </v:shapetype>
-          <v:shape id="_x0000_i1025" type="#_x0000_t75" style="width:391.5pt;height:300pt">
-            <v:imagedata r:id="rId8" o:title="IMG_18092017_214947_0"/>
+            <w10:wrap type="none"/>
+            <w10:anchorlock/>
           </v:shape>
         </w:pict>
       </w:r>
@@ -821,7 +717,7 @@
       <w:pPr>
         <w:numPr>
           <w:ilvl w:val="0"/>
-          <w:numId w:val="2"/>
+          <w:numId w:val="1"/>
         </w:numPr>
         <w:rPr>
           <w:rFonts w:ascii="Times New Roman" w:hAnsi="Times New Roman"/>
@@ -865,7 +761,7 @@
       <w:pPr>
         <w:numPr>
           <w:ilvl w:val="0"/>
-          <w:numId w:val="2"/>
+          <w:numId w:val="1"/>
         </w:numPr>
         <w:rPr>
           <w:rFonts w:ascii="Times New Roman" w:hAnsi="Times New Roman"/>
@@ -903,180 +799,2628 @@
           <w:shd w:val="clear" w:color="auto" w:fill="FFFFFF"/>
         </w:rPr>
         <w:t>Where is the woman?</w:t>
+      </w:r>
+    </w:p>
+    <w:p>
+      <w:pPr>
+        <w:numPr>
+          <w:ilvl w:val="0"/>
+          <w:numId w:val="1"/>
+        </w:numPr>
+        <w:rPr>
+          <w:rFonts w:ascii="Times New Roman" w:hAnsi="Times New Roman"/>
+          <w:color w:val="222222"/>
+          <w:sz w:val="24"/>
+          <w:szCs w:val="24"/>
+          <w:shd w:val="clear" w:color="auto" w:fill="FFFFFF"/>
+        </w:rPr>
+      </w:pPr>
+      <w:r>
+        <w:rPr>
+          <w:rFonts w:ascii="Times New Roman" w:hAnsi="Times New Roman"/>
+          <w:color w:val="222222"/>
+          <w:sz w:val="24"/>
+          <w:szCs w:val="24"/>
+          <w:shd w:val="clear" w:color="auto" w:fill="FFFFFF"/>
+        </w:rPr>
+        <w:t>Mall</w:t>
+      </w:r>
+    </w:p>
+    <w:p>
+      <w:pPr>
+        <w:rPr>
+          <w:rFonts w:ascii="Times New Roman" w:hAnsi="Times New Roman"/>
+          <w:color w:val="222222"/>
+          <w:sz w:val="24"/>
+          <w:szCs w:val="24"/>
+          <w:shd w:val="clear" w:color="auto" w:fill="FFFFFF"/>
+        </w:rPr>
+      </w:pPr>
+      <w:r>
+        <w:rPr>
+          <w:rFonts w:ascii="Times New Roman" w:hAnsi="Times New Roman"/>
+          <w:color w:val="222222"/>
+          <w:sz w:val="24"/>
+          <w:szCs w:val="24"/>
+          <w:shd w:val="clear" w:color="auto" w:fill="FFFFFF"/>
+        </w:rPr>
+        <w:t>Where does the man need to go?</w:t>
+      </w:r>
+    </w:p>
+    <w:p>
+      <w:pPr>
+        <w:numPr>
+          <w:ilvl w:val="0"/>
+          <w:numId w:val="1"/>
+        </w:numPr>
+        <w:rPr>
+          <w:rFonts w:ascii="Times New Roman" w:hAnsi="Times New Roman"/>
+          <w:color w:val="222222"/>
+          <w:sz w:val="24"/>
+          <w:szCs w:val="24"/>
+          <w:shd w:val="clear" w:color="auto" w:fill="FFFFFF"/>
+        </w:rPr>
+      </w:pPr>
+      <w:r>
+        <w:rPr>
+          <w:rFonts w:ascii="Times New Roman" w:hAnsi="Times New Roman"/>
+          <w:color w:val="222222"/>
+          <w:sz w:val="24"/>
+          <w:szCs w:val="24"/>
+          <w:shd w:val="clear" w:color="auto" w:fill="FFFFFF"/>
+        </w:rPr>
+        <w:t>Supermarket</w:t>
+      </w:r>
+    </w:p>
+    <w:p>
+      <w:pPr>
+        <w:rPr>
+          <w:rFonts w:ascii="Times New Roman" w:hAnsi="Times New Roman"/>
+          <w:color w:val="222222"/>
+          <w:sz w:val="24"/>
+          <w:szCs w:val="24"/>
+          <w:shd w:val="clear" w:color="auto" w:fill="FFFFFF"/>
+        </w:rPr>
+      </w:pPr>
+      <w:r>
+        <w:rPr>
+          <w:rFonts w:ascii="Times New Roman" w:hAnsi="Times New Roman"/>
+          <w:color w:val="222222"/>
+          <w:sz w:val="24"/>
+          <w:szCs w:val="24"/>
+          <w:shd w:val="clear" w:color="auto" w:fill="FFFFFF"/>
+        </w:rPr>
+        <w:t>How does the woman want to go to the mall?</w:t>
+      </w:r>
+    </w:p>
+    <w:p>
+      <w:pPr>
+        <w:numPr>
+          <w:ilvl w:val="0"/>
+          <w:numId w:val="1"/>
+        </w:numPr>
+        <w:rPr>
+          <w:rFonts w:ascii="Times New Roman" w:hAnsi="Times New Roman"/>
+          <w:color w:val="222222"/>
+          <w:sz w:val="24"/>
+          <w:szCs w:val="24"/>
+          <w:shd w:val="clear" w:color="auto" w:fill="FFFFFF"/>
+        </w:rPr>
+      </w:pPr>
+      <w:r>
+        <w:rPr>
+          <w:rFonts w:ascii="Times New Roman" w:hAnsi="Times New Roman"/>
+          <w:color w:val="222222"/>
+          <w:sz w:val="24"/>
+          <w:szCs w:val="24"/>
+          <w:shd w:val="clear" w:color="auto" w:fill="FFFFFF"/>
+        </w:rPr>
+        <w:t>Taxi</w:t>
+      </w:r>
+    </w:p>
+    <w:p>
+      <w:pPr>
+        <w:rPr>
+          <w:rFonts w:ascii="Times New Roman" w:hAnsi="Times New Roman"/>
+          <w:color w:val="222222"/>
+          <w:sz w:val="24"/>
+          <w:szCs w:val="24"/>
+          <w:shd w:val="clear" w:color="auto" w:fill="FFFFFF"/>
+          <w:lang w:val="en-US"/>
+        </w:rPr>
+      </w:pPr>
+      <w:r>
+        <w:rPr>
+          <w:rFonts w:ascii="Times New Roman" w:hAnsi="Times New Roman"/>
+          <w:b/>
+          <w:bCs/>
+          <w:color w:val="222222"/>
+          <w:sz w:val="24"/>
+          <w:szCs w:val="24"/>
+          <w:shd w:val="clear" w:color="auto" w:fill="FFFFFF"/>
+          <w:lang w:val="en-US"/>
+        </w:rPr>
+        <w:t>Conversation</w:t>
+      </w:r>
+    </w:p>
+    <w:p>
+      <w:pPr>
+        <w:rPr>
+          <w:rFonts w:hint="default" w:ascii="Times New Roman" w:hAnsi="Times New Roman"/>
+          <w:color w:val="222222"/>
+          <w:sz w:val="24"/>
+          <w:szCs w:val="24"/>
+          <w:shd w:val="clear" w:color="auto" w:fill="FFFFFF"/>
+          <w:lang w:val="en-US"/>
+        </w:rPr>
+      </w:pPr>
+      <w:r>
+        <w:rPr>
+          <w:rFonts w:ascii="Times New Roman" w:hAnsi="Times New Roman"/>
+          <w:color w:val="222222"/>
+          <w:sz w:val="24"/>
+          <w:szCs w:val="24"/>
+          <w:shd w:val="clear" w:color="auto" w:fill="FFFFFF"/>
+          <w:lang w:val="en-US"/>
+        </w:rPr>
+        <w:t>Hi, I</w:t>
+      </w:r>
+      <w:r>
+        <w:rPr>
+          <w:rFonts w:hint="default" w:ascii="Times New Roman" w:hAnsi="Times New Roman"/>
+          <w:color w:val="222222"/>
+          <w:sz w:val="24"/>
+          <w:szCs w:val="24"/>
+          <w:shd w:val="clear" w:color="auto" w:fill="FFFFFF"/>
+          <w:lang w:val="en-US"/>
+        </w:rPr>
+        <w:t>’m Lee, your new neighbor. Can I ask you some question about the places near here?</w:t>
+      </w:r>
+    </w:p>
+    <w:p>
+      <w:pPr>
+        <w:rPr>
+          <w:rFonts w:hint="default" w:ascii="Times New Roman" w:hAnsi="Times New Roman"/>
+          <w:color w:val="222222"/>
+          <w:sz w:val="24"/>
+          <w:szCs w:val="24"/>
+          <w:shd w:val="clear" w:color="auto" w:fill="FFFFFF"/>
+          <w:lang w:val="en-US"/>
+        </w:rPr>
+      </w:pPr>
+      <w:r>
+        <w:rPr>
+          <w:rFonts w:hint="default" w:ascii="Times New Roman" w:hAnsi="Times New Roman"/>
+          <w:color w:val="222222"/>
+          <w:sz w:val="24"/>
+          <w:szCs w:val="24"/>
+          <w:shd w:val="clear" w:color="auto" w:fill="FFFFFF"/>
+          <w:lang w:val="en-US"/>
+        </w:rPr>
+        <w:t>Hi, I’m Latisha. How can I have you?</w:t>
+      </w:r>
+    </w:p>
+    <w:p>
+      <w:pPr>
+        <w:rPr>
+          <w:rFonts w:hint="default" w:ascii="Times New Roman" w:hAnsi="Times New Roman"/>
+          <w:color w:val="222222"/>
+          <w:sz w:val="24"/>
+          <w:szCs w:val="24"/>
+          <w:shd w:val="clear" w:color="auto" w:fill="FFFFFF"/>
+          <w:lang w:val="en-US"/>
+        </w:rPr>
+      </w:pPr>
+      <w:r>
+        <w:rPr>
+          <w:rFonts w:hint="default" w:ascii="Times New Roman" w:hAnsi="Times New Roman"/>
+          <w:color w:val="222222"/>
+          <w:sz w:val="24"/>
+          <w:szCs w:val="24"/>
+          <w:shd w:val="clear" w:color="auto" w:fill="FFFFFF"/>
+          <w:lang w:val="en-US"/>
+        </w:rPr>
+        <w:t xml:space="preserve"> Well, first, I don’t have any food in the house, where can I get some?</w:t>
+      </w:r>
+    </w:p>
+    <w:p>
+      <w:pPr>
+        <w:rPr>
+          <w:rFonts w:hint="default" w:ascii="Times New Roman" w:hAnsi="Times New Roman"/>
+          <w:color w:val="222222"/>
+          <w:sz w:val="24"/>
+          <w:szCs w:val="24"/>
+          <w:shd w:val="clear" w:color="auto" w:fill="FFFFFF"/>
+          <w:lang w:val="en-US"/>
+        </w:rPr>
+      </w:pPr>
+      <w:r>
+        <w:rPr>
+          <w:rFonts w:hint="default" w:ascii="Times New Roman" w:hAnsi="Times New Roman"/>
+          <w:color w:val="222222"/>
+          <w:sz w:val="24"/>
+          <w:szCs w:val="24"/>
+          <w:shd w:val="clear" w:color="auto" w:fill="FFFFFF"/>
+          <w:lang w:val="en-US"/>
+        </w:rPr>
+        <w:t>Oh, that’s easy. There’s a supermarket on  Main Street. You can buy all kind of food at all of thing there</w:t>
+      </w:r>
+    </w:p>
+    <w:p>
+      <w:pPr>
+        <w:rPr>
+          <w:rFonts w:hint="default" w:ascii="Times New Roman" w:hAnsi="Times New Roman"/>
+          <w:color w:val="222222"/>
+          <w:sz w:val="24"/>
+          <w:szCs w:val="24"/>
+          <w:shd w:val="clear" w:color="auto" w:fill="FFFFFF"/>
+          <w:lang w:val="en-US"/>
+        </w:rPr>
+      </w:pPr>
+      <w:r>
+        <w:rPr>
+          <w:rFonts w:hint="default" w:ascii="Times New Roman" w:hAnsi="Times New Roman"/>
+          <w:color w:val="222222"/>
+          <w:sz w:val="24"/>
+          <w:szCs w:val="24"/>
+          <w:shd w:val="clear" w:color="auto" w:fill="FFFFFF"/>
+          <w:lang w:val="en-US"/>
+        </w:rPr>
+        <w:t>Ok, great. And, where can I go when I need money?</w:t>
+      </w:r>
+    </w:p>
+    <w:p>
+      <w:pPr>
+        <w:rPr>
+          <w:rFonts w:hint="default" w:ascii="Times New Roman" w:hAnsi="Times New Roman"/>
+          <w:color w:val="222222"/>
+          <w:sz w:val="24"/>
+          <w:szCs w:val="24"/>
+          <w:shd w:val="clear" w:color="auto" w:fill="FFFFFF"/>
+          <w:lang w:val="en-US"/>
+        </w:rPr>
+      </w:pPr>
+      <w:r>
+        <w:rPr>
+          <w:rFonts w:hint="default" w:ascii="Times New Roman" w:hAnsi="Times New Roman"/>
+          <w:color w:val="222222"/>
+          <w:sz w:val="24"/>
+          <w:szCs w:val="24"/>
+          <w:shd w:val="clear" w:color="auto" w:fill="FFFFFF"/>
+          <w:lang w:val="en-US"/>
+        </w:rPr>
+        <w:t>The bank is on Main Street too. It’s across street  from the supermarket</w:t>
+      </w:r>
+    </w:p>
+    <w:p>
+      <w:pPr>
+        <w:rPr>
+          <w:rFonts w:hint="default" w:ascii="Times New Roman" w:hAnsi="Times New Roman"/>
+          <w:color w:val="222222"/>
+          <w:sz w:val="24"/>
+          <w:szCs w:val="24"/>
+          <w:shd w:val="clear" w:color="auto" w:fill="FFFFFF"/>
+          <w:lang w:val="en-US"/>
+        </w:rPr>
+      </w:pPr>
+      <w:r>
+        <w:rPr>
+          <w:rFonts w:hint="default" w:ascii="Times New Roman" w:hAnsi="Times New Roman"/>
+          <w:color w:val="222222"/>
+          <w:sz w:val="24"/>
+          <w:szCs w:val="24"/>
+          <w:shd w:val="clear" w:color="auto" w:fill="FFFFFF"/>
+          <w:lang w:val="en-US"/>
+        </w:rPr>
+        <w:t>Good, I just have a few more question, I’m a student, Is there a cheap way to get to the university?</w:t>
+      </w:r>
+    </w:p>
+    <w:p>
+      <w:pPr>
+        <w:rPr>
+          <w:rFonts w:hint="default" w:ascii="Times New Roman" w:hAnsi="Times New Roman"/>
+          <w:color w:val="222222"/>
+          <w:sz w:val="24"/>
+          <w:szCs w:val="24"/>
+          <w:shd w:val="clear" w:color="auto" w:fill="FFFFFF"/>
+          <w:lang w:val="en-US"/>
+        </w:rPr>
+      </w:pPr>
+      <w:r>
+        <w:rPr>
+          <w:rFonts w:hint="default" w:ascii="Times New Roman" w:hAnsi="Times New Roman"/>
+          <w:color w:val="222222"/>
+          <w:sz w:val="24"/>
+          <w:szCs w:val="24"/>
+          <w:shd w:val="clear" w:color="auto" w:fill="FFFFFF"/>
+          <w:lang w:val="en-US"/>
+        </w:rPr>
+        <w:t>Yes, there is it. You can take the subway to the university place</w:t>
+      </w:r>
+    </w:p>
+    <w:p>
+      <w:pPr>
+        <w:rPr>
+          <w:rFonts w:hint="default" w:ascii="Times New Roman" w:hAnsi="Times New Roman"/>
+          <w:color w:val="222222"/>
+          <w:sz w:val="24"/>
+          <w:szCs w:val="24"/>
+          <w:shd w:val="clear" w:color="auto" w:fill="FFFFFF"/>
+          <w:lang w:val="en-US"/>
+        </w:rPr>
+      </w:pPr>
+      <w:r>
+        <w:rPr>
+          <w:rFonts w:hint="default" w:ascii="Times New Roman" w:hAnsi="Times New Roman"/>
+          <w:color w:val="222222"/>
+          <w:sz w:val="24"/>
+          <w:szCs w:val="24"/>
+          <w:shd w:val="clear" w:color="auto" w:fill="FFFFFF"/>
+          <w:lang w:val="en-US"/>
+        </w:rPr>
+        <w:t>Good, And what do I do when I want to mail a package to my family in Shanghai?</w:t>
+      </w:r>
+    </w:p>
+    <w:p>
+      <w:pPr>
+        <w:rPr>
+          <w:rFonts w:hint="default" w:ascii="Times New Roman" w:hAnsi="Times New Roman"/>
+          <w:color w:val="222222"/>
+          <w:sz w:val="24"/>
+          <w:szCs w:val="24"/>
+          <w:shd w:val="clear" w:color="auto" w:fill="FFFFFF"/>
+          <w:lang w:val="en-US"/>
+        </w:rPr>
+      </w:pPr>
+      <w:r>
+        <w:rPr>
+          <w:rFonts w:hint="default" w:ascii="Times New Roman" w:hAnsi="Times New Roman"/>
+          <w:color w:val="222222"/>
+          <w:sz w:val="24"/>
+          <w:szCs w:val="24"/>
+          <w:shd w:val="clear" w:color="auto" w:fill="FFFFFF"/>
+          <w:lang w:val="en-US"/>
+        </w:rPr>
+        <w:t>You can go to the post office. It’s on Smith Street</w:t>
+      </w:r>
+    </w:p>
+    <w:p>
+      <w:pPr>
+        <w:rPr>
+          <w:rFonts w:hint="default" w:ascii="Times New Roman" w:hAnsi="Times New Roman"/>
+          <w:color w:val="222222"/>
+          <w:sz w:val="24"/>
+          <w:szCs w:val="24"/>
+          <w:shd w:val="clear" w:color="auto" w:fill="FFFFFF"/>
+          <w:lang w:val="en-US"/>
+        </w:rPr>
+      </w:pPr>
+      <w:r>
+        <w:rPr>
+          <w:rFonts w:hint="default" w:ascii="Times New Roman" w:hAnsi="Times New Roman"/>
+          <w:color w:val="222222"/>
+          <w:sz w:val="24"/>
+          <w:szCs w:val="24"/>
+          <w:shd w:val="clear" w:color="auto" w:fill="FFFFFF"/>
+          <w:lang w:val="en-US"/>
+        </w:rPr>
+        <w:t>Thank, you’re big help</w:t>
+      </w:r>
+    </w:p>
+    <w:p>
+      <w:pPr>
+        <w:rPr>
+          <w:rFonts w:hint="default" w:ascii="Times New Roman" w:hAnsi="Times New Roman"/>
+          <w:color w:val="222222"/>
+          <w:sz w:val="24"/>
+          <w:szCs w:val="24"/>
+          <w:shd w:val="clear" w:color="auto" w:fill="FFFFFF"/>
+          <w:lang w:val="en-US"/>
+        </w:rPr>
+      </w:pPr>
+      <w:r>
+        <w:rPr>
+          <w:rFonts w:hint="default" w:ascii="Times New Roman" w:hAnsi="Times New Roman"/>
+          <w:color w:val="222222"/>
+          <w:sz w:val="24"/>
+          <w:szCs w:val="24"/>
+          <w:shd w:val="clear" w:color="auto" w:fill="FFFFFF"/>
+          <w:lang w:val="en-US"/>
+        </w:rPr>
+        <w:t>You’re welcome. I’m going to supermarket now. Do you want to come?</w:t>
+      </w:r>
+    </w:p>
+    <w:p>
+      <w:pPr>
+        <w:rPr>
+          <w:rFonts w:hint="default" w:ascii="Times New Roman" w:hAnsi="Times New Roman"/>
+          <w:color w:val="222222"/>
+          <w:sz w:val="24"/>
+          <w:szCs w:val="24"/>
+          <w:shd w:val="clear" w:color="auto" w:fill="FFFFFF"/>
+          <w:lang w:val="en-US"/>
+        </w:rPr>
+      </w:pPr>
+    </w:p>
+    <w:p>
+      <w:pPr>
+        <w:rPr>
+          <w:rFonts w:hint="default" w:ascii="Times New Roman" w:hAnsi="Times New Roman"/>
+          <w:color w:val="222222"/>
+          <w:sz w:val="24"/>
+          <w:szCs w:val="24"/>
+          <w:shd w:val="clear" w:color="auto" w:fill="FFFFFF"/>
+          <w:lang w:val="en-US"/>
+        </w:rPr>
+      </w:pPr>
+      <w:r>
+        <w:rPr>
+          <w:rFonts w:hint="default" w:ascii="Times New Roman" w:hAnsi="Times New Roman"/>
+          <w:b/>
+          <w:bCs/>
+          <w:color w:val="222222"/>
+          <w:sz w:val="24"/>
+          <w:szCs w:val="24"/>
+          <w:shd w:val="clear" w:color="auto" w:fill="FFFFFF"/>
+          <w:lang w:val="en-US"/>
+        </w:rPr>
+        <w:t>Exercise</w:t>
+      </w:r>
+    </w:p>
+    <w:p>
+      <w:pPr>
+        <w:rPr>
+          <w:rFonts w:hint="default" w:ascii="Times New Roman" w:hAnsi="Times New Roman"/>
+          <w:color w:val="222222"/>
+          <w:sz w:val="24"/>
+          <w:szCs w:val="24"/>
+          <w:shd w:val="clear" w:color="auto" w:fill="FFFFFF"/>
+          <w:lang w:val="en-US"/>
+        </w:rPr>
+      </w:pPr>
+      <w:r>
+        <w:rPr>
+          <w:rFonts w:hint="default" w:ascii="Times New Roman" w:hAnsi="Times New Roman"/>
+          <w:color w:val="222222"/>
+          <w:sz w:val="24"/>
+          <w:szCs w:val="24"/>
+          <w:shd w:val="clear" w:color="auto" w:fill="FFFFFF"/>
+          <w:lang w:val="en-US"/>
+        </w:rPr>
+        <w:t>I need to go shopping, but first I need to go the bank to get some money</w:t>
+      </w:r>
+    </w:p>
+    <w:p>
+      <w:pPr>
+        <w:rPr>
+          <w:rFonts w:hint="default" w:ascii="Times New Roman" w:hAnsi="Times New Roman"/>
+          <w:color w:val="222222"/>
+          <w:sz w:val="24"/>
+          <w:szCs w:val="24"/>
+          <w:shd w:val="clear" w:color="auto" w:fill="FFFFFF"/>
+          <w:lang w:val="en-US"/>
+        </w:rPr>
+      </w:pPr>
+      <w:r>
+        <w:rPr>
+          <w:rFonts w:hint="default" w:ascii="Times New Roman" w:hAnsi="Times New Roman"/>
+          <w:color w:val="222222"/>
+          <w:sz w:val="24"/>
+          <w:szCs w:val="24"/>
+          <w:shd w:val="clear" w:color="auto" w:fill="FFFFFF"/>
+          <w:lang w:val="en-US"/>
+        </w:rPr>
+        <w:t>I need a new phone,a  small table, new tennis shoes, some ties…</w:t>
+      </w:r>
+    </w:p>
+    <w:p>
+      <w:pPr>
+        <w:rPr>
+          <w:rFonts w:hint="default" w:ascii="Times New Roman" w:hAnsi="Times New Roman"/>
+          <w:color w:val="222222"/>
+          <w:sz w:val="24"/>
+          <w:szCs w:val="24"/>
+          <w:shd w:val="clear" w:color="auto" w:fill="FFFFFF"/>
+          <w:lang w:val="en-US"/>
+        </w:rPr>
+      </w:pPr>
+      <w:r>
+        <w:rPr>
+          <w:rFonts w:hint="default" w:ascii="Times New Roman" w:hAnsi="Times New Roman"/>
+          <w:color w:val="222222"/>
+          <w:sz w:val="24"/>
+          <w:szCs w:val="24"/>
+          <w:shd w:val="clear" w:color="auto" w:fill="FFFFFF"/>
+          <w:lang w:val="en-US"/>
+        </w:rPr>
+        <w:t>-&gt; No problem! You can get all those things at the mall</w:t>
+      </w:r>
+    </w:p>
+    <w:p>
+      <w:pPr>
+        <w:rPr>
+          <w:rFonts w:hint="default" w:ascii="Times New Roman" w:hAnsi="Times New Roman"/>
+          <w:color w:val="222222"/>
+          <w:sz w:val="24"/>
+          <w:szCs w:val="24"/>
+          <w:shd w:val="clear" w:color="auto" w:fill="FFFFFF"/>
+          <w:lang w:val="en-US"/>
+        </w:rPr>
+      </w:pPr>
+      <w:r>
+        <w:rPr>
+          <w:rFonts w:hint="default" w:ascii="Times New Roman" w:hAnsi="Times New Roman"/>
+          <w:color w:val="222222"/>
+          <w:sz w:val="24"/>
+          <w:szCs w:val="24"/>
+          <w:shd w:val="clear" w:color="auto" w:fill="FFFFFF"/>
+          <w:lang w:val="en-US"/>
+        </w:rPr>
+        <w:t>Is these a post office near here? I need to mail a letter</w:t>
+      </w:r>
+    </w:p>
+    <w:p>
+      <w:pPr>
+        <w:rPr>
+          <w:rFonts w:hint="default" w:ascii="Times New Roman" w:hAnsi="Times New Roman"/>
+          <w:color w:val="222222"/>
+          <w:sz w:val="24"/>
+          <w:szCs w:val="24"/>
+          <w:shd w:val="clear" w:color="auto" w:fill="FFFFFF"/>
+          <w:lang w:val="en-US"/>
+        </w:rPr>
+      </w:pPr>
+      <w:r>
+        <w:rPr>
+          <w:rFonts w:hint="default" w:ascii="Times New Roman" w:hAnsi="Times New Roman"/>
+          <w:color w:val="222222"/>
+          <w:sz w:val="24"/>
+          <w:szCs w:val="24"/>
+          <w:shd w:val="clear" w:color="auto" w:fill="FFFFFF"/>
+          <w:lang w:val="en-US"/>
+        </w:rPr>
+        <w:t>I’m at the mall, and I have a lot of bags. Can you come and table me home?</w:t>
+      </w:r>
+    </w:p>
+    <w:p>
+      <w:pPr>
+        <w:rPr>
+          <w:rFonts w:hint="default" w:ascii="Times New Roman" w:hAnsi="Times New Roman"/>
+          <w:color w:val="222222"/>
+          <w:sz w:val="24"/>
+          <w:szCs w:val="24"/>
+          <w:shd w:val="clear" w:color="auto" w:fill="FFFFFF"/>
+          <w:lang w:val="en-US"/>
+        </w:rPr>
+      </w:pPr>
+      <w:r>
+        <w:rPr>
+          <w:rFonts w:hint="default" w:ascii="Times New Roman" w:hAnsi="Times New Roman"/>
+          <w:color w:val="222222"/>
+          <w:sz w:val="24"/>
+          <w:szCs w:val="24"/>
+          <w:shd w:val="clear" w:color="auto" w:fill="FFFFFF"/>
+          <w:lang w:val="en-US"/>
+        </w:rPr>
+        <w:t>-&gt; Sorry, I’m busy. Can you call a taxi?</w:t>
+      </w:r>
+    </w:p>
+    <w:p>
+      <w:pPr>
+        <w:rPr>
+          <w:rFonts w:hint="default" w:ascii="Times New Roman" w:hAnsi="Times New Roman"/>
+          <w:color w:val="222222"/>
+          <w:sz w:val="24"/>
+          <w:szCs w:val="24"/>
+          <w:shd w:val="clear" w:color="auto" w:fill="FFFFFF"/>
+          <w:lang w:val="en-US"/>
+        </w:rPr>
+      </w:pPr>
+      <w:r>
+        <w:rPr>
+          <w:rFonts w:hint="default" w:ascii="Times New Roman" w:hAnsi="Times New Roman"/>
+          <w:color w:val="222222"/>
+          <w:sz w:val="24"/>
+          <w:szCs w:val="24"/>
+          <w:shd w:val="clear" w:color="auto" w:fill="FFFFFF"/>
+          <w:lang w:val="en-US"/>
+        </w:rPr>
+        <w:t>I have to go the supermarket after work. Do you need anything?</w:t>
+      </w:r>
+    </w:p>
+    <w:p>
+      <w:pPr>
+        <w:rPr>
+          <w:rFonts w:hint="default" w:ascii="Times New Roman" w:hAnsi="Times New Roman"/>
+          <w:color w:val="222222"/>
+          <w:sz w:val="24"/>
+          <w:szCs w:val="24"/>
+          <w:shd w:val="clear" w:color="auto" w:fill="FFFFFF"/>
+          <w:lang w:val="en-US"/>
+        </w:rPr>
+      </w:pPr>
+      <w:r>
+        <w:rPr>
+          <w:rFonts w:hint="default" w:ascii="Times New Roman" w:hAnsi="Times New Roman"/>
+          <w:color w:val="222222"/>
+          <w:sz w:val="24"/>
+          <w:szCs w:val="24"/>
+          <w:shd w:val="clear" w:color="auto" w:fill="FFFFFF"/>
+          <w:lang w:val="en-US"/>
+        </w:rPr>
+        <w:t>-&gt; Yes. Would you buy me some milk and eggs, please?</w:t>
+      </w:r>
+    </w:p>
+    <w:p>
+      <w:pPr>
+        <w:rPr>
+          <w:rFonts w:hint="default" w:ascii="Times New Roman" w:hAnsi="Times New Roman"/>
+          <w:color w:val="222222"/>
+          <w:sz w:val="24"/>
+          <w:szCs w:val="24"/>
+          <w:shd w:val="clear" w:color="auto" w:fill="FFFFFF"/>
+          <w:lang w:val="en-US"/>
+        </w:rPr>
+      </w:pPr>
+      <w:r>
+        <w:rPr>
+          <w:rFonts w:hint="default" w:ascii="Times New Roman" w:hAnsi="Times New Roman"/>
+          <w:color w:val="222222"/>
+          <w:sz w:val="24"/>
+          <w:szCs w:val="24"/>
+          <w:shd w:val="clear" w:color="auto" w:fill="FFFFFF"/>
+          <w:lang w:val="en-US"/>
+        </w:rPr>
+        <w:t>I need to get to work fast, but taxis are very expensive</w:t>
+      </w:r>
+    </w:p>
+    <w:p>
+      <w:pPr>
+        <w:rPr>
+          <w:rFonts w:hint="default" w:ascii="Times New Roman" w:hAnsi="Times New Roman"/>
+          <w:color w:val="222222"/>
+          <w:sz w:val="24"/>
+          <w:szCs w:val="24"/>
+          <w:shd w:val="clear" w:color="auto" w:fill="FFFFFF"/>
+          <w:lang w:val="en-US"/>
+        </w:rPr>
+      </w:pPr>
+      <w:r>
+        <w:rPr>
+          <w:rFonts w:hint="default" w:ascii="Times New Roman" w:hAnsi="Times New Roman"/>
+          <w:color w:val="222222"/>
+          <w:sz w:val="24"/>
+          <w:szCs w:val="24"/>
+          <w:shd w:val="clear" w:color="auto" w:fill="FFFFFF"/>
+          <w:lang w:val="en-US"/>
+        </w:rPr>
+        <w:t>-&gt; You can take the subway</w:t>
+      </w:r>
+    </w:p>
+    <w:p>
+      <w:pPr>
+        <w:rPr>
+          <w:rFonts w:hint="default" w:ascii="Times New Roman" w:hAnsi="Times New Roman"/>
+          <w:color w:val="222222"/>
+          <w:sz w:val="24"/>
+          <w:szCs w:val="24"/>
+          <w:shd w:val="clear" w:color="auto" w:fill="FFFFFF"/>
+          <w:lang w:val="en-US"/>
+        </w:rPr>
+      </w:pPr>
+      <w:r>
+        <w:rPr>
+          <w:rFonts w:hint="default" w:ascii="Times New Roman" w:hAnsi="Times New Roman"/>
+          <w:color w:val="222222"/>
+          <w:sz w:val="24"/>
+          <w:szCs w:val="24"/>
+          <w:shd w:val="clear" w:color="auto" w:fill="FFFFFF"/>
+          <w:lang w:val="en-US"/>
+        </w:rPr>
+        <w:t>I hate shopping online for clothes</w:t>
+      </w:r>
+    </w:p>
+    <w:p>
+      <w:pPr>
+        <w:rPr>
+          <w:rFonts w:hint="default" w:ascii="Times New Roman" w:hAnsi="Times New Roman"/>
+          <w:color w:val="222222"/>
+          <w:sz w:val="24"/>
+          <w:szCs w:val="24"/>
+          <w:shd w:val="clear" w:color="auto" w:fill="FFFFFF"/>
+          <w:lang w:val="en-US"/>
+        </w:rPr>
+      </w:pPr>
+      <w:r>
+        <w:rPr>
+          <w:rFonts w:hint="default" w:ascii="Times New Roman" w:hAnsi="Times New Roman"/>
+          <w:color w:val="222222"/>
+          <w:sz w:val="24"/>
+          <w:szCs w:val="24"/>
+          <w:shd w:val="clear" w:color="auto" w:fill="FFFFFF"/>
+          <w:lang w:val="en-US"/>
+        </w:rPr>
+        <w:t>-&gt; Me too. I like to try things before I buy them. The mall is the place for me!</w:t>
+      </w:r>
+    </w:p>
+    <w:p>
+      <w:pPr>
+        <w:rPr>
+          <w:rFonts w:hint="default" w:ascii="Times New Roman" w:hAnsi="Times New Roman"/>
+          <w:color w:val="222222"/>
+          <w:sz w:val="24"/>
+          <w:szCs w:val="24"/>
+          <w:shd w:val="clear" w:color="auto" w:fill="FFFFFF"/>
+          <w:lang w:val="en-US"/>
+        </w:rPr>
+      </w:pPr>
+      <w:r>
+        <w:rPr>
+          <w:rFonts w:hint="default" w:ascii="Times New Roman" w:hAnsi="Times New Roman"/>
+          <w:color w:val="222222"/>
+          <w:sz w:val="24"/>
+          <w:szCs w:val="24"/>
+          <w:shd w:val="clear" w:color="auto" w:fill="FFFFFF"/>
+          <w:lang w:val="en-US"/>
+        </w:rPr>
+        <w:t>I don’t have time to go food shopping this week. Does the supermarket deliver?</w:t>
+      </w:r>
+    </w:p>
+    <w:p>
+      <w:pPr>
+        <w:rPr>
+          <w:rFonts w:hint="default" w:ascii="Times New Roman" w:hAnsi="Times New Roman"/>
+          <w:b/>
+          <w:bCs/>
+          <w:color w:val="222222"/>
+          <w:sz w:val="24"/>
+          <w:szCs w:val="24"/>
+          <w:shd w:val="clear" w:color="auto" w:fill="FFFFFF"/>
+          <w:lang w:val="en-US"/>
+        </w:rPr>
+      </w:pPr>
+      <w:r>
+        <w:rPr>
+          <w:rFonts w:hint="default" w:ascii="Times New Roman" w:hAnsi="Times New Roman"/>
+          <w:b/>
+          <w:bCs/>
+          <w:color w:val="222222"/>
+          <w:sz w:val="24"/>
+          <w:szCs w:val="24"/>
+          <w:shd w:val="clear" w:color="auto" w:fill="FFFFFF"/>
+          <w:lang w:val="en-US"/>
+        </w:rPr>
+        <w:t>20.1.2</w:t>
+      </w:r>
+    </w:p>
+    <w:p>
+      <w:pPr>
+        <w:rPr>
+          <w:rFonts w:hint="default" w:ascii="Times New Roman" w:hAnsi="Times New Roman"/>
+          <w:b/>
+          <w:bCs/>
+          <w:color w:val="222222"/>
+          <w:sz w:val="24"/>
+          <w:szCs w:val="24"/>
+          <w:shd w:val="clear" w:color="auto" w:fill="FFFFFF"/>
+          <w:lang w:val="en-US"/>
+        </w:rPr>
+      </w:pPr>
+      <w:r>
+        <w:rPr>
+          <w:rFonts w:hint="default" w:ascii="Times New Roman" w:hAnsi="Times New Roman"/>
+          <w:b/>
+          <w:bCs/>
+          <w:color w:val="222222"/>
+          <w:sz w:val="24"/>
+          <w:szCs w:val="24"/>
+          <w:shd w:val="clear" w:color="auto" w:fill="FFFFFF"/>
+          <w:lang w:val="en-US"/>
+        </w:rPr>
+        <w:t>How can I have you?</w:t>
+      </w:r>
+    </w:p>
+    <w:p>
+      <w:pPr>
+        <w:rPr>
+          <w:rFonts w:hint="default" w:ascii="Times New Roman" w:hAnsi="Times New Roman"/>
+          <w:b/>
+          <w:bCs/>
+          <w:color w:val="222222"/>
+          <w:sz w:val="24"/>
+          <w:szCs w:val="24"/>
+          <w:shd w:val="clear" w:color="auto" w:fill="FFFFFF"/>
+          <w:lang w:val="en-US"/>
+        </w:rPr>
+      </w:pPr>
+      <w:r>
+        <w:rPr>
+          <w:rFonts w:hint="default" w:ascii="Times New Roman" w:hAnsi="Times New Roman"/>
+          <w:b/>
+          <w:bCs/>
+          <w:color w:val="222222"/>
+          <w:sz w:val="24"/>
+          <w:szCs w:val="24"/>
+          <w:shd w:val="clear" w:color="auto" w:fill="FFFFFF"/>
+          <w:lang w:val="en-US"/>
+        </w:rPr>
+        <w:t>I want to send this package and this letter</w:t>
+      </w:r>
+    </w:p>
+    <w:p>
+      <w:pPr>
+        <w:rPr>
+          <w:rFonts w:hint="default" w:ascii="Times New Roman" w:hAnsi="Times New Roman"/>
+          <w:color w:val="222222"/>
+          <w:sz w:val="24"/>
+          <w:szCs w:val="24"/>
+          <w:shd w:val="clear" w:color="auto" w:fill="FFFFFF"/>
+          <w:lang w:val="en-US"/>
+        </w:rPr>
+      </w:pPr>
+      <w:r>
+        <w:rPr>
+          <w:rFonts w:hint="default" w:ascii="Times New Roman" w:hAnsi="Times New Roman"/>
+          <w:color w:val="222222"/>
+          <w:sz w:val="24"/>
+          <w:szCs w:val="24"/>
+          <w:shd w:val="clear" w:color="auto" w:fill="FFFFFF"/>
+          <w:lang w:val="en-US"/>
+        </w:rPr>
+        <w:t>Oh right. That’s $29 total</w:t>
+      </w:r>
+    </w:p>
+    <w:p>
+      <w:pPr>
+        <w:rPr>
+          <w:rFonts w:hint="default" w:ascii="Times New Roman" w:hAnsi="Times New Roman"/>
+          <w:color w:val="222222"/>
+          <w:sz w:val="24"/>
+          <w:szCs w:val="24"/>
+          <w:shd w:val="clear" w:color="auto" w:fill="FFFFFF"/>
+          <w:lang w:val="en-US"/>
+        </w:rPr>
+      </w:pPr>
+      <w:r>
+        <w:rPr>
+          <w:rFonts w:hint="default" w:ascii="Times New Roman" w:hAnsi="Times New Roman"/>
+          <w:color w:val="222222"/>
+          <w:sz w:val="24"/>
+          <w:szCs w:val="24"/>
+          <w:shd w:val="clear" w:color="auto" w:fill="FFFFFF"/>
+          <w:lang w:val="en-US"/>
+        </w:rPr>
+        <w:t>Here $30. Thank you</w:t>
+      </w:r>
+    </w:p>
+    <w:p>
+      <w:pPr>
+        <w:rPr>
+          <w:rFonts w:hint="default" w:ascii="Times New Roman" w:hAnsi="Times New Roman"/>
+          <w:color w:val="222222"/>
+          <w:sz w:val="24"/>
+          <w:szCs w:val="24"/>
+          <w:shd w:val="clear" w:color="auto" w:fill="FFFFFF"/>
+          <w:lang w:val="en-US"/>
+        </w:rPr>
+      </w:pPr>
+      <w:r>
+        <w:rPr>
+          <w:rFonts w:hint="default" w:ascii="Times New Roman" w:hAnsi="Times New Roman"/>
+          <w:color w:val="222222"/>
+          <w:sz w:val="24"/>
+          <w:szCs w:val="24"/>
+          <w:shd w:val="clear" w:color="auto" w:fill="FFFFFF"/>
+          <w:lang w:val="en-US"/>
+        </w:rPr>
+        <w:t>You’re welcome</w:t>
+      </w:r>
+    </w:p>
+    <w:p>
+      <w:pPr>
+        <w:rPr>
+          <w:rFonts w:hint="default" w:ascii="Times New Roman" w:hAnsi="Times New Roman"/>
+          <w:color w:val="222222"/>
+          <w:sz w:val="24"/>
+          <w:szCs w:val="24"/>
+          <w:shd w:val="clear" w:color="auto" w:fill="FFFFFF"/>
+          <w:lang w:val="en-US"/>
+        </w:rPr>
+      </w:pPr>
+    </w:p>
+    <w:p>
+      <w:pPr>
+        <w:rPr>
+          <w:rFonts w:hint="default" w:ascii="Times New Roman" w:hAnsi="Times New Roman"/>
+          <w:b/>
+          <w:bCs/>
+          <w:color w:val="222222"/>
+          <w:sz w:val="24"/>
+          <w:szCs w:val="24"/>
+          <w:shd w:val="clear" w:color="auto" w:fill="FFFFFF"/>
+          <w:lang w:val="en-US"/>
+        </w:rPr>
+      </w:pPr>
+      <w:r>
+        <w:rPr>
+          <w:rFonts w:hint="default" w:ascii="Times New Roman" w:hAnsi="Times New Roman"/>
+          <w:b/>
+          <w:bCs/>
+          <w:color w:val="222222"/>
+          <w:sz w:val="24"/>
+          <w:szCs w:val="24"/>
+          <w:shd w:val="clear" w:color="auto" w:fill="FFFFFF"/>
+          <w:lang w:val="en-US"/>
+        </w:rPr>
+        <w:t>Could I please buy this dress and theses trousers?</w:t>
+      </w:r>
+    </w:p>
+    <w:p>
+      <w:pPr>
+        <w:rPr>
+          <w:rFonts w:hint="default" w:ascii="Times New Roman" w:hAnsi="Times New Roman"/>
+          <w:b/>
+          <w:bCs/>
+          <w:color w:val="222222"/>
+          <w:sz w:val="24"/>
+          <w:szCs w:val="24"/>
+          <w:shd w:val="clear" w:color="auto" w:fill="FFFFFF"/>
+          <w:lang w:val="en-US"/>
+        </w:rPr>
+      </w:pPr>
+      <w:r>
+        <w:rPr>
+          <w:rFonts w:hint="default" w:ascii="Times New Roman" w:hAnsi="Times New Roman"/>
+          <w:b/>
+          <w:bCs/>
+          <w:color w:val="222222"/>
+          <w:sz w:val="24"/>
+          <w:szCs w:val="24"/>
+          <w:shd w:val="clear" w:color="auto" w:fill="FFFFFF"/>
+          <w:lang w:val="en-US"/>
+        </w:rPr>
+        <w:t>Yes, I can help you… Can you please sign in here?</w:t>
+      </w:r>
+    </w:p>
+    <w:p>
+      <w:pPr>
+        <w:rPr>
+          <w:rFonts w:hint="default" w:ascii="Times New Roman" w:hAnsi="Times New Roman"/>
+          <w:color w:val="222222"/>
+          <w:sz w:val="24"/>
+          <w:szCs w:val="24"/>
+          <w:shd w:val="clear" w:color="auto" w:fill="FFFFFF"/>
+          <w:lang w:val="en-US"/>
+        </w:rPr>
+      </w:pPr>
+      <w:r>
+        <w:rPr>
+          <w:rFonts w:hint="default" w:ascii="Times New Roman" w:hAnsi="Times New Roman"/>
+          <w:color w:val="222222"/>
+          <w:sz w:val="24"/>
+          <w:szCs w:val="24"/>
+          <w:shd w:val="clear" w:color="auto" w:fill="FFFFFF"/>
+          <w:lang w:val="en-US"/>
+        </w:rPr>
+        <w:t>Thank you</w:t>
+      </w:r>
+    </w:p>
+    <w:p>
+      <w:pPr>
+        <w:rPr>
+          <w:rFonts w:hint="default" w:ascii="Times New Roman" w:hAnsi="Times New Roman"/>
+          <w:color w:val="222222"/>
+          <w:sz w:val="24"/>
+          <w:szCs w:val="24"/>
+          <w:shd w:val="clear" w:color="auto" w:fill="FFFFFF"/>
+          <w:lang w:val="en-US"/>
+        </w:rPr>
+      </w:pPr>
+    </w:p>
+    <w:p>
+      <w:pPr>
+        <w:rPr>
+          <w:rFonts w:hint="default" w:ascii="Times New Roman" w:hAnsi="Times New Roman"/>
+          <w:b/>
+          <w:bCs/>
+          <w:color w:val="222222"/>
+          <w:sz w:val="24"/>
+          <w:szCs w:val="24"/>
+          <w:shd w:val="clear" w:color="auto" w:fill="FFFFFF"/>
+          <w:lang w:val="en-US"/>
+        </w:rPr>
+      </w:pPr>
+      <w:r>
+        <w:rPr>
+          <w:rFonts w:hint="default" w:ascii="Times New Roman" w:hAnsi="Times New Roman"/>
+          <w:b/>
+          <w:bCs/>
+          <w:color w:val="222222"/>
+          <w:sz w:val="24"/>
+          <w:szCs w:val="24"/>
+          <w:shd w:val="clear" w:color="auto" w:fill="FFFFFF"/>
+          <w:lang w:val="en-US"/>
+        </w:rPr>
+        <w:t>How much is it?</w:t>
+      </w:r>
+    </w:p>
+    <w:p>
+      <w:pPr>
+        <w:rPr>
+          <w:rFonts w:hint="default" w:ascii="Times New Roman" w:hAnsi="Times New Roman"/>
+          <w:b/>
+          <w:bCs/>
+          <w:color w:val="222222"/>
+          <w:sz w:val="24"/>
+          <w:szCs w:val="24"/>
+          <w:shd w:val="clear" w:color="auto" w:fill="FFFFFF"/>
+          <w:lang w:val="en-US"/>
+        </w:rPr>
+      </w:pPr>
+      <w:r>
+        <w:rPr>
+          <w:rFonts w:hint="default" w:ascii="Times New Roman" w:hAnsi="Times New Roman"/>
+          <w:b/>
+          <w:bCs/>
+          <w:color w:val="222222"/>
+          <w:sz w:val="24"/>
+          <w:szCs w:val="24"/>
+          <w:shd w:val="clear" w:color="auto" w:fill="FFFFFF"/>
+          <w:lang w:val="en-US"/>
+        </w:rPr>
+        <w:t>It’s $56.</w:t>
+      </w:r>
+    </w:p>
+    <w:p>
+      <w:pPr>
+        <w:rPr>
+          <w:rFonts w:hint="default" w:ascii="Times New Roman" w:hAnsi="Times New Roman"/>
+          <w:b/>
+          <w:bCs/>
+          <w:color w:val="222222"/>
+          <w:sz w:val="24"/>
+          <w:szCs w:val="24"/>
+          <w:shd w:val="clear" w:color="auto" w:fill="FFFFFF"/>
+          <w:lang w:val="en-US"/>
+        </w:rPr>
+      </w:pPr>
+      <w:r>
+        <w:rPr>
+          <w:rFonts w:hint="default" w:ascii="Times New Roman" w:hAnsi="Times New Roman"/>
+          <w:b/>
+          <w:bCs/>
+          <w:color w:val="222222"/>
+          <w:sz w:val="24"/>
+          <w:szCs w:val="24"/>
+          <w:shd w:val="clear" w:color="auto" w:fill="FFFFFF"/>
+          <w:lang w:val="en-US"/>
+        </w:rPr>
+        <w:t>Have a nice day</w:t>
+      </w:r>
+    </w:p>
+    <w:p>
+      <w:pPr>
+        <w:rPr>
+          <w:rFonts w:hint="default" w:ascii="Times New Roman" w:hAnsi="Times New Roman"/>
+          <w:color w:val="222222"/>
+          <w:sz w:val="24"/>
+          <w:szCs w:val="24"/>
+          <w:shd w:val="clear" w:color="auto" w:fill="FFFFFF"/>
+          <w:lang w:val="en-US"/>
+        </w:rPr>
+      </w:pPr>
+      <w:r>
+        <w:rPr>
+          <w:rFonts w:hint="default" w:ascii="Times New Roman" w:hAnsi="Times New Roman"/>
+          <w:color w:val="222222"/>
+          <w:sz w:val="24"/>
+          <w:szCs w:val="24"/>
+          <w:shd w:val="clear" w:color="auto" w:fill="FFFFFF"/>
+          <w:lang w:val="en-US"/>
+        </w:rPr>
+        <w:t>Thank you</w:t>
+      </w:r>
+    </w:p>
+    <w:p>
+      <w:pPr>
+        <w:rPr>
+          <w:rFonts w:hint="default" w:ascii="Times New Roman" w:hAnsi="Times New Roman"/>
+          <w:color w:val="222222"/>
+          <w:sz w:val="24"/>
+          <w:szCs w:val="24"/>
+          <w:shd w:val="clear" w:color="auto" w:fill="FFFFFF"/>
+          <w:lang w:val="en-US"/>
+        </w:rPr>
+      </w:pPr>
+      <w:r>
+        <w:rPr>
+          <w:rFonts w:hint="default" w:ascii="Times New Roman" w:hAnsi="Times New Roman"/>
+          <w:color w:val="222222"/>
+          <w:sz w:val="24"/>
+          <w:szCs w:val="24"/>
+          <w:shd w:val="clear" w:color="auto" w:fill="FFFFFF"/>
+          <w:lang w:val="en-US"/>
+        </w:rPr>
+        <w:t>Time to go home and give Mrs.Berry her apple</w:t>
+      </w:r>
+    </w:p>
+    <w:p>
+      <w:pPr>
+        <w:rPr>
+          <w:rFonts w:hint="default" w:ascii="Times New Roman" w:hAnsi="Times New Roman"/>
+          <w:color w:val="222222"/>
+          <w:sz w:val="24"/>
+          <w:szCs w:val="24"/>
+          <w:shd w:val="clear" w:color="auto" w:fill="FFFFFF"/>
+          <w:lang w:val="en-US"/>
+        </w:rPr>
+      </w:pPr>
+    </w:p>
+    <w:p>
+      <w:pPr>
+        <w:rPr>
+          <w:rFonts w:hint="default" w:ascii="Times New Roman" w:hAnsi="Times New Roman"/>
+          <w:color w:val="222222"/>
+          <w:sz w:val="24"/>
+          <w:szCs w:val="24"/>
+          <w:shd w:val="clear" w:color="auto" w:fill="FFFFFF"/>
+          <w:lang w:val="en-US"/>
+        </w:rPr>
+      </w:pPr>
+      <w:r>
+        <w:rPr>
+          <w:rFonts w:hint="default" w:ascii="Times New Roman" w:hAnsi="Times New Roman"/>
+          <w:color w:val="222222"/>
+          <w:sz w:val="24"/>
+          <w:szCs w:val="24"/>
+          <w:shd w:val="clear" w:color="auto" w:fill="FFFFFF"/>
+          <w:lang w:val="en-US"/>
+        </w:rPr>
+        <w:t>What does Khae do first?</w:t>
+      </w:r>
+    </w:p>
+    <w:p>
+      <w:pPr>
+        <w:rPr>
+          <w:rFonts w:hint="default" w:ascii="Times New Roman" w:hAnsi="Times New Roman"/>
+          <w:color w:val="222222"/>
+          <w:sz w:val="24"/>
+          <w:szCs w:val="24"/>
+          <w:shd w:val="clear" w:color="auto" w:fill="FFFFFF"/>
+          <w:lang w:val="en-US"/>
+        </w:rPr>
+      </w:pPr>
+      <w:r>
+        <w:rPr>
+          <w:rFonts w:hint="default" w:ascii="Times New Roman" w:hAnsi="Times New Roman"/>
+          <w:color w:val="222222"/>
+          <w:sz w:val="24"/>
+          <w:szCs w:val="24"/>
+          <w:shd w:val="clear" w:color="auto" w:fill="FFFFFF"/>
+          <w:lang w:val="en-US"/>
+        </w:rPr>
+        <w:t>-&gt; She mails things at the post office</w:t>
+      </w:r>
+    </w:p>
+    <w:p>
+      <w:pPr>
+        <w:rPr>
+          <w:rFonts w:hint="default" w:ascii="Times New Roman" w:hAnsi="Times New Roman"/>
+          <w:color w:val="222222"/>
+          <w:sz w:val="24"/>
+          <w:szCs w:val="24"/>
+          <w:shd w:val="clear" w:color="auto" w:fill="FFFFFF"/>
+          <w:lang w:val="en-US"/>
+        </w:rPr>
+      </w:pPr>
+      <w:r>
+        <w:rPr>
+          <w:rFonts w:hint="default" w:ascii="Times New Roman" w:hAnsi="Times New Roman"/>
+          <w:color w:val="222222"/>
+          <w:sz w:val="24"/>
+          <w:szCs w:val="24"/>
+          <w:shd w:val="clear" w:color="auto" w:fill="FFFFFF"/>
+          <w:lang w:val="en-US"/>
+        </w:rPr>
+        <w:t>What does she buy at the second place?</w:t>
+      </w:r>
+    </w:p>
+    <w:p>
+      <w:pPr>
+        <w:rPr>
+          <w:rFonts w:hint="default" w:ascii="Times New Roman" w:hAnsi="Times New Roman"/>
+          <w:color w:val="222222"/>
+          <w:sz w:val="24"/>
+          <w:szCs w:val="24"/>
+          <w:shd w:val="clear" w:color="auto" w:fill="FFFFFF"/>
+          <w:lang w:val="en-US"/>
+        </w:rPr>
+      </w:pPr>
+      <w:r>
+        <w:rPr>
+          <w:rFonts w:hint="default" w:ascii="Times New Roman" w:hAnsi="Times New Roman"/>
+          <w:color w:val="222222"/>
+          <w:sz w:val="24"/>
+          <w:szCs w:val="24"/>
+          <w:shd w:val="clear" w:color="auto" w:fill="FFFFFF"/>
+          <w:lang w:val="en-US"/>
+        </w:rPr>
+        <w:t>-&gt; Clothing</w:t>
+      </w:r>
+    </w:p>
+    <w:p>
+      <w:pPr>
+        <w:rPr>
+          <w:rFonts w:hint="default" w:ascii="Times New Roman" w:hAnsi="Times New Roman"/>
+          <w:color w:val="222222"/>
+          <w:sz w:val="24"/>
+          <w:szCs w:val="24"/>
+          <w:shd w:val="clear" w:color="auto" w:fill="FFFFFF"/>
+          <w:lang w:val="en-US"/>
+        </w:rPr>
+      </w:pPr>
+      <w:r>
+        <w:rPr>
+          <w:rFonts w:hint="default" w:ascii="Times New Roman" w:hAnsi="Times New Roman"/>
+          <w:color w:val="222222"/>
+          <w:sz w:val="24"/>
+          <w:szCs w:val="24"/>
+          <w:shd w:val="clear" w:color="auto" w:fill="FFFFFF"/>
+          <w:lang w:val="en-US"/>
+        </w:rPr>
+        <w:t>When we see Khae at the supermarket, she is paying for her food</w:t>
+      </w:r>
+    </w:p>
+    <w:p>
+      <w:pPr>
+        <w:rPr>
+          <w:rFonts w:hint="default" w:ascii="Times New Roman" w:hAnsi="Times New Roman"/>
+          <w:color w:val="222222"/>
+          <w:sz w:val="24"/>
+          <w:szCs w:val="24"/>
+          <w:shd w:val="clear" w:color="auto" w:fill="FFFFFF"/>
+          <w:lang w:val="en-US"/>
+        </w:rPr>
+      </w:pPr>
+      <w:r>
+        <w:rPr>
+          <w:rFonts w:hint="default" w:ascii="Times New Roman" w:hAnsi="Times New Roman"/>
+          <w:color w:val="222222"/>
+          <w:sz w:val="24"/>
+          <w:szCs w:val="24"/>
+          <w:shd w:val="clear" w:color="auto" w:fill="FFFFFF"/>
+          <w:lang w:val="en-US"/>
+        </w:rPr>
+        <w:t>After the supermarket, Khae is ready to go home</w:t>
+      </w:r>
+    </w:p>
+    <w:p>
+      <w:pPr>
+        <w:rPr>
+          <w:rFonts w:hint="default" w:ascii="Times New Roman" w:hAnsi="Times New Roman"/>
+          <w:color w:val="222222"/>
+          <w:sz w:val="24"/>
+          <w:szCs w:val="24"/>
+          <w:shd w:val="clear" w:color="auto" w:fill="FFFFFF"/>
+          <w:lang w:val="en-US"/>
+        </w:rPr>
+      </w:pPr>
+    </w:p>
+    <w:p>
+      <w:pPr>
+        <w:rPr>
+          <w:rFonts w:hint="default" w:ascii="Times New Roman" w:hAnsi="Times New Roman"/>
+          <w:color w:val="222222"/>
+          <w:sz w:val="24"/>
+          <w:szCs w:val="24"/>
+          <w:shd w:val="clear" w:color="auto" w:fill="FFFFFF"/>
+          <w:lang w:val="en-US"/>
+        </w:rPr>
+      </w:pPr>
+      <w:r>
+        <w:rPr>
+          <w:rFonts w:hint="default" w:ascii="Times New Roman" w:hAnsi="Times New Roman"/>
+          <w:b/>
+          <w:bCs/>
+          <w:color w:val="222222"/>
+          <w:sz w:val="24"/>
+          <w:szCs w:val="24"/>
+          <w:shd w:val="clear" w:color="auto" w:fill="FFFFFF"/>
+          <w:lang w:val="en-US"/>
+        </w:rPr>
+        <w:t>Practise</w:t>
+      </w:r>
+    </w:p>
+    <w:p>
+      <w:pPr>
+        <w:rPr>
+          <w:rFonts w:hint="default" w:ascii="Times New Roman" w:hAnsi="Times New Roman"/>
+          <w:color w:val="222222"/>
+          <w:sz w:val="24"/>
+          <w:szCs w:val="24"/>
+          <w:shd w:val="clear" w:color="auto" w:fill="FFFFFF"/>
+          <w:lang w:val="en-US"/>
+        </w:rPr>
+      </w:pPr>
+      <w:r>
+        <w:rPr>
+          <w:rFonts w:hint="default" w:ascii="Times New Roman" w:hAnsi="Times New Roman"/>
+          <w:color w:val="222222"/>
+          <w:sz w:val="24"/>
+          <w:szCs w:val="24"/>
+          <w:shd w:val="clear" w:color="auto" w:fill="FFFFFF"/>
+          <w:lang w:val="en-US"/>
+        </w:rPr>
+        <w:t>How can I help you?</w:t>
+      </w:r>
+    </w:p>
+    <w:p>
+      <w:pPr>
+        <w:rPr>
+          <w:rFonts w:hint="default" w:ascii="Times New Roman" w:hAnsi="Times New Roman"/>
+          <w:color w:val="222222"/>
+          <w:sz w:val="24"/>
+          <w:szCs w:val="24"/>
+          <w:shd w:val="clear" w:color="auto" w:fill="FFFFFF"/>
+          <w:lang w:val="en-US"/>
+        </w:rPr>
+      </w:pPr>
+      <w:r>
+        <w:rPr>
+          <w:rFonts w:hint="default" w:ascii="Times New Roman" w:hAnsi="Times New Roman"/>
+          <w:color w:val="222222"/>
+          <w:sz w:val="24"/>
+          <w:szCs w:val="24"/>
+          <w:shd w:val="clear" w:color="auto" w:fill="FFFFFF"/>
+          <w:lang w:val="en-US"/>
+        </w:rPr>
+        <w:t>I want to send these packages to Italy, please</w:t>
+      </w:r>
+    </w:p>
+    <w:p>
+      <w:pPr>
+        <w:rPr>
+          <w:rFonts w:hint="default" w:ascii="Times New Roman" w:hAnsi="Times New Roman"/>
+          <w:color w:val="222222"/>
+          <w:sz w:val="24"/>
+          <w:szCs w:val="24"/>
+          <w:shd w:val="clear" w:color="auto" w:fill="FFFFFF"/>
+          <w:lang w:val="en-US"/>
+        </w:rPr>
+      </w:pPr>
+      <w:r>
+        <w:rPr>
+          <w:rFonts w:hint="default" w:ascii="Times New Roman" w:hAnsi="Times New Roman"/>
+          <w:color w:val="222222"/>
+          <w:sz w:val="24"/>
+          <w:szCs w:val="24"/>
+          <w:shd w:val="clear" w:color="auto" w:fill="FFFFFF"/>
+          <w:lang w:val="en-US"/>
+        </w:rPr>
+        <w:t>That’s forty-five dollars total</w:t>
+      </w:r>
+    </w:p>
+    <w:p>
+      <w:pPr>
+        <w:rPr>
+          <w:rFonts w:hint="default" w:ascii="Times New Roman" w:hAnsi="Times New Roman"/>
+          <w:color w:val="222222"/>
+          <w:sz w:val="24"/>
+          <w:szCs w:val="24"/>
+          <w:shd w:val="clear" w:color="auto" w:fill="FFFFFF"/>
+          <w:lang w:val="en-US"/>
+        </w:rPr>
+      </w:pPr>
+      <w:r>
+        <w:rPr>
+          <w:rFonts w:hint="default" w:ascii="Times New Roman" w:hAnsi="Times New Roman"/>
+          <w:color w:val="222222"/>
+          <w:sz w:val="24"/>
+          <w:szCs w:val="24"/>
+          <w:shd w:val="clear" w:color="auto" w:fill="FFFFFF"/>
+          <w:lang w:val="en-US"/>
+        </w:rPr>
+        <w:t>How much are they?</w:t>
+      </w:r>
+    </w:p>
+    <w:p>
+      <w:pPr>
+        <w:rPr>
+          <w:rFonts w:hint="default" w:ascii="Times New Roman" w:hAnsi="Times New Roman"/>
+          <w:color w:val="222222"/>
+          <w:sz w:val="24"/>
+          <w:szCs w:val="24"/>
+          <w:shd w:val="clear" w:color="auto" w:fill="FFFFFF"/>
+          <w:lang w:val="en-US"/>
+        </w:rPr>
+      </w:pPr>
+      <w:r>
+        <w:rPr>
+          <w:rFonts w:hint="default" w:ascii="Times New Roman" w:hAnsi="Times New Roman"/>
+          <w:color w:val="222222"/>
+          <w:sz w:val="24"/>
+          <w:szCs w:val="24"/>
+          <w:shd w:val="clear" w:color="auto" w:fill="FFFFFF"/>
+          <w:lang w:val="en-US"/>
+        </w:rPr>
+        <w:t>Could I please buy these T-shirts and jeans?</w:t>
+      </w:r>
+    </w:p>
+    <w:p>
+      <w:pPr>
+        <w:rPr>
+          <w:rFonts w:hint="default" w:ascii="Times New Roman" w:hAnsi="Times New Roman"/>
+          <w:color w:val="222222"/>
+          <w:sz w:val="24"/>
+          <w:szCs w:val="24"/>
+          <w:shd w:val="clear" w:color="auto" w:fill="FFFFFF"/>
+          <w:lang w:val="en-US"/>
+        </w:rPr>
+      </w:pPr>
+      <w:r>
+        <w:rPr>
+          <w:rFonts w:hint="default" w:ascii="Times New Roman" w:hAnsi="Times New Roman"/>
+          <w:color w:val="222222"/>
+          <w:sz w:val="24"/>
+          <w:szCs w:val="24"/>
+          <w:shd w:val="clear" w:color="auto" w:fill="FFFFFF"/>
+          <w:lang w:val="en-US"/>
+        </w:rPr>
+        <w:t>How much do they cost?</w:t>
+      </w:r>
+    </w:p>
+    <w:p>
+      <w:pPr>
+        <w:rPr>
+          <w:rFonts w:hint="default" w:ascii="Times New Roman" w:hAnsi="Times New Roman"/>
+          <w:color w:val="222222"/>
+          <w:sz w:val="24"/>
+          <w:szCs w:val="24"/>
+          <w:shd w:val="clear" w:color="auto" w:fill="FFFFFF"/>
+          <w:lang w:val="en-US"/>
+        </w:rPr>
+      </w:pPr>
+      <w:r>
+        <w:rPr>
+          <w:rFonts w:hint="default" w:ascii="Times New Roman" w:hAnsi="Times New Roman"/>
+          <w:color w:val="222222"/>
+          <w:sz w:val="24"/>
+          <w:szCs w:val="24"/>
+          <w:shd w:val="clear" w:color="auto" w:fill="FFFFFF"/>
+          <w:lang w:val="en-US"/>
+        </w:rPr>
+        <w:t>So you want to buy those? I can help you</w:t>
+      </w:r>
+    </w:p>
+    <w:p>
+      <w:pPr>
+        <w:rPr>
+          <w:rFonts w:hint="default" w:ascii="Times New Roman" w:hAnsi="Times New Roman"/>
+          <w:color w:val="222222"/>
+          <w:sz w:val="24"/>
+          <w:szCs w:val="24"/>
+          <w:shd w:val="clear" w:color="auto" w:fill="FFFFFF"/>
+          <w:lang w:val="en-US"/>
+        </w:rPr>
+      </w:pPr>
+      <w:r>
+        <w:rPr>
+          <w:rFonts w:hint="default" w:ascii="Times New Roman" w:hAnsi="Times New Roman"/>
+          <w:color w:val="222222"/>
+          <w:sz w:val="24"/>
+          <w:szCs w:val="24"/>
+          <w:shd w:val="clear" w:color="auto" w:fill="FFFFFF"/>
+          <w:lang w:val="en-US"/>
+        </w:rPr>
+        <w:t>Can you please sign here?</w:t>
+      </w:r>
+    </w:p>
+    <w:p>
+      <w:pPr>
+        <w:rPr>
+          <w:rFonts w:hint="default" w:ascii="Times New Roman" w:hAnsi="Times New Roman"/>
+          <w:color w:val="222222"/>
+          <w:sz w:val="24"/>
+          <w:szCs w:val="24"/>
+          <w:shd w:val="clear" w:color="auto" w:fill="FFFFFF"/>
+          <w:lang w:val="en-US"/>
+        </w:rPr>
+      </w:pPr>
+    </w:p>
+    <w:p>
+      <w:pPr>
+        <w:rPr>
+          <w:rFonts w:hint="default" w:ascii="Times New Roman" w:hAnsi="Times New Roman"/>
+          <w:color w:val="222222"/>
+          <w:sz w:val="24"/>
+          <w:szCs w:val="24"/>
+          <w:shd w:val="clear" w:color="auto" w:fill="FFFFFF"/>
+          <w:lang w:val="en-US"/>
+        </w:rPr>
+      </w:pPr>
+      <w:r>
+        <w:rPr>
+          <w:rFonts w:hint="default" w:ascii="Times New Roman" w:hAnsi="Times New Roman"/>
+          <w:color w:val="222222"/>
+          <w:sz w:val="24"/>
+          <w:szCs w:val="24"/>
+          <w:shd w:val="clear" w:color="auto" w:fill="FFFFFF"/>
+          <w:lang w:val="en-US"/>
+        </w:rPr>
+        <w:t>Skills practice</w:t>
+      </w:r>
+    </w:p>
+    <w:p>
+      <w:pPr>
+        <w:rPr>
+          <w:rFonts w:hint="default" w:ascii="Times New Roman" w:hAnsi="Times New Roman"/>
+          <w:color w:val="222222"/>
+          <w:sz w:val="24"/>
+          <w:szCs w:val="24"/>
+          <w:shd w:val="clear" w:color="auto" w:fill="FFFFFF"/>
+          <w:lang w:val="en-US"/>
+        </w:rPr>
+      </w:pPr>
+      <w:r>
+        <w:rPr>
+          <w:rFonts w:hint="default" w:ascii="Times New Roman" w:hAnsi="Times New Roman"/>
+          <w:color w:val="222222"/>
+          <w:sz w:val="24"/>
+          <w:szCs w:val="24"/>
+          <w:shd w:val="clear" w:color="auto" w:fill="FFFFFF"/>
+          <w:lang w:val="en-US"/>
+        </w:rPr>
+        <w:t>Can I pay for my things here?</w:t>
+      </w:r>
+    </w:p>
+    <w:p>
+      <w:pPr>
+        <w:rPr>
+          <w:rFonts w:hint="default" w:ascii="Times New Roman" w:hAnsi="Times New Roman"/>
+          <w:color w:val="222222"/>
+          <w:sz w:val="24"/>
+          <w:szCs w:val="24"/>
+          <w:shd w:val="clear" w:color="auto" w:fill="FFFFFF"/>
+          <w:lang w:val="en-US"/>
+        </w:rPr>
+      </w:pPr>
+      <w:r>
+        <w:rPr>
+          <w:rFonts w:hint="default" w:ascii="Times New Roman" w:hAnsi="Times New Roman"/>
+          <w:color w:val="222222"/>
+          <w:sz w:val="24"/>
+          <w:szCs w:val="24"/>
+          <w:shd w:val="clear" w:color="auto" w:fill="FFFFFF"/>
+          <w:lang w:val="en-US"/>
+        </w:rPr>
+        <w:t>-&gt; yes, I can help you</w:t>
+      </w:r>
+    </w:p>
+    <w:p>
+      <w:pPr>
+        <w:rPr>
+          <w:rFonts w:hint="default" w:ascii="Times New Roman" w:hAnsi="Times New Roman"/>
+          <w:color w:val="222222"/>
+          <w:sz w:val="24"/>
+          <w:szCs w:val="24"/>
+          <w:shd w:val="clear" w:color="auto" w:fill="FFFFFF"/>
+          <w:lang w:val="en-US"/>
+        </w:rPr>
+      </w:pPr>
+      <w:r>
+        <w:rPr>
+          <w:rFonts w:hint="default" w:ascii="Times New Roman" w:hAnsi="Times New Roman"/>
+          <w:color w:val="222222"/>
+          <w:sz w:val="24"/>
+          <w:szCs w:val="24"/>
+          <w:shd w:val="clear" w:color="auto" w:fill="FFFFFF"/>
+          <w:lang w:val="en-US"/>
+        </w:rPr>
+        <w:t>That’s thirty-four dollars total</w:t>
+      </w:r>
+    </w:p>
+    <w:p>
+      <w:pPr>
+        <w:rPr>
+          <w:rFonts w:hint="default" w:ascii="Times New Roman" w:hAnsi="Times New Roman"/>
+          <w:color w:val="222222"/>
+          <w:sz w:val="24"/>
+          <w:szCs w:val="24"/>
+          <w:shd w:val="clear" w:color="auto" w:fill="FFFFFF"/>
+          <w:lang w:val="en-US"/>
+        </w:rPr>
+      </w:pPr>
+      <w:r>
+        <w:rPr>
+          <w:rFonts w:hint="default" w:ascii="Times New Roman" w:hAnsi="Times New Roman"/>
+          <w:color w:val="222222"/>
+          <w:sz w:val="24"/>
+          <w:szCs w:val="24"/>
+          <w:shd w:val="clear" w:color="auto" w:fill="FFFFFF"/>
+          <w:lang w:val="en-US"/>
+        </w:rPr>
+        <w:t>-&gt; Here’s forty dollars</w:t>
+      </w:r>
+    </w:p>
+    <w:p>
+      <w:pPr>
+        <w:rPr>
+          <w:rFonts w:hint="default" w:ascii="Times New Roman" w:hAnsi="Times New Roman"/>
+          <w:color w:val="222222"/>
+          <w:sz w:val="24"/>
+          <w:szCs w:val="24"/>
+          <w:shd w:val="clear" w:color="auto" w:fill="FFFFFF"/>
+          <w:lang w:val="en-US"/>
+        </w:rPr>
+      </w:pPr>
+      <w:r>
+        <w:rPr>
+          <w:rFonts w:hint="default" w:ascii="Times New Roman" w:hAnsi="Times New Roman"/>
+          <w:color w:val="222222"/>
+          <w:sz w:val="24"/>
+          <w:szCs w:val="24"/>
+          <w:shd w:val="clear" w:color="auto" w:fill="FFFFFF"/>
+          <w:lang w:val="en-US"/>
+        </w:rPr>
+        <w:t>Thank you</w:t>
+      </w:r>
+    </w:p>
+    <w:p>
+      <w:pPr>
+        <w:rPr>
+          <w:rFonts w:hint="default" w:ascii="Times New Roman" w:hAnsi="Times New Roman"/>
+          <w:color w:val="222222"/>
+          <w:sz w:val="24"/>
+          <w:szCs w:val="24"/>
+          <w:shd w:val="clear" w:color="auto" w:fill="FFFFFF"/>
+          <w:lang w:val="en-US"/>
+        </w:rPr>
+      </w:pPr>
+      <w:r>
+        <w:rPr>
+          <w:rFonts w:hint="default" w:ascii="Times New Roman" w:hAnsi="Times New Roman"/>
+          <w:color w:val="222222"/>
+          <w:sz w:val="24"/>
+          <w:szCs w:val="24"/>
+          <w:shd w:val="clear" w:color="auto" w:fill="FFFFFF"/>
+          <w:lang w:val="en-US"/>
+        </w:rPr>
+        <w:t>-&gt; You’re welcome</w:t>
+      </w:r>
+    </w:p>
+    <w:p>
+      <w:pPr>
+        <w:rPr>
+          <w:rFonts w:hint="default" w:ascii="Times New Roman" w:hAnsi="Times New Roman"/>
+          <w:color w:val="222222"/>
+          <w:sz w:val="24"/>
+          <w:szCs w:val="24"/>
+          <w:shd w:val="clear" w:color="auto" w:fill="FFFFFF"/>
+          <w:lang w:val="en-US"/>
+        </w:rPr>
+      </w:pPr>
+      <w:r>
+        <w:rPr>
+          <w:rFonts w:hint="default" w:ascii="Times New Roman" w:hAnsi="Times New Roman"/>
+          <w:color w:val="222222"/>
+          <w:sz w:val="24"/>
+          <w:szCs w:val="24"/>
+          <w:shd w:val="clear" w:color="auto" w:fill="FFFFFF"/>
+          <w:lang w:val="en-US"/>
+        </w:rPr>
+        <w:t>How much are these trousers?</w:t>
+      </w:r>
+    </w:p>
+    <w:p>
+      <w:pPr>
+        <w:rPr>
+          <w:rFonts w:hint="default" w:ascii="Times New Roman" w:hAnsi="Times New Roman"/>
+          <w:color w:val="222222"/>
+          <w:sz w:val="24"/>
+          <w:szCs w:val="24"/>
+          <w:shd w:val="clear" w:color="auto" w:fill="FFFFFF"/>
+          <w:lang w:val="en-US"/>
+        </w:rPr>
+      </w:pPr>
+      <w:r>
+        <w:rPr>
+          <w:rFonts w:hint="default" w:ascii="Times New Roman" w:hAnsi="Times New Roman"/>
+          <w:color w:val="222222"/>
+          <w:sz w:val="24"/>
+          <w:szCs w:val="24"/>
+          <w:shd w:val="clear" w:color="auto" w:fill="FFFFFF"/>
+          <w:lang w:val="en-US"/>
+        </w:rPr>
+        <w:t>-&gt; They’re thirty-four dollars</w:t>
+      </w:r>
+    </w:p>
+    <w:p>
+      <w:pPr>
+        <w:rPr>
+          <w:rFonts w:hint="default" w:ascii="Times New Roman" w:hAnsi="Times New Roman"/>
+          <w:color w:val="222222"/>
+          <w:sz w:val="24"/>
+          <w:szCs w:val="24"/>
+          <w:shd w:val="clear" w:color="auto" w:fill="FFFFFF"/>
+          <w:lang w:val="en-US"/>
+        </w:rPr>
+      </w:pPr>
+      <w:r>
+        <w:rPr>
+          <w:rFonts w:hint="default" w:ascii="Times New Roman" w:hAnsi="Times New Roman"/>
+          <w:color w:val="222222"/>
+          <w:sz w:val="24"/>
+          <w:szCs w:val="24"/>
+          <w:shd w:val="clear" w:color="auto" w:fill="FFFFFF"/>
+          <w:lang w:val="en-US"/>
+        </w:rPr>
+        <w:t>How can I help you?</w:t>
+      </w:r>
+    </w:p>
+    <w:p>
+      <w:pPr>
+        <w:rPr>
+          <w:rFonts w:hint="default" w:ascii="Times New Roman" w:hAnsi="Times New Roman"/>
+          <w:color w:val="222222"/>
+          <w:sz w:val="24"/>
+          <w:szCs w:val="24"/>
+          <w:shd w:val="clear" w:color="auto" w:fill="FFFFFF"/>
+          <w:lang w:val="en-US"/>
+        </w:rPr>
+      </w:pPr>
+      <w:r>
+        <w:rPr>
+          <w:rFonts w:hint="default" w:ascii="Times New Roman" w:hAnsi="Times New Roman"/>
+          <w:color w:val="222222"/>
+          <w:sz w:val="24"/>
+          <w:szCs w:val="24"/>
+          <w:shd w:val="clear" w:color="auto" w:fill="FFFFFF"/>
+          <w:lang w:val="en-US"/>
+        </w:rPr>
+        <w:t>-&gt; I want to send these packages to France, please</w:t>
+      </w:r>
+    </w:p>
+    <w:p>
+      <w:pPr>
+        <w:rPr>
+          <w:rFonts w:hint="default" w:ascii="Times New Roman" w:hAnsi="Times New Roman"/>
+          <w:color w:val="222222"/>
+          <w:sz w:val="24"/>
+          <w:szCs w:val="24"/>
+          <w:shd w:val="clear" w:color="auto" w:fill="FFFFFF"/>
+          <w:lang w:val="en-US"/>
+        </w:rPr>
+      </w:pPr>
+      <w:r>
+        <w:rPr>
+          <w:rFonts w:hint="default" w:ascii="Times New Roman" w:hAnsi="Times New Roman"/>
+          <w:color w:val="222222"/>
+          <w:sz w:val="24"/>
+          <w:szCs w:val="24"/>
+          <w:shd w:val="clear" w:color="auto" w:fill="FFFFFF"/>
+          <w:lang w:val="en-US"/>
+        </w:rPr>
+        <w:t>Could you please sign here?</w:t>
+      </w:r>
+    </w:p>
+    <w:p>
+      <w:pPr>
+        <w:rPr>
+          <w:rFonts w:hint="default" w:ascii="Times New Roman" w:hAnsi="Times New Roman"/>
+          <w:color w:val="222222"/>
+          <w:sz w:val="24"/>
+          <w:szCs w:val="24"/>
+          <w:shd w:val="clear" w:color="auto" w:fill="FFFFFF"/>
+          <w:lang w:val="en-US"/>
+        </w:rPr>
+      </w:pPr>
+      <w:r>
+        <w:rPr>
+          <w:rFonts w:hint="default" w:ascii="Times New Roman" w:hAnsi="Times New Roman"/>
+          <w:color w:val="222222"/>
+          <w:sz w:val="24"/>
+          <w:szCs w:val="24"/>
+          <w:shd w:val="clear" w:color="auto" w:fill="FFFFFF"/>
+          <w:lang w:val="en-US"/>
+        </w:rPr>
+        <w:t>-&gt; Sure. Can I use your pen, please?</w:t>
+      </w:r>
+    </w:p>
+    <w:p>
+      <w:pPr>
+        <w:rPr>
+          <w:rFonts w:hint="default" w:ascii="Times New Roman" w:hAnsi="Times New Roman"/>
+          <w:color w:val="222222"/>
+          <w:sz w:val="24"/>
+          <w:szCs w:val="24"/>
+          <w:shd w:val="clear" w:color="auto" w:fill="FFFFFF"/>
+          <w:lang w:val="en-US"/>
+        </w:rPr>
+      </w:pPr>
+      <w:r>
+        <w:rPr>
+          <w:rFonts w:hint="default" w:ascii="Times New Roman" w:hAnsi="Times New Roman"/>
+          <w:color w:val="222222"/>
+          <w:sz w:val="24"/>
+          <w:szCs w:val="24"/>
+          <w:shd w:val="clear" w:color="auto" w:fill="FFFFFF"/>
+          <w:lang w:val="en-US"/>
+        </w:rPr>
+        <w:t>How much is this big piece of cheese?</w:t>
+      </w:r>
+    </w:p>
+    <w:p>
+      <w:pPr>
+        <w:rPr>
+          <w:rFonts w:hint="default" w:ascii="Times New Roman" w:hAnsi="Times New Roman"/>
+          <w:color w:val="222222"/>
+          <w:sz w:val="24"/>
+          <w:szCs w:val="24"/>
+          <w:shd w:val="clear" w:color="auto" w:fill="FFFFFF"/>
+          <w:lang w:val="en-US"/>
+        </w:rPr>
+      </w:pPr>
+      <w:r>
+        <w:rPr>
+          <w:rFonts w:hint="default" w:ascii="Times New Roman" w:hAnsi="Times New Roman"/>
+          <w:color w:val="222222"/>
+          <w:sz w:val="24"/>
+          <w:szCs w:val="24"/>
+          <w:shd w:val="clear" w:color="auto" w:fill="FFFFFF"/>
+          <w:lang w:val="en-US"/>
+        </w:rPr>
+        <w:t>-&gt; It’s ten dollars</w:t>
+      </w:r>
+    </w:p>
+    <w:p>
+      <w:pPr>
+        <w:rPr>
+          <w:rFonts w:hint="default" w:ascii="Times New Roman" w:hAnsi="Times New Roman"/>
+          <w:color w:val="222222"/>
+          <w:sz w:val="24"/>
+          <w:szCs w:val="24"/>
+          <w:shd w:val="clear" w:color="auto" w:fill="FFFFFF"/>
+          <w:lang w:val="en-US"/>
+        </w:rPr>
+      </w:pPr>
+      <w:r>
+        <w:rPr>
+          <w:rFonts w:hint="default" w:ascii="Times New Roman" w:hAnsi="Times New Roman"/>
+          <w:color w:val="222222"/>
+          <w:sz w:val="24"/>
+          <w:szCs w:val="24"/>
+          <w:shd w:val="clear" w:color="auto" w:fill="FFFFFF"/>
+          <w:lang w:val="en-US"/>
+        </w:rPr>
+        <w:t>Have a nice day</w:t>
+      </w:r>
+    </w:p>
+    <w:p>
+      <w:pPr>
+        <w:rPr>
+          <w:rFonts w:hint="default" w:ascii="Times New Roman" w:hAnsi="Times New Roman"/>
+          <w:color w:val="222222"/>
+          <w:sz w:val="24"/>
+          <w:szCs w:val="24"/>
+          <w:shd w:val="clear" w:color="auto" w:fill="FFFFFF"/>
+          <w:lang w:val="en-US"/>
+        </w:rPr>
+      </w:pPr>
+      <w:r>
+        <w:rPr>
+          <w:rFonts w:hint="default" w:ascii="Times New Roman" w:hAnsi="Times New Roman"/>
+          <w:color w:val="222222"/>
+          <w:sz w:val="24"/>
+          <w:szCs w:val="24"/>
+          <w:shd w:val="clear" w:color="auto" w:fill="FFFFFF"/>
+          <w:lang w:val="en-US"/>
+        </w:rPr>
+        <w:t>-&gt; Thank you. You, too</w:t>
+      </w:r>
+    </w:p>
+    <w:p>
+      <w:pPr>
+        <w:rPr>
+          <w:rFonts w:hint="default" w:ascii="Times New Roman" w:hAnsi="Times New Roman"/>
+          <w:color w:val="222222"/>
+          <w:sz w:val="24"/>
+          <w:szCs w:val="24"/>
+          <w:shd w:val="clear" w:color="auto" w:fill="FFFFFF"/>
+          <w:lang w:val="en-US"/>
+        </w:rPr>
+      </w:pPr>
+    </w:p>
+    <w:p>
+      <w:pPr>
+        <w:rPr>
+          <w:rFonts w:hint="default" w:ascii="Times New Roman" w:hAnsi="Times New Roman"/>
+          <w:color w:val="222222"/>
+          <w:sz w:val="24"/>
+          <w:szCs w:val="24"/>
+          <w:shd w:val="clear" w:color="auto" w:fill="FFFFFF"/>
+          <w:lang w:val="en-US"/>
+        </w:rPr>
+      </w:pPr>
+      <w:r>
+        <w:rPr>
+          <w:rFonts w:hint="default" w:ascii="Times New Roman" w:hAnsi="Times New Roman"/>
+          <w:b/>
+          <w:bCs/>
+          <w:color w:val="222222"/>
+          <w:sz w:val="24"/>
+          <w:szCs w:val="24"/>
+          <w:shd w:val="clear" w:color="auto" w:fill="FFFFFF"/>
+          <w:lang w:val="en-US"/>
+        </w:rPr>
+        <w:t>Conversation</w:t>
+      </w:r>
+    </w:p>
+    <w:p>
+      <w:pPr>
+        <w:rPr>
+          <w:rFonts w:hint="default" w:ascii="Times New Roman" w:hAnsi="Times New Roman"/>
+          <w:color w:val="222222"/>
+          <w:sz w:val="24"/>
+          <w:szCs w:val="24"/>
+          <w:shd w:val="clear" w:color="auto" w:fill="FFFFFF"/>
+          <w:lang w:val="en-US"/>
+        </w:rPr>
+      </w:pPr>
+      <w:r>
+        <w:rPr>
+          <w:rFonts w:hint="default" w:ascii="Times New Roman" w:hAnsi="Times New Roman"/>
+          <w:color w:val="222222"/>
+          <w:sz w:val="24"/>
+          <w:szCs w:val="24"/>
+          <w:shd w:val="clear" w:color="auto" w:fill="FFFFFF"/>
+          <w:lang w:val="en-US"/>
+        </w:rPr>
+        <w:t>Good morning, how can I have you?</w:t>
+      </w:r>
+    </w:p>
+    <w:p>
+      <w:pPr>
+        <w:rPr>
+          <w:rFonts w:hint="default" w:ascii="Times New Roman" w:hAnsi="Times New Roman"/>
+          <w:color w:val="222222"/>
+          <w:sz w:val="24"/>
+          <w:szCs w:val="24"/>
+          <w:shd w:val="clear" w:color="auto" w:fill="FFFFFF"/>
+          <w:lang w:val="en-US"/>
+        </w:rPr>
+      </w:pPr>
+      <w:r>
+        <w:rPr>
+          <w:rFonts w:hint="default" w:ascii="Times New Roman" w:hAnsi="Times New Roman"/>
+          <w:color w:val="222222"/>
+          <w:sz w:val="24"/>
+          <w:szCs w:val="24"/>
+          <w:shd w:val="clear" w:color="auto" w:fill="FFFFFF"/>
+          <w:lang w:val="en-US"/>
+        </w:rPr>
+        <w:t>I’d like to send this package, please</w:t>
+      </w:r>
+    </w:p>
+    <w:p>
+      <w:pPr>
+        <w:rPr>
+          <w:rFonts w:hint="default" w:ascii="Times New Roman" w:hAnsi="Times New Roman"/>
+          <w:color w:val="222222"/>
+          <w:sz w:val="24"/>
+          <w:szCs w:val="24"/>
+          <w:shd w:val="clear" w:color="auto" w:fill="FFFFFF"/>
+          <w:lang w:val="en-US"/>
+        </w:rPr>
+      </w:pPr>
+      <w:r>
+        <w:rPr>
+          <w:rFonts w:hint="default" w:ascii="Times New Roman" w:hAnsi="Times New Roman"/>
+          <w:color w:val="222222"/>
+          <w:sz w:val="24"/>
+          <w:szCs w:val="24"/>
+          <w:shd w:val="clear" w:color="auto" w:fill="FFFFFF"/>
+          <w:lang w:val="en-US"/>
+        </w:rPr>
+        <w:t>Ok, I can help you with that. Woa, it’s heavy. What’s in it?</w:t>
+      </w:r>
+    </w:p>
+    <w:p>
+      <w:pPr>
+        <w:rPr>
+          <w:rFonts w:hint="default" w:ascii="Times New Roman" w:hAnsi="Times New Roman"/>
+          <w:color w:val="222222"/>
+          <w:sz w:val="24"/>
+          <w:szCs w:val="24"/>
+          <w:shd w:val="clear" w:color="auto" w:fill="FFFFFF"/>
+          <w:lang w:val="en-US"/>
+        </w:rPr>
+      </w:pPr>
+      <w:r>
+        <w:rPr>
+          <w:rFonts w:hint="default" w:ascii="Times New Roman" w:hAnsi="Times New Roman"/>
+          <w:color w:val="222222"/>
+          <w:sz w:val="24"/>
+          <w:szCs w:val="24"/>
+          <w:shd w:val="clear" w:color="auto" w:fill="FFFFFF"/>
+          <w:lang w:val="en-US"/>
+        </w:rPr>
+        <w:t>It’s a book for my sister Maria. She loves reading</w:t>
+      </w:r>
+    </w:p>
+    <w:p>
+      <w:pPr>
+        <w:rPr>
+          <w:rFonts w:hint="default" w:ascii="Times New Roman" w:hAnsi="Times New Roman"/>
+          <w:color w:val="222222"/>
+          <w:sz w:val="24"/>
+          <w:szCs w:val="24"/>
+          <w:shd w:val="clear" w:color="auto" w:fill="FFFFFF"/>
+          <w:lang w:val="en-US"/>
+        </w:rPr>
+      </w:pPr>
+      <w:r>
+        <w:rPr>
+          <w:rFonts w:hint="default" w:ascii="Times New Roman" w:hAnsi="Times New Roman"/>
+          <w:color w:val="222222"/>
+          <w:sz w:val="24"/>
+          <w:szCs w:val="24"/>
+          <w:shd w:val="clear" w:color="auto" w:fill="FFFFFF"/>
+          <w:lang w:val="en-US"/>
+        </w:rPr>
+        <w:t>OK. Do you want to send anything else?</w:t>
+      </w:r>
+    </w:p>
+    <w:p>
+      <w:pPr>
+        <w:rPr>
+          <w:rFonts w:hint="default" w:ascii="Times New Roman" w:hAnsi="Times New Roman"/>
+          <w:color w:val="222222"/>
+          <w:sz w:val="24"/>
+          <w:szCs w:val="24"/>
+          <w:shd w:val="clear" w:color="auto" w:fill="FFFFFF"/>
+          <w:lang w:val="en-US"/>
+        </w:rPr>
+      </w:pPr>
+      <w:r>
+        <w:rPr>
+          <w:rFonts w:hint="default" w:ascii="Times New Roman" w:hAnsi="Times New Roman"/>
+          <w:color w:val="222222"/>
+          <w:sz w:val="24"/>
+          <w:szCs w:val="24"/>
+          <w:shd w:val="clear" w:color="auto" w:fill="FFFFFF"/>
+          <w:lang w:val="en-US"/>
+        </w:rPr>
+        <w:t>Yes. I’d like to mail this letter</w:t>
+      </w:r>
+    </w:p>
+    <w:p>
+      <w:pPr>
+        <w:rPr>
+          <w:rFonts w:hint="default" w:ascii="Times New Roman" w:hAnsi="Times New Roman"/>
+          <w:color w:val="222222"/>
+          <w:sz w:val="24"/>
+          <w:szCs w:val="24"/>
+          <w:shd w:val="clear" w:color="auto" w:fill="FFFFFF"/>
+          <w:lang w:val="en-US"/>
+        </w:rPr>
+      </w:pPr>
+      <w:r>
+        <w:rPr>
+          <w:rFonts w:hint="default" w:ascii="Times New Roman" w:hAnsi="Times New Roman"/>
+          <w:color w:val="222222"/>
+          <w:sz w:val="24"/>
+          <w:szCs w:val="24"/>
+          <w:shd w:val="clear" w:color="auto" w:fill="FFFFFF"/>
+          <w:lang w:val="en-US"/>
+        </w:rPr>
+        <w:t>Where is it going to?</w:t>
+      </w:r>
+    </w:p>
+    <w:p>
+      <w:pPr>
+        <w:rPr>
+          <w:rFonts w:hint="default" w:ascii="Times New Roman" w:hAnsi="Times New Roman"/>
+          <w:color w:val="222222"/>
+          <w:sz w:val="24"/>
+          <w:szCs w:val="24"/>
+          <w:shd w:val="clear" w:color="auto" w:fill="FFFFFF"/>
+          <w:lang w:val="en-US"/>
+        </w:rPr>
+      </w:pPr>
+      <w:r>
+        <w:rPr>
+          <w:rFonts w:hint="default" w:ascii="Times New Roman" w:hAnsi="Times New Roman"/>
+          <w:color w:val="222222"/>
+          <w:sz w:val="24"/>
+          <w:szCs w:val="24"/>
+          <w:shd w:val="clear" w:color="auto" w:fill="FFFFFF"/>
+          <w:lang w:val="en-US"/>
+        </w:rPr>
+        <w:t>It’s going to Brazil</w:t>
+      </w:r>
+    </w:p>
+    <w:p>
+      <w:pPr>
+        <w:rPr>
+          <w:rFonts w:hint="default" w:ascii="Times New Roman" w:hAnsi="Times New Roman"/>
+          <w:color w:val="222222"/>
+          <w:sz w:val="24"/>
+          <w:szCs w:val="24"/>
+          <w:shd w:val="clear" w:color="auto" w:fill="FFFFFF"/>
+          <w:lang w:val="en-US"/>
+        </w:rPr>
+      </w:pPr>
+      <w:r>
+        <w:rPr>
+          <w:rFonts w:hint="default" w:ascii="Times New Roman" w:hAnsi="Times New Roman"/>
+          <w:color w:val="222222"/>
+          <w:sz w:val="24"/>
+          <w:szCs w:val="24"/>
+          <w:shd w:val="clear" w:color="auto" w:fill="FFFFFF"/>
+          <w:lang w:val="en-US"/>
+        </w:rPr>
+        <w:t>Ok. Anything else?</w:t>
+      </w:r>
+    </w:p>
+    <w:p>
+      <w:pPr>
+        <w:rPr>
+          <w:rFonts w:hint="default" w:ascii="Times New Roman" w:hAnsi="Times New Roman"/>
+          <w:color w:val="222222"/>
+          <w:sz w:val="24"/>
+          <w:szCs w:val="24"/>
+          <w:shd w:val="clear" w:color="auto" w:fill="FFFFFF"/>
+          <w:lang w:val="en-US"/>
+        </w:rPr>
+      </w:pPr>
+      <w:r>
+        <w:rPr>
+          <w:rFonts w:hint="default" w:ascii="Times New Roman" w:hAnsi="Times New Roman"/>
+          <w:color w:val="222222"/>
+          <w:sz w:val="24"/>
+          <w:szCs w:val="24"/>
+          <w:shd w:val="clear" w:color="auto" w:fill="FFFFFF"/>
+          <w:lang w:val="en-US"/>
+        </w:rPr>
+        <w:t>No, just the packet and a letter. Thank you. How much are they please?</w:t>
+      </w:r>
+    </w:p>
+    <w:p>
+      <w:pPr>
+        <w:rPr>
+          <w:rFonts w:hint="default" w:ascii="Times New Roman" w:hAnsi="Times New Roman"/>
+          <w:color w:val="222222"/>
+          <w:sz w:val="24"/>
+          <w:szCs w:val="24"/>
+          <w:shd w:val="clear" w:color="auto" w:fill="FFFFFF"/>
+          <w:lang w:val="en-US"/>
+        </w:rPr>
+      </w:pPr>
+      <w:r>
+        <w:rPr>
+          <w:rFonts w:hint="default" w:ascii="Times New Roman" w:hAnsi="Times New Roman"/>
+          <w:color w:val="222222"/>
+          <w:sz w:val="24"/>
+          <w:szCs w:val="24"/>
+          <w:shd w:val="clear" w:color="auto" w:fill="FFFFFF"/>
+          <w:lang w:val="en-US"/>
+        </w:rPr>
+        <w:t>Let’s see.  The package is 15.50 and a letter 1.50. That $17 total</w:t>
+      </w:r>
+    </w:p>
+    <w:p>
+      <w:pPr>
+        <w:rPr>
+          <w:rFonts w:hint="default" w:ascii="Times New Roman" w:hAnsi="Times New Roman"/>
+          <w:color w:val="222222"/>
+          <w:sz w:val="24"/>
+          <w:szCs w:val="24"/>
+          <w:shd w:val="clear" w:color="auto" w:fill="FFFFFF"/>
+          <w:lang w:val="en-US"/>
+        </w:rPr>
+      </w:pPr>
+      <w:r>
+        <w:rPr>
+          <w:rFonts w:hint="default" w:ascii="Times New Roman" w:hAnsi="Times New Roman"/>
+          <w:color w:val="222222"/>
+          <w:sz w:val="24"/>
+          <w:szCs w:val="24"/>
+          <w:shd w:val="clear" w:color="auto" w:fill="FFFFFF"/>
+          <w:lang w:val="en-US"/>
+        </w:rPr>
+        <w:t>OK. Here $20</w:t>
+      </w:r>
+    </w:p>
+    <w:p>
+      <w:pPr>
+        <w:rPr>
+          <w:rFonts w:hint="default" w:ascii="Times New Roman" w:hAnsi="Times New Roman"/>
+          <w:color w:val="222222"/>
+          <w:sz w:val="24"/>
+          <w:szCs w:val="24"/>
+          <w:shd w:val="clear" w:color="auto" w:fill="FFFFFF"/>
+          <w:lang w:val="en-US"/>
+        </w:rPr>
+      </w:pPr>
+      <w:r>
+        <w:rPr>
+          <w:rFonts w:hint="default" w:ascii="Times New Roman" w:hAnsi="Times New Roman"/>
+          <w:color w:val="222222"/>
+          <w:sz w:val="24"/>
+          <w:szCs w:val="24"/>
+          <w:shd w:val="clear" w:color="auto" w:fill="FFFFFF"/>
+          <w:lang w:val="en-US"/>
+        </w:rPr>
+        <w:t>And here $3 it back for you</w:t>
+      </w:r>
+    </w:p>
+    <w:p>
+      <w:pPr>
+        <w:rPr>
+          <w:rFonts w:hint="default" w:ascii="Times New Roman" w:hAnsi="Times New Roman"/>
+          <w:color w:val="222222"/>
+          <w:sz w:val="24"/>
+          <w:szCs w:val="24"/>
+          <w:shd w:val="clear" w:color="auto" w:fill="FFFFFF"/>
+          <w:lang w:val="en-US"/>
+        </w:rPr>
+      </w:pPr>
+      <w:r>
+        <w:rPr>
+          <w:rFonts w:hint="default" w:ascii="Times New Roman" w:hAnsi="Times New Roman"/>
+          <w:color w:val="222222"/>
+          <w:sz w:val="24"/>
+          <w:szCs w:val="24"/>
+          <w:shd w:val="clear" w:color="auto" w:fill="FFFFFF"/>
+          <w:lang w:val="en-US"/>
+        </w:rPr>
+        <w:t>Right. $3. Thank you</w:t>
+      </w:r>
+    </w:p>
+    <w:p>
+      <w:pPr>
+        <w:rPr>
+          <w:rFonts w:hint="default" w:ascii="Times New Roman" w:hAnsi="Times New Roman"/>
+          <w:color w:val="222222"/>
+          <w:sz w:val="24"/>
+          <w:szCs w:val="24"/>
+          <w:shd w:val="clear" w:color="auto" w:fill="FFFFFF"/>
+          <w:lang w:val="en-US"/>
+        </w:rPr>
+      </w:pPr>
+    </w:p>
+    <w:p>
+      <w:pPr>
+        <w:rPr>
+          <w:rFonts w:hint="default" w:ascii="Times New Roman" w:hAnsi="Times New Roman"/>
+          <w:color w:val="222222"/>
+          <w:sz w:val="24"/>
+          <w:szCs w:val="24"/>
+          <w:shd w:val="clear" w:color="auto" w:fill="FFFFFF"/>
+          <w:lang w:val="en-US"/>
+        </w:rPr>
+      </w:pPr>
+      <w:r>
+        <w:rPr>
+          <w:rFonts w:hint="default" w:ascii="Times New Roman" w:hAnsi="Times New Roman"/>
+          <w:b/>
+          <w:bCs/>
+          <w:color w:val="222222"/>
+          <w:sz w:val="24"/>
+          <w:szCs w:val="24"/>
+          <w:shd w:val="clear" w:color="auto" w:fill="FFFFFF"/>
+          <w:lang w:val="en-US"/>
+        </w:rPr>
+        <w:t>Exercise</w:t>
+      </w:r>
+    </w:p>
+    <w:p>
+      <w:pPr>
+        <w:rPr>
+          <w:rFonts w:hint="default" w:ascii="Times New Roman" w:hAnsi="Times New Roman"/>
+          <w:color w:val="222222"/>
+          <w:sz w:val="24"/>
+          <w:szCs w:val="24"/>
+          <w:shd w:val="clear" w:color="auto" w:fill="FFFFFF"/>
+          <w:lang w:val="en-US"/>
+        </w:rPr>
+      </w:pPr>
+      <w:r>
+        <w:rPr>
+          <w:rFonts w:hint="default" w:ascii="Times New Roman" w:hAnsi="Times New Roman"/>
+          <w:color w:val="222222"/>
+          <w:sz w:val="24"/>
+          <w:szCs w:val="24"/>
+          <w:shd w:val="clear" w:color="auto" w:fill="FFFFFF"/>
+          <w:lang w:val="en-US"/>
+        </w:rPr>
+        <w:t>How can I help you?</w:t>
+      </w:r>
+    </w:p>
+    <w:p>
+      <w:pPr>
+        <w:rPr>
+          <w:rFonts w:hint="default" w:ascii="Times New Roman" w:hAnsi="Times New Roman"/>
+          <w:color w:val="222222"/>
+          <w:sz w:val="24"/>
+          <w:szCs w:val="24"/>
+          <w:shd w:val="clear" w:color="auto" w:fill="FFFFFF"/>
+          <w:lang w:val="en-US"/>
+        </w:rPr>
+      </w:pPr>
+      <w:r>
+        <w:rPr>
+          <w:rFonts w:hint="default" w:ascii="Times New Roman" w:hAnsi="Times New Roman"/>
+          <w:color w:val="222222"/>
+          <w:sz w:val="24"/>
+          <w:szCs w:val="24"/>
+          <w:shd w:val="clear" w:color="auto" w:fill="FFFFFF"/>
+          <w:lang w:val="en-US"/>
+        </w:rPr>
+        <w:t>-&gt; I’d like to send this letter, please</w:t>
+      </w:r>
+    </w:p>
+    <w:p>
+      <w:pPr>
+        <w:rPr>
+          <w:rFonts w:hint="default" w:ascii="Times New Roman" w:hAnsi="Times New Roman"/>
+          <w:color w:val="222222"/>
+          <w:sz w:val="24"/>
+          <w:szCs w:val="24"/>
+          <w:shd w:val="clear" w:color="auto" w:fill="FFFFFF"/>
+          <w:lang w:val="en-US"/>
+        </w:rPr>
+      </w:pPr>
+      <w:r>
+        <w:rPr>
+          <w:rFonts w:hint="default" w:ascii="Times New Roman" w:hAnsi="Times New Roman"/>
+          <w:color w:val="222222"/>
+          <w:sz w:val="24"/>
+          <w:szCs w:val="24"/>
+          <w:shd w:val="clear" w:color="auto" w:fill="FFFFFF"/>
+          <w:lang w:val="en-US"/>
+        </w:rPr>
+        <w:t>Thanks for your help</w:t>
+      </w:r>
+    </w:p>
+    <w:p>
+      <w:pPr>
+        <w:rPr>
+          <w:rFonts w:hint="default" w:ascii="Times New Roman" w:hAnsi="Times New Roman"/>
+          <w:color w:val="222222"/>
+          <w:sz w:val="24"/>
+          <w:szCs w:val="24"/>
+          <w:shd w:val="clear" w:color="auto" w:fill="FFFFFF"/>
+          <w:lang w:val="en-US"/>
+        </w:rPr>
+      </w:pPr>
+      <w:r>
+        <w:rPr>
+          <w:rFonts w:hint="default" w:ascii="Times New Roman" w:hAnsi="Times New Roman"/>
+          <w:color w:val="222222"/>
+          <w:sz w:val="24"/>
+          <w:szCs w:val="24"/>
+          <w:shd w:val="clear" w:color="auto" w:fill="FFFFFF"/>
+          <w:lang w:val="en-US"/>
+        </w:rPr>
+        <w:t>-&gt; You’re welcome</w:t>
+      </w:r>
+    </w:p>
+    <w:p>
+      <w:pPr>
+        <w:rPr>
+          <w:rFonts w:hint="default" w:ascii="Times New Roman" w:hAnsi="Times New Roman"/>
+          <w:color w:val="222222"/>
+          <w:sz w:val="24"/>
+          <w:szCs w:val="24"/>
+          <w:shd w:val="clear" w:color="auto" w:fill="FFFFFF"/>
+          <w:lang w:val="en-US"/>
+        </w:rPr>
+      </w:pPr>
+      <w:r>
+        <w:rPr>
+          <w:rFonts w:hint="default" w:ascii="Times New Roman" w:hAnsi="Times New Roman"/>
+          <w:color w:val="222222"/>
+          <w:sz w:val="24"/>
+          <w:szCs w:val="24"/>
+          <w:shd w:val="clear" w:color="auto" w:fill="FFFFFF"/>
+          <w:lang w:val="en-US"/>
+        </w:rPr>
+        <w:t>Here’s a pen. Can you please sign here?</w:t>
+      </w:r>
+    </w:p>
+    <w:p>
+      <w:pPr>
+        <w:rPr>
+          <w:rFonts w:hint="default" w:ascii="Times New Roman" w:hAnsi="Times New Roman"/>
+          <w:color w:val="222222"/>
+          <w:sz w:val="24"/>
+          <w:szCs w:val="24"/>
+          <w:shd w:val="clear" w:color="auto" w:fill="FFFFFF"/>
+          <w:lang w:val="en-US"/>
+        </w:rPr>
+      </w:pPr>
+      <w:r>
+        <w:rPr>
+          <w:rFonts w:hint="default" w:ascii="Times New Roman" w:hAnsi="Times New Roman"/>
+          <w:color w:val="222222"/>
+          <w:sz w:val="24"/>
+          <w:szCs w:val="24"/>
+          <w:shd w:val="clear" w:color="auto" w:fill="FFFFFF"/>
+          <w:lang w:val="en-US"/>
+        </w:rPr>
+        <w:t>That’s thirty-nine dollars total</w:t>
+      </w:r>
+    </w:p>
+    <w:p>
+      <w:pPr>
+        <w:rPr>
+          <w:rFonts w:hint="default" w:ascii="Times New Roman" w:hAnsi="Times New Roman"/>
+          <w:color w:val="222222"/>
+          <w:sz w:val="24"/>
+          <w:szCs w:val="24"/>
+          <w:shd w:val="clear" w:color="auto" w:fill="FFFFFF"/>
+          <w:lang w:val="en-US"/>
+        </w:rPr>
+      </w:pPr>
+      <w:r>
+        <w:rPr>
+          <w:rFonts w:hint="default" w:ascii="Times New Roman" w:hAnsi="Times New Roman"/>
+          <w:color w:val="222222"/>
+          <w:sz w:val="24"/>
+          <w:szCs w:val="24"/>
+          <w:shd w:val="clear" w:color="auto" w:fill="FFFFFF"/>
+          <w:lang w:val="en-US"/>
+        </w:rPr>
+        <w:t>-&gt; Here’s fifty dollars</w:t>
+      </w:r>
+    </w:p>
+    <w:p>
+      <w:pPr>
+        <w:rPr>
+          <w:rFonts w:hint="default" w:ascii="Times New Roman" w:hAnsi="Times New Roman"/>
+          <w:color w:val="222222"/>
+          <w:sz w:val="24"/>
+          <w:szCs w:val="24"/>
+          <w:shd w:val="clear" w:color="auto" w:fill="FFFFFF"/>
+          <w:lang w:val="en-US"/>
+        </w:rPr>
+      </w:pPr>
+      <w:r>
+        <w:rPr>
+          <w:rFonts w:hint="default" w:ascii="Times New Roman" w:hAnsi="Times New Roman"/>
+          <w:color w:val="222222"/>
+          <w:sz w:val="24"/>
+          <w:szCs w:val="24"/>
+          <w:shd w:val="clear" w:color="auto" w:fill="FFFFFF"/>
+          <w:lang w:val="en-US"/>
+        </w:rPr>
+        <w:t>It’s $14.95? OK. Here’s $20</w:t>
+      </w:r>
+    </w:p>
+    <w:p>
+      <w:pPr>
+        <w:rPr>
+          <w:rFonts w:hint="default" w:ascii="Times New Roman" w:hAnsi="Times New Roman"/>
+          <w:color w:val="222222"/>
+          <w:sz w:val="24"/>
+          <w:szCs w:val="24"/>
+          <w:shd w:val="clear" w:color="auto" w:fill="FFFFFF"/>
+          <w:lang w:val="en-US"/>
+        </w:rPr>
+      </w:pPr>
+      <w:r>
+        <w:rPr>
+          <w:rFonts w:hint="default" w:ascii="Times New Roman" w:hAnsi="Times New Roman"/>
+          <w:color w:val="222222"/>
+          <w:sz w:val="24"/>
+          <w:szCs w:val="24"/>
+          <w:shd w:val="clear" w:color="auto" w:fill="FFFFFF"/>
+          <w:lang w:val="en-US"/>
+        </w:rPr>
+        <w:t>-&gt; Thank you. Here’s you change</w:t>
+      </w:r>
+    </w:p>
+    <w:p>
+      <w:pPr>
+        <w:rPr>
+          <w:rFonts w:hint="default" w:ascii="Times New Roman" w:hAnsi="Times New Roman"/>
+          <w:color w:val="222222"/>
+          <w:sz w:val="24"/>
+          <w:szCs w:val="24"/>
+          <w:shd w:val="clear" w:color="auto" w:fill="FFFFFF"/>
+          <w:lang w:val="en-US"/>
+        </w:rPr>
+      </w:pPr>
+      <w:r>
+        <w:rPr>
+          <w:rFonts w:hint="default" w:ascii="Times New Roman" w:hAnsi="Times New Roman"/>
+          <w:color w:val="222222"/>
+          <w:sz w:val="24"/>
+          <w:szCs w:val="24"/>
+          <w:shd w:val="clear" w:color="auto" w:fill="FFFFFF"/>
+          <w:lang w:val="en-US"/>
+        </w:rPr>
+        <w:t>Could you help me,please?</w:t>
       </w:r>
       <w:bookmarkStart w:id="0" w:name="_GoBack"/>
       <w:bookmarkEnd w:id="0"/>
     </w:p>
     <w:p>
       <w:pPr>
-        <w:numPr>
-          <w:ilvl w:val="0"/>
-          <w:numId w:val="2"/>
-        </w:numPr>
-        <w:rPr>
-          <w:rFonts w:ascii="Times New Roman" w:hAnsi="Times New Roman"/>
-          <w:color w:val="222222"/>
-          <w:sz w:val="24"/>
-          <w:szCs w:val="24"/>
-          <w:shd w:val="clear" w:color="auto" w:fill="FFFFFF"/>
-        </w:rPr>
-      </w:pPr>
-      <w:r>
-        <w:rPr>
-          <w:rFonts w:ascii="Times New Roman" w:hAnsi="Times New Roman"/>
-          <w:color w:val="222222"/>
-          <w:sz w:val="24"/>
-          <w:szCs w:val="24"/>
-          <w:shd w:val="clear" w:color="auto" w:fill="FFFFFF"/>
-        </w:rPr>
-        <w:t>Mall</w:t>
-      </w:r>
-    </w:p>
-    <w:p>
-      <w:pPr>
-        <w:rPr>
-          <w:rFonts w:ascii="Times New Roman" w:hAnsi="Times New Roman"/>
-          <w:color w:val="222222"/>
-          <w:sz w:val="24"/>
-          <w:szCs w:val="24"/>
-          <w:shd w:val="clear" w:color="auto" w:fill="FFFFFF"/>
-        </w:rPr>
-      </w:pPr>
-      <w:r>
-        <w:rPr>
-          <w:rFonts w:ascii="Times New Roman" w:hAnsi="Times New Roman"/>
-          <w:color w:val="222222"/>
-          <w:sz w:val="24"/>
-          <w:szCs w:val="24"/>
-          <w:shd w:val="clear" w:color="auto" w:fill="FFFFFF"/>
-        </w:rPr>
-        <w:t>Where does the man need to go?</w:t>
-      </w:r>
-    </w:p>
-    <w:p>
-      <w:pPr>
-        <w:numPr>
-          <w:ilvl w:val="0"/>
-          <w:numId w:val="2"/>
-        </w:numPr>
-        <w:rPr>
-          <w:rFonts w:ascii="Times New Roman" w:hAnsi="Times New Roman"/>
-          <w:color w:val="222222"/>
-          <w:sz w:val="24"/>
-          <w:szCs w:val="24"/>
-          <w:shd w:val="clear" w:color="auto" w:fill="FFFFFF"/>
-        </w:rPr>
-      </w:pPr>
-      <w:r>
-        <w:rPr>
-          <w:rFonts w:ascii="Times New Roman" w:hAnsi="Times New Roman"/>
-          <w:color w:val="222222"/>
-          <w:sz w:val="24"/>
-          <w:szCs w:val="24"/>
-          <w:shd w:val="clear" w:color="auto" w:fill="FFFFFF"/>
-        </w:rPr>
-        <w:t>Supermarket</w:t>
-      </w:r>
-    </w:p>
-    <w:p>
-      <w:pPr>
-        <w:rPr>
-          <w:rFonts w:ascii="Times New Roman" w:hAnsi="Times New Roman"/>
-          <w:color w:val="222222"/>
-          <w:sz w:val="24"/>
-          <w:szCs w:val="24"/>
-          <w:shd w:val="clear" w:color="auto" w:fill="FFFFFF"/>
-        </w:rPr>
-      </w:pPr>
-      <w:r>
-        <w:rPr>
-          <w:rFonts w:ascii="Times New Roman" w:hAnsi="Times New Roman"/>
-          <w:color w:val="222222"/>
-          <w:sz w:val="24"/>
-          <w:szCs w:val="24"/>
-          <w:shd w:val="clear" w:color="auto" w:fill="FFFFFF"/>
-        </w:rPr>
-        <w:t>How does the woman want to go to the mall?</w:t>
-      </w:r>
-    </w:p>
-    <w:p>
-      <w:pPr>
-        <w:numPr>
-          <w:ilvl w:val="0"/>
-          <w:numId w:val="2"/>
-        </w:numPr>
-        <w:rPr>
-          <w:rFonts w:ascii="Times New Roman" w:hAnsi="Times New Roman"/>
-          <w:color w:val="222222"/>
-          <w:sz w:val="24"/>
-          <w:szCs w:val="24"/>
-          <w:shd w:val="clear" w:color="auto" w:fill="FFFFFF"/>
-        </w:rPr>
-      </w:pPr>
-      <w:r>
-        <w:rPr>
-          <w:rFonts w:ascii="Times New Roman" w:hAnsi="Times New Roman"/>
-          <w:color w:val="222222"/>
-          <w:sz w:val="24"/>
-          <w:szCs w:val="24"/>
-          <w:shd w:val="clear" w:color="auto" w:fill="FFFFFF"/>
-        </w:rPr>
-        <w:t>Taxi</w:t>
-      </w:r>
-    </w:p>
-    <w:p>
-      <w:pPr>
-        <w:rPr>
-          <w:rFonts w:ascii="Times New Roman" w:hAnsi="Times New Roman"/>
-          <w:color w:val="222222"/>
-          <w:sz w:val="24"/>
-          <w:szCs w:val="24"/>
-          <w:shd w:val="clear" w:color="auto" w:fill="FFFFFF"/>
+        <w:rPr>
+          <w:rFonts w:hint="default" w:ascii="Times New Roman" w:hAnsi="Times New Roman"/>
+          <w:color w:val="222222"/>
+          <w:sz w:val="24"/>
+          <w:szCs w:val="24"/>
+          <w:shd w:val="clear" w:color="auto" w:fill="FFFFFF"/>
+          <w:lang w:val="en-US"/>
+        </w:rPr>
+      </w:pPr>
+      <w:r>
+        <w:rPr>
+          <w:rFonts w:hint="default" w:ascii="Times New Roman" w:hAnsi="Times New Roman"/>
+          <w:color w:val="222222"/>
+          <w:sz w:val="24"/>
+          <w:szCs w:val="24"/>
+          <w:shd w:val="clear" w:color="auto" w:fill="FFFFFF"/>
+          <w:lang w:val="en-US"/>
+        </w:rPr>
+        <w:t>Have a nice day!</w:t>
+      </w:r>
+    </w:p>
+    <w:p>
+      <w:pPr>
+        <w:rPr>
+          <w:rFonts w:hint="default" w:ascii="Times New Roman" w:hAnsi="Times New Roman"/>
+          <w:color w:val="222222"/>
+          <w:sz w:val="24"/>
+          <w:szCs w:val="24"/>
+          <w:shd w:val="clear" w:color="auto" w:fill="FFFFFF"/>
+          <w:lang w:val="en-US"/>
+        </w:rPr>
+      </w:pPr>
+      <w:r>
+        <w:rPr>
+          <w:rFonts w:hint="default" w:ascii="Times New Roman" w:hAnsi="Times New Roman"/>
+          <w:color w:val="222222"/>
+          <w:sz w:val="24"/>
+          <w:szCs w:val="24"/>
+          <w:shd w:val="clear" w:color="auto" w:fill="FFFFFF"/>
+          <w:lang w:val="en-US"/>
+        </w:rPr>
+        <w:t>Can I buy this, please?</w:t>
+      </w:r>
+    </w:p>
+    <w:p>
+      <w:pPr>
+        <w:rPr>
+          <w:rFonts w:hint="default" w:ascii="Times New Roman" w:hAnsi="Times New Roman"/>
+          <w:color w:val="222222"/>
+          <w:sz w:val="24"/>
+          <w:szCs w:val="24"/>
+          <w:shd w:val="clear" w:color="auto" w:fill="FFFFFF"/>
+          <w:lang w:val="en-US"/>
         </w:rPr>
       </w:pPr>
     </w:p>
     <w:sectPr>
-      <w:headerReference w:type="default" r:id="rId9"/>
-      <w:footerReference w:type="default" r:id="rId10"/>
+      <w:headerReference r:id="rId3" w:type="default"/>
+      <w:footerReference r:id="rId4" w:type="default"/>
       <w:pgSz w:w="12240" w:h="15840"/>
       <w:pgMar w:top="1440" w:right="1440" w:bottom="1440" w:left="1440" w:header="720" w:footer="720" w:gutter="0"/>
-      <w:cols w:space="720"/>
-      <w:docGrid w:linePitch="360"/>
+      <w:cols w:space="720" w:num="1"/>
+      <w:docGrid w:linePitch="360" w:charSpace="0"/>
     </w:sectPr>
   </w:body>
 </w:document>
 </file>
 
-<file path=word/endnotes.xml><?xml version="1.0" encoding="utf-8"?>
-<w:endnotes xmlns:wpc="http://schemas.microsoft.com/office/word/2010/wordprocessingCanvas" xmlns:mc="http://schemas.openxmlformats.org/markup-compatibility/2006" xmlns:o="urn:schemas-microsoft-com:office:office" xmlns:r="http://schemas.openxmlformats.org/officeDocument/2006/relationships" xmlns:m="http://schemas.openxmlformats.org/officeDocument/2006/math" xmlns:v="urn:schemas-microsoft-com:vml" xmlns:wp14="http://schemas.microsoft.com/office/word/2010/wordprocessingDrawing" xmlns:wp="http://schemas.openxmlformats.org/drawingml/2006/wordprocessingDrawing" xmlns:w10="urn:schemas-microsoft-com:office:word" xmlns:w="http://schemas.openxmlformats.org/wordprocessingml/2006/main" xmlns:w14="http://schemas.microsoft.com/office/word/2010/wordml" xmlns:w15="http://schemas.microsoft.com/office/word/2012/wordml" xmlns:wpg="http://schemas.microsoft.com/office/word/2010/wordprocessingGroup" xmlns:wpi="http://schemas.microsoft.com/office/word/2010/wordprocessingInk" xmlns:wne="http://schemas.microsoft.com/office/word/2006/wordml" xmlns:wps="http://schemas.microsoft.com/office/word/2010/wordprocessingShape" mc:Ignorable="w14 w15 wp14">
-  <w:endnote w:type="separator" w:id="-1">
-    <w:p>
-      <w:pPr>
-        <w:spacing w:after="0" w:line="240" w:lineRule="auto"/>
-      </w:pPr>
-      <w:r>
-        <w:separator/>
-      </w:r>
-    </w:p>
-  </w:endnote>
-  <w:endnote w:type="continuationSeparator" w:id="0">
-    <w:p>
-      <w:pPr>
-        <w:spacing w:after="0" w:line="240" w:lineRule="auto"/>
-      </w:pPr>
-      <w:r>
-        <w:continuationSeparator/>
-      </w:r>
-    </w:p>
-  </w:endnote>
-</w:endnotes>
-</file>
-
 <file path=word/footer1.xml><?xml version="1.0" encoding="utf-8"?>
-<w:ftr xmlns:wpc="http://schemas.microsoft.com/office/word/2010/wordprocessingCanvas" xmlns:mc="http://schemas.openxmlformats.org/markup-compatibility/2006" xmlns:o="urn:schemas-microsoft-com:office:office" xmlns:r="http://schemas.openxmlformats.org/officeDocument/2006/relationships" xmlns:m="http://schemas.openxmlformats.org/officeDocument/2006/math" xmlns:v="urn:schemas-microsoft-com:vml" xmlns:wp14="http://schemas.microsoft.com/office/word/2010/wordprocessingDrawing" xmlns:wp="http://schemas.openxmlformats.org/drawingml/2006/wordprocessingDrawing" xmlns:w10="urn:schemas-microsoft-com:office:word" xmlns:w="http://schemas.openxmlformats.org/wordprocessingml/2006/main" xmlns:w14="http://schemas.microsoft.com/office/word/2010/wordml" xmlns:w15="http://schemas.microsoft.com/office/word/2012/wordml" xmlns:wpg="http://schemas.microsoft.com/office/word/2010/wordprocessingGroup" xmlns:wpi="http://schemas.microsoft.com/office/word/2010/wordprocessingInk" xmlns:wne="http://schemas.microsoft.com/office/word/2006/wordml" xmlns:wps="http://schemas.microsoft.com/office/word/2010/wordprocessingShape" mc:Ignorable="w14 w15 wp14">
+<w:ftr xmlns:wpc="http://schemas.microsoft.com/office/word/2010/wordprocessingCanvas" xmlns:mc="http://schemas.openxmlformats.org/markup-compatibility/2006" xmlns:o="urn:schemas-microsoft-com:office:office" xmlns:r="http://schemas.openxmlformats.org/officeDocument/2006/relationships" xmlns:m="http://schemas.openxmlformats.org/officeDocument/2006/math" xmlns:v="urn:schemas-microsoft-com:vml" xmlns:wp14="http://schemas.microsoft.com/office/word/2010/wordprocessingDrawing" xmlns:wp="http://schemas.openxmlformats.org/drawingml/2006/wordprocessingDrawing" xmlns:w10="urn:schemas-microsoft-com:office:word" xmlns:w="http://schemas.openxmlformats.org/wordprocessingml/2006/main" xmlns:w14="http://schemas.microsoft.com/office/word/2010/wordml" xmlns:w15="http://schemas.microsoft.com/office/word/2012/wordml" xmlns:wpg="http://schemas.microsoft.com/office/word/2010/wordprocessingGroup" xmlns:wpi="http://schemas.microsoft.com/office/word/2010/wordprocessingInk" xmlns:wne="http://schemas.microsoft.com/office/word/2006/wordml" xmlns:wps="http://schemas.microsoft.com/office/word/2010/wordprocessingShape" xmlns:wpsCustomData="http://www.wps.cn/officeDocument/2013/wpsCustomData" mc:Ignorable="w14 w15 wp14">
   <w:p>
     <w:pPr>
-      <w:pStyle w:val="Footer"/>
+      <w:pStyle w:val="3"/>
       <w:tabs>
         <w:tab w:val="clear" w:pos="4680"/>
         <w:tab w:val="clear" w:pos="9360"/>
@@ -1116,7 +3460,6 @@
       <w:rPr>
         <w:b/>
         <w:caps/>
-        <w:noProof/>
         <w:color w:val="000000"/>
       </w:rPr>
       <w:t>3</w:t>
@@ -1132,42 +3475,17 @@
   </w:p>
   <w:p>
     <w:pPr>
-      <w:pStyle w:val="Footer"/>
+      <w:pStyle w:val="3"/>
     </w:pPr>
   </w:p>
 </w:ftr>
 </file>
 
-<file path=word/footnotes.xml><?xml version="1.0" encoding="utf-8"?>
-<w:footnotes xmlns:wpc="http://schemas.microsoft.com/office/word/2010/wordprocessingCanvas" xmlns:mc="http://schemas.openxmlformats.org/markup-compatibility/2006" xmlns:o="urn:schemas-microsoft-com:office:office" xmlns:r="http://schemas.openxmlformats.org/officeDocument/2006/relationships" xmlns:m="http://schemas.openxmlformats.org/officeDocument/2006/math" xmlns:v="urn:schemas-microsoft-com:vml" xmlns:wp14="http://schemas.microsoft.com/office/word/2010/wordprocessingDrawing" xmlns:wp="http://schemas.openxmlformats.org/drawingml/2006/wordprocessingDrawing" xmlns:w10="urn:schemas-microsoft-com:office:word" xmlns:w="http://schemas.openxmlformats.org/wordprocessingml/2006/main" xmlns:w14="http://schemas.microsoft.com/office/word/2010/wordml" xmlns:w15="http://schemas.microsoft.com/office/word/2012/wordml" xmlns:wpg="http://schemas.microsoft.com/office/word/2010/wordprocessingGroup" xmlns:wpi="http://schemas.microsoft.com/office/word/2010/wordprocessingInk" xmlns:wne="http://schemas.microsoft.com/office/word/2006/wordml" xmlns:wps="http://schemas.microsoft.com/office/word/2010/wordprocessingShape" mc:Ignorable="w14 w15 wp14">
-  <w:footnote w:type="separator" w:id="-1">
-    <w:p>
-      <w:pPr>
-        <w:spacing w:after="0" w:line="240" w:lineRule="auto"/>
-      </w:pPr>
-      <w:r>
-        <w:separator/>
-      </w:r>
-    </w:p>
-  </w:footnote>
-  <w:footnote w:type="continuationSeparator" w:id="0">
-    <w:p>
-      <w:pPr>
-        <w:spacing w:after="0" w:line="240" w:lineRule="auto"/>
-      </w:pPr>
-      <w:r>
-        <w:continuationSeparator/>
-      </w:r>
-    </w:p>
-  </w:footnote>
-</w:footnotes>
-</file>
-
 <file path=word/header1.xml><?xml version="1.0" encoding="utf-8"?>
-<w:hdr xmlns:wpc="http://schemas.microsoft.com/office/word/2010/wordprocessingCanvas" xmlns:mc="http://schemas.openxmlformats.org/markup-compatibility/2006" xmlns:o="urn:schemas-microsoft-com:office:office" xmlns:r="http://schemas.openxmlformats.org/officeDocument/2006/relationships" xmlns:m="http://schemas.openxmlformats.org/officeDocument/2006/math" xmlns:v="urn:schemas-microsoft-com:vml" xmlns:wp14="http://schemas.microsoft.com/office/word/2010/wordprocessingDrawing" xmlns:wp="http://schemas.openxmlformats.org/drawingml/2006/wordprocessingDrawing" xmlns:w10="urn:schemas-microsoft-com:office:word" xmlns:w="http://schemas.openxmlformats.org/wordprocessingml/2006/main" xmlns:w14="http://schemas.microsoft.com/office/word/2010/wordml" xmlns:w15="http://schemas.microsoft.com/office/word/2012/wordml" xmlns:wpg="http://schemas.microsoft.com/office/word/2010/wordprocessingGroup" xmlns:wpi="http://schemas.microsoft.com/office/word/2010/wordprocessingInk" xmlns:wne="http://schemas.microsoft.com/office/word/2006/wordml" xmlns:wps="http://schemas.microsoft.com/office/word/2010/wordprocessingShape" mc:Ignorable="w14 w15 wp14">
+<w:hdr xmlns:wpc="http://schemas.microsoft.com/office/word/2010/wordprocessingCanvas" xmlns:mc="http://schemas.openxmlformats.org/markup-compatibility/2006" xmlns:o="urn:schemas-microsoft-com:office:office" xmlns:r="http://schemas.openxmlformats.org/officeDocument/2006/relationships" xmlns:m="http://schemas.openxmlformats.org/officeDocument/2006/math" xmlns:v="urn:schemas-microsoft-com:vml" xmlns:wp14="http://schemas.microsoft.com/office/word/2010/wordprocessingDrawing" xmlns:wp="http://schemas.openxmlformats.org/drawingml/2006/wordprocessingDrawing" xmlns:w10="urn:schemas-microsoft-com:office:word" xmlns:w="http://schemas.openxmlformats.org/wordprocessingml/2006/main" xmlns:w14="http://schemas.microsoft.com/office/word/2010/wordml" xmlns:w15="http://schemas.microsoft.com/office/word/2012/wordml" xmlns:wpg="http://schemas.microsoft.com/office/word/2010/wordprocessingGroup" xmlns:wpi="http://schemas.microsoft.com/office/word/2010/wordprocessingInk" xmlns:wne="http://schemas.microsoft.com/office/word/2006/wordml" xmlns:wps="http://schemas.microsoft.com/office/word/2010/wordprocessingShape" xmlns:wpsCustomData="http://www.wps.cn/officeDocument/2013/wpsCustomData" mc:Ignorable="w14 w15 wp14">
   <w:p>
     <w:pPr>
-      <w:pStyle w:val="Header"/>
+      <w:pStyle w:val="4"/>
     </w:pPr>
     <w:r>
       <w:rPr>
@@ -1180,13 +3498,13 @@
 </file>
 
 <file path=word/numbering.xml><?xml version="1.0" encoding="utf-8"?>
-<w:numbering xmlns:wpc="http://schemas.microsoft.com/office/word/2010/wordprocessingCanvas" xmlns:mc="http://schemas.openxmlformats.org/markup-compatibility/2006" xmlns:o="urn:schemas-microsoft-com:office:office" xmlns:r="http://schemas.openxmlformats.org/officeDocument/2006/relationships" xmlns:m="http://schemas.openxmlformats.org/officeDocument/2006/math" xmlns:v="urn:schemas-microsoft-com:vml" xmlns:wp14="http://schemas.microsoft.com/office/word/2010/wordprocessingDrawing" xmlns:wp="http://schemas.openxmlformats.org/drawingml/2006/wordprocessingDrawing" xmlns:w10="urn:schemas-microsoft-com:office:word" xmlns:w="http://schemas.openxmlformats.org/wordprocessingml/2006/main" xmlns:w14="http://schemas.microsoft.com/office/word/2010/wordml" xmlns:w15="http://schemas.microsoft.com/office/word/2012/wordml" xmlns:wpg="http://schemas.microsoft.com/office/word/2010/wordprocessingGroup" xmlns:wpi="http://schemas.microsoft.com/office/word/2010/wordprocessingInk" xmlns:wne="http://schemas.microsoft.com/office/word/2006/wordml" xmlns:wps="http://schemas.microsoft.com/office/word/2010/wordprocessingShape" mc:Ignorable="w14 w15 wp14">
+<w:numbering xmlns:wpc="http://schemas.microsoft.com/office/word/2010/wordprocessingCanvas" xmlns:mc="http://schemas.openxmlformats.org/markup-compatibility/2006" xmlns:o="urn:schemas-microsoft-com:office:office" xmlns:r="http://schemas.openxmlformats.org/officeDocument/2006/relationships" xmlns:m="http://schemas.openxmlformats.org/officeDocument/2006/math" xmlns:v="urn:schemas-microsoft-com:vml" xmlns:wp14="http://schemas.microsoft.com/office/word/2010/wordprocessingDrawing" xmlns:wp="http://schemas.openxmlformats.org/drawingml/2006/wordprocessingDrawing" xmlns:w10="urn:schemas-microsoft-com:office:word" xmlns:w="http://schemas.openxmlformats.org/wordprocessingml/2006/main" xmlns:w14="http://schemas.microsoft.com/office/word/2010/wordml" xmlns:wpg="http://schemas.microsoft.com/office/word/2010/wordprocessingGroup" xmlns:wpi="http://schemas.microsoft.com/office/word/2010/wordprocessingInk" xmlns:wne="http://schemas.microsoft.com/office/word/2006/wordml" xmlns:wps="http://schemas.microsoft.com/office/word/2010/wordprocessingShape" mc:Ignorable="w14 wp14">
   <w:abstractNum w:abstractNumId="0">
-    <w:nsid w:val="297C2293"/>
+    <w:nsid w:val="34113564"/>
     <w:multiLevelType w:val="multilevel"/>
-    <w:tmpl w:val="297C2293"/>
-    <w:lvl w:ilvl="0">
-      <w:start w:val="19"/>
+    <w:tmpl w:val="34113564"/>
+    <w:lvl w:ilvl="0" w:tentative="0">
+      <w:start w:val="20"/>
       <w:numFmt w:val="bullet"/>
       <w:lvlText w:val=""/>
       <w:lvlJc w:val="left"/>
@@ -1194,10 +3512,12 @@
         <w:ind w:left="720" w:hanging="360"/>
       </w:pPr>
       <w:rPr>
-        <w:rFonts w:ascii="Wingdings" w:hAnsi="Wingdings" w:cs="Times New Roman" w:hint="default"/>
+        <w:rFonts w:hint="default" w:ascii="Wingdings" w:hAnsi="Wingdings" w:eastAsia="SimSun" w:cs="Consolas"/>
+        <w:color w:val="222222"/>
+        <w:sz w:val="18"/>
       </w:rPr>
     </w:lvl>
-    <w:lvl w:ilvl="1" w:tentative="1">
+    <w:lvl w:ilvl="1" w:tentative="0">
       <w:start w:val="1"/>
       <w:numFmt w:val="bullet"/>
       <w:lvlText w:val="o"/>
@@ -1206,10 +3526,10 @@
         <w:ind w:left="1440" w:hanging="360"/>
       </w:pPr>
       <w:rPr>
-        <w:rFonts w:ascii="Courier New" w:hAnsi="Courier New" w:cs="Courier New" w:hint="default"/>
+        <w:rFonts w:hint="default" w:ascii="Courier New" w:hAnsi="Courier New" w:cs="Courier New"/>
       </w:rPr>
     </w:lvl>
-    <w:lvl w:ilvl="2" w:tentative="1">
+    <w:lvl w:ilvl="2" w:tentative="0">
       <w:start w:val="1"/>
       <w:numFmt w:val="bullet"/>
       <w:lvlText w:val=""/>
@@ -1218,10 +3538,10 @@
         <w:ind w:left="2160" w:hanging="360"/>
       </w:pPr>
       <w:rPr>
-        <w:rFonts w:ascii="Wingdings" w:hAnsi="Wingdings" w:hint="default"/>
+        <w:rFonts w:hint="default" w:ascii="Wingdings" w:hAnsi="Wingdings"/>
       </w:rPr>
     </w:lvl>
-    <w:lvl w:ilvl="3" w:tentative="1">
+    <w:lvl w:ilvl="3" w:tentative="0">
       <w:start w:val="1"/>
       <w:numFmt w:val="bullet"/>
       <w:lvlText w:val=""/>
@@ -1230,10 +3550,10 @@
         <w:ind w:left="2880" w:hanging="360"/>
       </w:pPr>
       <w:rPr>
-        <w:rFonts w:ascii="Symbol" w:hAnsi="Symbol" w:hint="default"/>
+        <w:rFonts w:hint="default" w:ascii="Symbol" w:hAnsi="Symbol"/>
       </w:rPr>
     </w:lvl>
-    <w:lvl w:ilvl="4" w:tentative="1">
+    <w:lvl w:ilvl="4" w:tentative="0">
       <w:start w:val="1"/>
       <w:numFmt w:val="bullet"/>
       <w:lvlText w:val="o"/>
@@ -1242,10 +3562,10 @@
         <w:ind w:left="3600" w:hanging="360"/>
       </w:pPr>
       <w:rPr>
-        <w:rFonts w:ascii="Courier New" w:hAnsi="Courier New" w:cs="Courier New" w:hint="default"/>
+        <w:rFonts w:hint="default" w:ascii="Courier New" w:hAnsi="Courier New" w:cs="Courier New"/>
       </w:rPr>
     </w:lvl>
-    <w:lvl w:ilvl="5" w:tentative="1">
+    <w:lvl w:ilvl="5" w:tentative="0">
       <w:start w:val="1"/>
       <w:numFmt w:val="bullet"/>
       <w:lvlText w:val=""/>
@@ -1254,10 +3574,10 @@
         <w:ind w:left="4320" w:hanging="360"/>
       </w:pPr>
       <w:rPr>
-        <w:rFonts w:ascii="Wingdings" w:hAnsi="Wingdings" w:hint="default"/>
+        <w:rFonts w:hint="default" w:ascii="Wingdings" w:hAnsi="Wingdings"/>
       </w:rPr>
     </w:lvl>
-    <w:lvl w:ilvl="6" w:tentative="1">
+    <w:lvl w:ilvl="6" w:tentative="0">
       <w:start w:val="1"/>
       <w:numFmt w:val="bullet"/>
       <w:lvlText w:val=""/>
@@ -1266,10 +3586,10 @@
         <w:ind w:left="5040" w:hanging="360"/>
       </w:pPr>
       <w:rPr>
-        <w:rFonts w:ascii="Symbol" w:hAnsi="Symbol" w:hint="default"/>
+        <w:rFonts w:hint="default" w:ascii="Symbol" w:hAnsi="Symbol"/>
       </w:rPr>
     </w:lvl>
-    <w:lvl w:ilvl="7" w:tentative="1">
+    <w:lvl w:ilvl="7" w:tentative="0">
       <w:start w:val="1"/>
       <w:numFmt w:val="bullet"/>
       <w:lvlText w:val="o"/>
@@ -1278,10 +3598,10 @@
         <w:ind w:left="5760" w:hanging="360"/>
       </w:pPr>
       <w:rPr>
-        <w:rFonts w:ascii="Courier New" w:hAnsi="Courier New" w:cs="Courier New" w:hint="default"/>
+        <w:rFonts w:hint="default" w:ascii="Courier New" w:hAnsi="Courier New" w:cs="Courier New"/>
       </w:rPr>
     </w:lvl>
-    <w:lvl w:ilvl="8" w:tentative="1">
+    <w:lvl w:ilvl="8" w:tentative="0">
       <w:start w:val="1"/>
       <w:numFmt w:val="bullet"/>
       <w:lvlText w:val=""/>
@@ -1290,545 +3610,302 @@
         <w:ind w:left="6480" w:hanging="360"/>
       </w:pPr>
       <w:rPr>
-        <w:rFonts w:ascii="Wingdings" w:hAnsi="Wingdings" w:hint="default"/>
-      </w:rPr>
-    </w:lvl>
-  </w:abstractNum>
-  <w:abstractNum w:abstractNumId="1">
-    <w:nsid w:val="34113564"/>
-    <w:multiLevelType w:val="hybridMultilevel"/>
-    <w:tmpl w:val="1598D87E"/>
-    <w:lvl w:ilvl="0" w:tplc="32CC1F9C">
-      <w:start w:val="20"/>
-      <w:numFmt w:val="bullet"/>
-      <w:lvlText w:val=""/>
-      <w:lvlJc w:val="left"/>
-      <w:pPr>
-        <w:ind w:left="720" w:hanging="360"/>
-      </w:pPr>
-      <w:rPr>
-        <w:rFonts w:ascii="Wingdings" w:eastAsia="SimSun" w:hAnsi="Wingdings" w:cs="Consolas" w:hint="default"/>
-        <w:color w:val="222222"/>
-        <w:sz w:val="18"/>
-      </w:rPr>
-    </w:lvl>
-    <w:lvl w:ilvl="1" w:tplc="04090003" w:tentative="1">
-      <w:start w:val="1"/>
-      <w:numFmt w:val="bullet"/>
-      <w:lvlText w:val="o"/>
-      <w:lvlJc w:val="left"/>
-      <w:pPr>
-        <w:ind w:left="1440" w:hanging="360"/>
-      </w:pPr>
-      <w:rPr>
-        <w:rFonts w:ascii="Courier New" w:hAnsi="Courier New" w:cs="Courier New" w:hint="default"/>
-      </w:rPr>
-    </w:lvl>
-    <w:lvl w:ilvl="2" w:tplc="04090005" w:tentative="1">
-      <w:start w:val="1"/>
-      <w:numFmt w:val="bullet"/>
-      <w:lvlText w:val=""/>
-      <w:lvlJc w:val="left"/>
-      <w:pPr>
-        <w:ind w:left="2160" w:hanging="360"/>
-      </w:pPr>
-      <w:rPr>
-        <w:rFonts w:ascii="Wingdings" w:hAnsi="Wingdings" w:hint="default"/>
-      </w:rPr>
-    </w:lvl>
-    <w:lvl w:ilvl="3" w:tplc="04090001" w:tentative="1">
-      <w:start w:val="1"/>
-      <w:numFmt w:val="bullet"/>
-      <w:lvlText w:val=""/>
-      <w:lvlJc w:val="left"/>
-      <w:pPr>
-        <w:ind w:left="2880" w:hanging="360"/>
-      </w:pPr>
-      <w:rPr>
-        <w:rFonts w:ascii="Symbol" w:hAnsi="Symbol" w:hint="default"/>
-      </w:rPr>
-    </w:lvl>
-    <w:lvl w:ilvl="4" w:tplc="04090003" w:tentative="1">
-      <w:start w:val="1"/>
-      <w:numFmt w:val="bullet"/>
-      <w:lvlText w:val="o"/>
-      <w:lvlJc w:val="left"/>
-      <w:pPr>
-        <w:ind w:left="3600" w:hanging="360"/>
-      </w:pPr>
-      <w:rPr>
-        <w:rFonts w:ascii="Courier New" w:hAnsi="Courier New" w:cs="Courier New" w:hint="default"/>
-      </w:rPr>
-    </w:lvl>
-    <w:lvl w:ilvl="5" w:tplc="04090005" w:tentative="1">
-      <w:start w:val="1"/>
-      <w:numFmt w:val="bullet"/>
-      <w:lvlText w:val=""/>
-      <w:lvlJc w:val="left"/>
-      <w:pPr>
-        <w:ind w:left="4320" w:hanging="360"/>
-      </w:pPr>
-      <w:rPr>
-        <w:rFonts w:ascii="Wingdings" w:hAnsi="Wingdings" w:hint="default"/>
-      </w:rPr>
-    </w:lvl>
-    <w:lvl w:ilvl="6" w:tplc="04090001" w:tentative="1">
-      <w:start w:val="1"/>
-      <w:numFmt w:val="bullet"/>
-      <w:lvlText w:val=""/>
-      <w:lvlJc w:val="left"/>
-      <w:pPr>
-        <w:ind w:left="5040" w:hanging="360"/>
-      </w:pPr>
-      <w:rPr>
-        <w:rFonts w:ascii="Symbol" w:hAnsi="Symbol" w:hint="default"/>
-      </w:rPr>
-    </w:lvl>
-    <w:lvl w:ilvl="7" w:tplc="04090003" w:tentative="1">
-      <w:start w:val="1"/>
-      <w:numFmt w:val="bullet"/>
-      <w:lvlText w:val="o"/>
-      <w:lvlJc w:val="left"/>
-      <w:pPr>
-        <w:ind w:left="5760" w:hanging="360"/>
-      </w:pPr>
-      <w:rPr>
-        <w:rFonts w:ascii="Courier New" w:hAnsi="Courier New" w:cs="Courier New" w:hint="default"/>
-      </w:rPr>
-    </w:lvl>
-    <w:lvl w:ilvl="8" w:tplc="04090005" w:tentative="1">
-      <w:start w:val="1"/>
-      <w:numFmt w:val="bullet"/>
-      <w:lvlText w:val=""/>
-      <w:lvlJc w:val="left"/>
-      <w:pPr>
-        <w:ind w:left="6480" w:hanging="360"/>
-      </w:pPr>
-      <w:rPr>
-        <w:rFonts w:ascii="Wingdings" w:hAnsi="Wingdings" w:hint="default"/>
+        <w:rFonts w:hint="default" w:ascii="Wingdings" w:hAnsi="Wingdings"/>
       </w:rPr>
     </w:lvl>
   </w:abstractNum>
   <w:num w:numId="1">
     <w:abstractNumId w:val="0"/>
   </w:num>
-  <w:num w:numId="2">
-    <w:abstractNumId w:val="1"/>
-  </w:num>
 </w:numbering>
 </file>
 
 <file path=word/styles.xml><?xml version="1.0" encoding="utf-8"?>
-<w:styles xmlns:mc="http://schemas.openxmlformats.org/markup-compatibility/2006" xmlns:r="http://schemas.openxmlformats.org/officeDocument/2006/relationships" xmlns:w="http://schemas.openxmlformats.org/wordprocessingml/2006/main" xmlns:w14="http://schemas.microsoft.com/office/word/2010/wordml" xmlns:w15="http://schemas.microsoft.com/office/word/2012/wordml" mc:Ignorable="w14 w15">
+<w:styles xmlns:mc="http://schemas.openxmlformats.org/markup-compatibility/2006" xmlns:o="urn:schemas-microsoft-com:office:office" xmlns:r="http://schemas.openxmlformats.org/officeDocument/2006/relationships" xmlns:m="http://schemas.openxmlformats.org/officeDocument/2006/math" xmlns:v="urn:schemas-microsoft-com:vml" xmlns:w="http://schemas.openxmlformats.org/wordprocessingml/2006/main" xmlns:w14="http://schemas.microsoft.com/office/word/2010/wordml" xmlns:w10="urn:schemas-microsoft-com:office:word" xmlns:sl="http://schemas.openxmlformats.org/schemaLibrary/2006/main" mc:Ignorable="w14">
   <w:docDefaults>
     <w:rPrDefault>
       <w:rPr>
-        <w:rFonts w:ascii="Times New Roman" w:eastAsia="SimSun" w:hAnsi="Times New Roman" w:cs="Times New Roman"/>
-        <w:lang w:val="en-US" w:eastAsia="zh-CN" w:bidi="ar-SA"/>
+        <w:rFonts w:ascii="Times New Roman" w:hAnsi="Times New Roman" w:eastAsia="SimSun" w:cs="Times New Roman"/>
       </w:rPr>
     </w:rPrDefault>
-    <w:pPrDefault>
-      <w:pPr>
-        <w:spacing w:after="160" w:line="259" w:lineRule="auto"/>
-      </w:pPr>
-    </w:pPrDefault>
   </w:docDefaults>
-  <w:latentStyles w:defLockedState="0" w:defUIPriority="0" w:defSemiHidden="0" w:defUnhideWhenUsed="0" w:defQFormat="0" w:count="371">
-    <w:lsdException w:name="Normal" w:qFormat="1"/>
-    <w:lsdException w:name="heading 1" w:uiPriority="9" w:qFormat="1"/>
-    <w:lsdException w:name="heading 2" w:semiHidden="1" w:uiPriority="9" w:unhideWhenUsed="1" w:qFormat="1"/>
-    <w:lsdException w:name="heading 3" w:semiHidden="1" w:uiPriority="9" w:unhideWhenUsed="1" w:qFormat="1"/>
-    <w:lsdException w:name="heading 4" w:semiHidden="1" w:uiPriority="9" w:unhideWhenUsed="1" w:qFormat="1"/>
-    <w:lsdException w:name="heading 5" w:semiHidden="1" w:uiPriority="9" w:unhideWhenUsed="1" w:qFormat="1"/>
-    <w:lsdException w:name="heading 6" w:semiHidden="1" w:uiPriority="9" w:unhideWhenUsed="1" w:qFormat="1"/>
-    <w:lsdException w:name="heading 7" w:semiHidden="1" w:uiPriority="9" w:unhideWhenUsed="1" w:qFormat="1"/>
-    <w:lsdException w:name="heading 8" w:semiHidden="1" w:uiPriority="9" w:unhideWhenUsed="1" w:qFormat="1"/>
-    <w:lsdException w:name="heading 9" w:semiHidden="1" w:uiPriority="9" w:unhideWhenUsed="1" w:qFormat="1"/>
-    <w:lsdException w:name="index 1" w:semiHidden="1" w:unhideWhenUsed="1"/>
-    <w:lsdException w:name="index 2" w:semiHidden="1" w:unhideWhenUsed="1"/>
-    <w:lsdException w:name="index 3" w:semiHidden="1" w:unhideWhenUsed="1"/>
-    <w:lsdException w:name="index 4" w:semiHidden="1" w:unhideWhenUsed="1"/>
-    <w:lsdException w:name="index 5" w:semiHidden="1" w:unhideWhenUsed="1"/>
-    <w:lsdException w:name="index 6" w:semiHidden="1" w:unhideWhenUsed="1"/>
-    <w:lsdException w:name="index 7" w:semiHidden="1" w:unhideWhenUsed="1"/>
-    <w:lsdException w:name="index 8" w:semiHidden="1" w:unhideWhenUsed="1"/>
-    <w:lsdException w:name="index 9" w:semiHidden="1" w:unhideWhenUsed="1"/>
-    <w:lsdException w:name="toc 1" w:semiHidden="1" w:uiPriority="39" w:unhideWhenUsed="1"/>
-    <w:lsdException w:name="toc 2" w:semiHidden="1" w:uiPriority="39" w:unhideWhenUsed="1"/>
-    <w:lsdException w:name="toc 3" w:semiHidden="1" w:uiPriority="39" w:unhideWhenUsed="1"/>
-    <w:lsdException w:name="toc 4" w:semiHidden="1" w:uiPriority="39" w:unhideWhenUsed="1"/>
-    <w:lsdException w:name="toc 5" w:semiHidden="1" w:uiPriority="39" w:unhideWhenUsed="1"/>
-    <w:lsdException w:name="toc 6" w:semiHidden="1" w:uiPriority="39" w:unhideWhenUsed="1"/>
-    <w:lsdException w:name="toc 7" w:semiHidden="1" w:uiPriority="39" w:unhideWhenUsed="1"/>
-    <w:lsdException w:name="toc 8" w:semiHidden="1" w:uiPriority="39" w:unhideWhenUsed="1"/>
-    <w:lsdException w:name="toc 9" w:semiHidden="1" w:uiPriority="39" w:unhideWhenUsed="1"/>
-    <w:lsdException w:name="Normal Indent" w:semiHidden="1" w:unhideWhenUsed="1"/>
-    <w:lsdException w:name="footnote text" w:semiHidden="1" w:unhideWhenUsed="1"/>
-    <w:lsdException w:name="annotation text" w:semiHidden="1" w:unhideWhenUsed="1"/>
-    <w:lsdException w:name="header" w:uiPriority="99" w:unhideWhenUsed="1"/>
-    <w:lsdException w:name="footer" w:uiPriority="99" w:unhideWhenUsed="1"/>
-    <w:lsdException w:name="index heading" w:semiHidden="1" w:unhideWhenUsed="1"/>
-    <w:lsdException w:name="caption" w:semiHidden="1" w:uiPriority="35" w:unhideWhenUsed="1" w:qFormat="1"/>
-    <w:lsdException w:name="table of figures" w:semiHidden="1" w:unhideWhenUsed="1"/>
-    <w:lsdException w:name="envelope address" w:semiHidden="1" w:unhideWhenUsed="1"/>
-    <w:lsdException w:name="envelope return" w:semiHidden="1" w:unhideWhenUsed="1"/>
-    <w:lsdException w:name="footnote reference" w:semiHidden="1" w:unhideWhenUsed="1"/>
-    <w:lsdException w:name="annotation reference" w:semiHidden="1" w:unhideWhenUsed="1"/>
-    <w:lsdException w:name="line number" w:semiHidden="1" w:unhideWhenUsed="1"/>
-    <w:lsdException w:name="page number" w:semiHidden="1" w:unhideWhenUsed="1"/>
-    <w:lsdException w:name="endnote reference" w:semiHidden="1" w:unhideWhenUsed="1"/>
-    <w:lsdException w:name="endnote text" w:semiHidden="1" w:unhideWhenUsed="1"/>
-    <w:lsdException w:name="table of authorities" w:semiHidden="1" w:unhideWhenUsed="1"/>
-    <w:lsdException w:name="macro" w:semiHidden="1" w:unhideWhenUsed="1"/>
-    <w:lsdException w:name="toa heading" w:semiHidden="1" w:unhideWhenUsed="1"/>
-    <w:lsdException w:name="List" w:semiHidden="1" w:unhideWhenUsed="1"/>
-    <w:lsdException w:name="List Bullet" w:semiHidden="1" w:unhideWhenUsed="1"/>
-    <w:lsdException w:name="List Number" w:semiHidden="1" w:unhideWhenUsed="1"/>
-    <w:lsdException w:name="List 2" w:semiHidden="1" w:unhideWhenUsed="1"/>
-    <w:lsdException w:name="List 3" w:semiHidden="1" w:unhideWhenUsed="1"/>
-    <w:lsdException w:name="List 4" w:semiHidden="1" w:unhideWhenUsed="1"/>
-    <w:lsdException w:name="List 5" w:semiHidden="1" w:unhideWhenUsed="1"/>
-    <w:lsdException w:name="List Bullet 2" w:semiHidden="1" w:unhideWhenUsed="1"/>
-    <w:lsdException w:name="List Bullet 3" w:semiHidden="1" w:unhideWhenUsed="1"/>
-    <w:lsdException w:name="List Bullet 4" w:semiHidden="1" w:unhideWhenUsed="1"/>
-    <w:lsdException w:name="List Bullet 5" w:semiHidden="1" w:unhideWhenUsed="1"/>
-    <w:lsdException w:name="List Number 2" w:semiHidden="1" w:unhideWhenUsed="1"/>
-    <w:lsdException w:name="List Number 3" w:semiHidden="1" w:unhideWhenUsed="1"/>
-    <w:lsdException w:name="List Number 4" w:semiHidden="1" w:unhideWhenUsed="1"/>
-    <w:lsdException w:name="List Number 5" w:semiHidden="1" w:unhideWhenUsed="1"/>
-    <w:lsdException w:name="Title" w:uiPriority="10" w:qFormat="1"/>
-    <w:lsdException w:name="Closing" w:semiHidden="1" w:unhideWhenUsed="1"/>
-    <w:lsdException w:name="Signature" w:semiHidden="1" w:unhideWhenUsed="1"/>
-    <w:lsdException w:name="Default Paragraph Font" w:semiHidden="1" w:uiPriority="1" w:unhideWhenUsed="1"/>
-    <w:lsdException w:name="Body Text" w:semiHidden="1" w:unhideWhenUsed="1"/>
-    <w:lsdException w:name="Body Text Indent" w:semiHidden="1" w:unhideWhenUsed="1"/>
-    <w:lsdException w:name="List Continue" w:semiHidden="1" w:unhideWhenUsed="1"/>
-    <w:lsdException w:name="List Continue 2" w:semiHidden="1" w:unhideWhenUsed="1"/>
-    <w:lsdException w:name="List Continue 3" w:semiHidden="1" w:unhideWhenUsed="1"/>
-    <w:lsdException w:name="List Continue 4" w:semiHidden="1" w:unhideWhenUsed="1"/>
-    <w:lsdException w:name="List Continue 5" w:semiHidden="1" w:unhideWhenUsed="1"/>
-    <w:lsdException w:name="Message Header" w:semiHidden="1" w:unhideWhenUsed="1"/>
-    <w:lsdException w:name="Subtitle" w:uiPriority="11" w:qFormat="1"/>
-    <w:lsdException w:name="Salutation" w:semiHidden="1" w:unhideWhenUsed="1"/>
-    <w:lsdException w:name="Date" w:semiHidden="1" w:uiPriority="99" w:unhideWhenUsed="1"/>
-    <w:lsdException w:name="Body Text First Indent" w:semiHidden="1" w:unhideWhenUsed="1"/>
-    <w:lsdException w:name="Body Text First Indent 2" w:semiHidden="1" w:unhideWhenUsed="1"/>
-    <w:lsdException w:name="Note Heading" w:semiHidden="1" w:unhideWhenUsed="1"/>
-    <w:lsdException w:name="Body Text 2" w:semiHidden="1" w:unhideWhenUsed="1"/>
-    <w:lsdException w:name="Body Text 3" w:semiHidden="1" w:unhideWhenUsed="1"/>
-    <w:lsdException w:name="Body Text Indent 2" w:semiHidden="1" w:unhideWhenUsed="1"/>
-    <w:lsdException w:name="Body Text Indent 3" w:semiHidden="1" w:unhideWhenUsed="1"/>
-    <w:lsdException w:name="Block Text" w:semiHidden="1" w:unhideWhenUsed="1"/>
-    <w:lsdException w:name="Hyperlink" w:semiHidden="1" w:unhideWhenUsed="1"/>
-    <w:lsdException w:name="FollowedHyperlink" w:semiHidden="1" w:unhideWhenUsed="1"/>
-    <w:lsdException w:name="Strong" w:uiPriority="22" w:qFormat="1"/>
-    <w:lsdException w:name="Emphasis" w:uiPriority="20" w:qFormat="1"/>
-    <w:lsdException w:name="Document Map" w:semiHidden="1" w:unhideWhenUsed="1"/>
-    <w:lsdException w:name="Plain Text" w:semiHidden="1" w:unhideWhenUsed="1"/>
-    <w:lsdException w:name="E-mail Signature" w:semiHidden="1" w:unhideWhenUsed="1"/>
-    <w:lsdException w:name="HTML Top of Form" w:semiHidden="1" w:uiPriority="99" w:unhideWhenUsed="1"/>
-    <w:lsdException w:name="HTML Bottom of Form" w:semiHidden="1" w:uiPriority="99" w:unhideWhenUsed="1"/>
-    <w:lsdException w:name="Normal (Web)" w:semiHidden="1" w:unhideWhenUsed="1"/>
-    <w:lsdException w:name="HTML Acronym" w:semiHidden="1" w:unhideWhenUsed="1"/>
-    <w:lsdException w:name="HTML Address" w:semiHidden="1" w:unhideWhenUsed="1"/>
-    <w:lsdException w:name="HTML Cite" w:semiHidden="1" w:unhideWhenUsed="1"/>
-    <w:lsdException w:name="HTML Code" w:semiHidden="1" w:unhideWhenUsed="1"/>
-    <w:lsdException w:name="HTML Definition" w:semiHidden="1" w:unhideWhenUsed="1"/>
-    <w:lsdException w:name="HTML Keyboard" w:semiHidden="1" w:unhideWhenUsed="1"/>
-    <w:lsdException w:name="HTML Preformatted" w:semiHidden="1" w:unhideWhenUsed="1"/>
-    <w:lsdException w:name="HTML Sample" w:semiHidden="1" w:unhideWhenUsed="1"/>
-    <w:lsdException w:name="HTML Typewriter" w:semiHidden="1" w:unhideWhenUsed="1"/>
-    <w:lsdException w:name="HTML Variable" w:semiHidden="1" w:unhideWhenUsed="1"/>
-    <w:lsdException w:name="Normal Table" w:semiHidden="1" w:uiPriority="99" w:unhideWhenUsed="1"/>
-    <w:lsdException w:name="annotation subject" w:semiHidden="1" w:unhideWhenUsed="1"/>
-    <w:lsdException w:name="No List" w:semiHidden="1" w:uiPriority="99" w:unhideWhenUsed="1"/>
-    <w:lsdException w:name="Outline List 1" w:semiHidden="1" w:uiPriority="99" w:unhideWhenUsed="1"/>
-    <w:lsdException w:name="Outline List 2" w:semiHidden="1" w:uiPriority="99" w:unhideWhenUsed="1"/>
-    <w:lsdException w:name="Outline List 3" w:semiHidden="1" w:uiPriority="99" w:unhideWhenUsed="1"/>
-    <w:lsdException w:name="Table Simple 1" w:semiHidden="1" w:unhideWhenUsed="1"/>
-    <w:lsdException w:name="Table Simple 2" w:semiHidden="1" w:unhideWhenUsed="1"/>
-    <w:lsdException w:name="Table Simple 3" w:semiHidden="1" w:unhideWhenUsed="1"/>
-    <w:lsdException w:name="Table Classic 1" w:semiHidden="1" w:unhideWhenUsed="1"/>
-    <w:lsdException w:name="Table Classic 2" w:semiHidden="1" w:unhideWhenUsed="1"/>
-    <w:lsdException w:name="Table Classic 3" w:semiHidden="1" w:unhideWhenUsed="1"/>
-    <w:lsdException w:name="Table Classic 4" w:semiHidden="1" w:unhideWhenUsed="1"/>
-    <w:lsdException w:name="Table Colorful 1" w:semiHidden="1" w:unhideWhenUsed="1"/>
-    <w:lsdException w:name="Table Colorful 2" w:semiHidden="1" w:unhideWhenUsed="1"/>
-    <w:lsdException w:name="Table Colorful 3" w:semiHidden="1" w:unhideWhenUsed="1"/>
-    <w:lsdException w:name="Table Columns 1" w:semiHidden="1" w:unhideWhenUsed="1"/>
-    <w:lsdException w:name="Table Columns 2" w:semiHidden="1" w:unhideWhenUsed="1"/>
-    <w:lsdException w:name="Table Columns 3" w:semiHidden="1" w:unhideWhenUsed="1"/>
-    <w:lsdException w:name="Table Columns 4" w:semiHidden="1" w:unhideWhenUsed="1"/>
-    <w:lsdException w:name="Table Columns 5" w:semiHidden="1" w:unhideWhenUsed="1"/>
-    <w:lsdException w:name="Table Grid 1" w:semiHidden="1" w:unhideWhenUsed="1"/>
-    <w:lsdException w:name="Table Grid 2" w:semiHidden="1" w:unhideWhenUsed="1"/>
-    <w:lsdException w:name="Table Grid 3" w:semiHidden="1" w:unhideWhenUsed="1"/>
-    <w:lsdException w:name="Table Grid 4" w:semiHidden="1" w:unhideWhenUsed="1"/>
-    <w:lsdException w:name="Table Grid 5" w:semiHidden="1" w:unhideWhenUsed="1"/>
-    <w:lsdException w:name="Table Grid 6" w:semiHidden="1" w:unhideWhenUsed="1"/>
-    <w:lsdException w:name="Table Grid 7" w:semiHidden="1" w:unhideWhenUsed="1"/>
-    <w:lsdException w:name="Table Grid 8" w:semiHidden="1" w:unhideWhenUsed="1"/>
-    <w:lsdException w:name="Table List 1" w:semiHidden="1" w:unhideWhenUsed="1"/>
-    <w:lsdException w:name="Table List 2" w:semiHidden="1" w:unhideWhenUsed="1"/>
-    <w:lsdException w:name="Table List 3" w:semiHidden="1" w:unhideWhenUsed="1"/>
-    <w:lsdException w:name="Table List 4" w:semiHidden="1" w:unhideWhenUsed="1"/>
-    <w:lsdException w:name="Table List 5" w:semiHidden="1" w:unhideWhenUsed="1"/>
-    <w:lsdException w:name="Table List 6" w:semiHidden="1" w:unhideWhenUsed="1"/>
-    <w:lsdException w:name="Table List 7" w:semiHidden="1" w:unhideWhenUsed="1"/>
-    <w:lsdException w:name="Table List 8" w:semiHidden="1" w:unhideWhenUsed="1"/>
-    <w:lsdException w:name="Table 3D effects 1" w:semiHidden="1" w:unhideWhenUsed="1"/>
-    <w:lsdException w:name="Table 3D effects 2" w:semiHidden="1" w:unhideWhenUsed="1"/>
-    <w:lsdException w:name="Table 3D effects 3" w:semiHidden="1" w:unhideWhenUsed="1"/>
-    <w:lsdException w:name="Table Contemporary" w:semiHidden="1" w:unhideWhenUsed="1"/>
-    <w:lsdException w:name="Table Elegant" w:semiHidden="1" w:unhideWhenUsed="1"/>
-    <w:lsdException w:name="Table Professional" w:semiHidden="1" w:unhideWhenUsed="1"/>
-    <w:lsdException w:name="Table Subtle 1" w:semiHidden="1" w:unhideWhenUsed="1"/>
-    <w:lsdException w:name="Table Subtle 2" w:semiHidden="1" w:unhideWhenUsed="1"/>
-    <w:lsdException w:name="Table Web 1" w:semiHidden="1" w:unhideWhenUsed="1"/>
-    <w:lsdException w:name="Table Web 2" w:semiHidden="1" w:unhideWhenUsed="1"/>
-    <w:lsdException w:name="Table Web 3" w:semiHidden="1" w:unhideWhenUsed="1"/>
-    <w:lsdException w:name="Balloon Text" w:semiHidden="1" w:unhideWhenUsed="1"/>
-    <w:lsdException w:name="Table Grid" w:semiHidden="1" w:uiPriority="39" w:unhideWhenUsed="1"/>
-    <w:lsdException w:name="Table Theme" w:semiHidden="1" w:unhideWhenUsed="1"/>
-    <w:lsdException w:name="Placeholder Text" w:semiHidden="1" w:uiPriority="99"/>
-    <w:lsdException w:name="No Spacing" w:uiPriority="99"/>
-    <w:lsdException w:name="Light Shading" w:uiPriority="60"/>
-    <w:lsdException w:name="Light List" w:uiPriority="61"/>
-    <w:lsdException w:name="Light Grid" w:uiPriority="62"/>
-    <w:lsdException w:name="Medium Shading 1" w:uiPriority="63"/>
-    <w:lsdException w:name="Medium Shading 2" w:uiPriority="64"/>
-    <w:lsdException w:name="Medium List 1" w:uiPriority="65"/>
-    <w:lsdException w:name="Medium List 2" w:uiPriority="66"/>
-    <w:lsdException w:name="Medium Grid 1" w:uiPriority="67"/>
-    <w:lsdException w:name="Medium Grid 2" w:uiPriority="68"/>
-    <w:lsdException w:name="Medium Grid 3" w:uiPriority="69"/>
-    <w:lsdException w:name="Dark List" w:uiPriority="70"/>
-    <w:lsdException w:name="Colorful Shading" w:uiPriority="71"/>
-    <w:lsdException w:name="Colorful List" w:uiPriority="72"/>
-    <w:lsdException w:name="Colorful Grid" w:uiPriority="73"/>
-    <w:lsdException w:name="Light Shading Accent 1" w:uiPriority="60"/>
-    <w:lsdException w:name="Light List Accent 1" w:uiPriority="61"/>
-    <w:lsdException w:name="Light Grid Accent 1" w:uiPriority="62"/>
-    <w:lsdException w:name="Medium Shading 1 Accent 1" w:uiPriority="63"/>
-    <w:lsdException w:name="Medium Shading 2 Accent 1" w:uiPriority="64"/>
-    <w:lsdException w:name="Medium List 1 Accent 1" w:uiPriority="65"/>
-    <w:lsdException w:name="Revision" w:semiHidden="1" w:uiPriority="99"/>
-    <w:lsdException w:name="List Paragraph" w:uiPriority="99"/>
-    <w:lsdException w:name="Quote" w:uiPriority="99"/>
-    <w:lsdException w:name="Intense Quote" w:uiPriority="99"/>
-    <w:lsdException w:name="Medium List 2 Accent 1" w:uiPriority="66"/>
-    <w:lsdException w:name="Medium Grid 1 Accent 1" w:uiPriority="67"/>
-    <w:lsdException w:name="Medium Grid 2 Accent 1" w:uiPriority="68"/>
-    <w:lsdException w:name="Medium Grid 3 Accent 1" w:uiPriority="69"/>
-    <w:lsdException w:name="Dark List Accent 1" w:uiPriority="70"/>
-    <w:lsdException w:name="Colorful Shading Accent 1" w:uiPriority="71"/>
-    <w:lsdException w:name="Colorful List Accent 1" w:uiPriority="72"/>
-    <w:lsdException w:name="Colorful Grid Accent 1" w:uiPriority="73"/>
-    <w:lsdException w:name="Light Shading Accent 2" w:uiPriority="60"/>
-    <w:lsdException w:name="Light List Accent 2" w:uiPriority="61"/>
-    <w:lsdException w:name="Light Grid Accent 2" w:uiPriority="62"/>
-    <w:lsdException w:name="Medium Shading 1 Accent 2" w:uiPriority="63"/>
-    <w:lsdException w:name="Medium Shading 2 Accent 2" w:uiPriority="64"/>
-    <w:lsdException w:name="Medium List 1 Accent 2" w:uiPriority="65"/>
-    <w:lsdException w:name="Medium List 2 Accent 2" w:uiPriority="66"/>
-    <w:lsdException w:name="Medium Grid 1 Accent 2" w:uiPriority="67"/>
-    <w:lsdException w:name="Medium Grid 2 Accent 2" w:uiPriority="68"/>
-    <w:lsdException w:name="Medium Grid 3 Accent 2" w:uiPriority="69"/>
-    <w:lsdException w:name="Dark List Accent 2" w:uiPriority="70"/>
-    <w:lsdException w:name="Colorful Shading Accent 2" w:uiPriority="71"/>
-    <w:lsdException w:name="Colorful List Accent 2" w:uiPriority="72"/>
-    <w:lsdException w:name="Colorful Grid Accent 2" w:uiPriority="73"/>
-    <w:lsdException w:name="Light Shading Accent 3" w:uiPriority="60"/>
-    <w:lsdException w:name="Light List Accent 3" w:uiPriority="61"/>
-    <w:lsdException w:name="Light Grid Accent 3" w:uiPriority="62"/>
-    <w:lsdException w:name="Medium Shading 1 Accent 3" w:uiPriority="63"/>
-    <w:lsdException w:name="Medium Shading 2 Accent 3" w:uiPriority="64"/>
-    <w:lsdException w:name="Medium List 1 Accent 3" w:uiPriority="65"/>
-    <w:lsdException w:name="Medium List 2 Accent 3" w:uiPriority="66"/>
-    <w:lsdException w:name="Medium Grid 1 Accent 3" w:uiPriority="67"/>
-    <w:lsdException w:name="Medium Grid 2 Accent 3" w:uiPriority="68"/>
-    <w:lsdException w:name="Medium Grid 3 Accent 3" w:uiPriority="69"/>
-    <w:lsdException w:name="Dark List Accent 3" w:uiPriority="70"/>
-    <w:lsdException w:name="Colorful Shading Accent 3" w:uiPriority="71"/>
-    <w:lsdException w:name="Colorful List Accent 3" w:uiPriority="72"/>
-    <w:lsdException w:name="Colorful Grid Accent 3" w:uiPriority="73"/>
-    <w:lsdException w:name="Light Shading Accent 4" w:uiPriority="60"/>
-    <w:lsdException w:name="Light List Accent 4" w:uiPriority="61"/>
-    <w:lsdException w:name="Light Grid Accent 4" w:uiPriority="62"/>
-    <w:lsdException w:name="Medium Shading 1 Accent 4" w:uiPriority="63"/>
-    <w:lsdException w:name="Medium Shading 2 Accent 4" w:uiPriority="64"/>
-    <w:lsdException w:name="Medium List 1 Accent 4" w:uiPriority="65"/>
-    <w:lsdException w:name="Medium List 2 Accent 4" w:uiPriority="66"/>
-    <w:lsdException w:name="Medium Grid 1 Accent 4" w:uiPriority="67"/>
-    <w:lsdException w:name="Medium Grid 2 Accent 4" w:uiPriority="68"/>
-    <w:lsdException w:name="Medium Grid 3 Accent 4" w:uiPriority="69"/>
-    <w:lsdException w:name="Dark List Accent 4" w:uiPriority="70"/>
-    <w:lsdException w:name="Colorful Shading Accent 4" w:uiPriority="71"/>
-    <w:lsdException w:name="Colorful List Accent 4" w:uiPriority="72"/>
-    <w:lsdException w:name="Colorful Grid Accent 4" w:uiPriority="73"/>
-    <w:lsdException w:name="Light Shading Accent 5" w:uiPriority="60"/>
-    <w:lsdException w:name="Light List Accent 5" w:uiPriority="61"/>
-    <w:lsdException w:name="Light Grid Accent 5" w:uiPriority="62"/>
-    <w:lsdException w:name="Medium Shading 1 Accent 5" w:uiPriority="63"/>
-    <w:lsdException w:name="Medium Shading 2 Accent 5" w:uiPriority="64"/>
-    <w:lsdException w:name="Medium List 1 Accent 5" w:uiPriority="65"/>
-    <w:lsdException w:name="Medium List 2 Accent 5" w:uiPriority="66"/>
-    <w:lsdException w:name="Medium Grid 1 Accent 5" w:uiPriority="67"/>
-    <w:lsdException w:name="Medium Grid 2 Accent 5" w:uiPriority="68"/>
-    <w:lsdException w:name="Medium Grid 3 Accent 5" w:uiPriority="69"/>
-    <w:lsdException w:name="Dark List Accent 5" w:uiPriority="70"/>
-    <w:lsdException w:name="Colorful Shading Accent 5" w:uiPriority="71"/>
-    <w:lsdException w:name="Colorful List Accent 5" w:uiPriority="72"/>
-    <w:lsdException w:name="Colorful Grid Accent 5" w:uiPriority="73"/>
-    <w:lsdException w:name="Light Shading Accent 6" w:uiPriority="60"/>
-    <w:lsdException w:name="Light List Accent 6" w:uiPriority="61"/>
-    <w:lsdException w:name="Light Grid Accent 6" w:uiPriority="62"/>
-    <w:lsdException w:name="Medium Shading 1 Accent 6" w:uiPriority="63"/>
-    <w:lsdException w:name="Medium Shading 2 Accent 6" w:uiPriority="64"/>
-    <w:lsdException w:name="Medium List 1 Accent 6" w:uiPriority="65"/>
-    <w:lsdException w:name="Medium List 2 Accent 6" w:uiPriority="66"/>
-    <w:lsdException w:name="Medium Grid 1 Accent 6" w:uiPriority="67"/>
-    <w:lsdException w:name="Medium Grid 2 Accent 6" w:uiPriority="68"/>
-    <w:lsdException w:name="Medium Grid 3 Accent 6" w:uiPriority="69"/>
-    <w:lsdException w:name="Dark List Accent 6" w:uiPriority="70"/>
-    <w:lsdException w:name="Colorful Shading Accent 6" w:uiPriority="71"/>
-    <w:lsdException w:name="Colorful List Accent 6" w:uiPriority="72"/>
-    <w:lsdException w:name="Colorful Grid Accent 6" w:uiPriority="73"/>
-    <w:lsdException w:name="Subtle Emphasis" w:uiPriority="19" w:qFormat="1"/>
-    <w:lsdException w:name="Intense Emphasis" w:uiPriority="21" w:qFormat="1"/>
-    <w:lsdException w:name="Subtle Reference" w:uiPriority="31" w:qFormat="1"/>
-    <w:lsdException w:name="Intense Reference" w:uiPriority="32" w:qFormat="1"/>
-    <w:lsdException w:name="Book Title" w:uiPriority="33" w:qFormat="1"/>
-    <w:lsdException w:name="Bibliography" w:semiHidden="1" w:uiPriority="37" w:unhideWhenUsed="1"/>
-    <w:lsdException w:name="TOC Heading" w:semiHidden="1" w:uiPriority="39" w:unhideWhenUsed="1" w:qFormat="1"/>
-    <w:lsdException w:name="Plain Table 1" w:uiPriority="41"/>
-    <w:lsdException w:name="Plain Table 2" w:uiPriority="42"/>
-    <w:lsdException w:name="Plain Table 3" w:uiPriority="43"/>
-    <w:lsdException w:name="Plain Table 4" w:uiPriority="44"/>
-    <w:lsdException w:name="Plain Table 5" w:uiPriority="45"/>
-    <w:lsdException w:name="Grid Table Light" w:uiPriority="40"/>
-    <w:lsdException w:name="Grid Table 1 Light" w:uiPriority="46"/>
-    <w:lsdException w:name="Grid Table 2" w:uiPriority="47"/>
-    <w:lsdException w:name="Grid Table 3" w:uiPriority="48"/>
-    <w:lsdException w:name="Grid Table 4" w:uiPriority="49"/>
-    <w:lsdException w:name="Grid Table 5 Dark" w:uiPriority="50"/>
-    <w:lsdException w:name="Grid Table 6 Colorful" w:uiPriority="51"/>
-    <w:lsdException w:name="Grid Table 7 Colorful" w:uiPriority="52"/>
-    <w:lsdException w:name="Grid Table 1 Light Accent 1" w:uiPriority="46"/>
-    <w:lsdException w:name="Grid Table 2 Accent 1" w:uiPriority="47"/>
-    <w:lsdException w:name="Grid Table 3 Accent 1" w:uiPriority="48"/>
-    <w:lsdException w:name="Grid Table 4 Accent 1" w:uiPriority="49"/>
-    <w:lsdException w:name="Grid Table 5 Dark Accent 1" w:uiPriority="50"/>
-    <w:lsdException w:name="Grid Table 6 Colorful Accent 1" w:uiPriority="51"/>
-    <w:lsdException w:name="Grid Table 7 Colorful Accent 1" w:uiPriority="52"/>
-    <w:lsdException w:name="Grid Table 1 Light Accent 2" w:uiPriority="46"/>
-    <w:lsdException w:name="Grid Table 2 Accent 2" w:uiPriority="47"/>
-    <w:lsdException w:name="Grid Table 3 Accent 2" w:uiPriority="48"/>
-    <w:lsdException w:name="Grid Table 4 Accent 2" w:uiPriority="49"/>
-    <w:lsdException w:name="Grid Table 5 Dark Accent 2" w:uiPriority="50"/>
-    <w:lsdException w:name="Grid Table 6 Colorful Accent 2" w:uiPriority="51"/>
-    <w:lsdException w:name="Grid Table 7 Colorful Accent 2" w:uiPriority="52"/>
-    <w:lsdException w:name="Grid Table 1 Light Accent 3" w:uiPriority="46"/>
-    <w:lsdException w:name="Grid Table 2 Accent 3" w:uiPriority="47"/>
-    <w:lsdException w:name="Grid Table 3 Accent 3" w:uiPriority="48"/>
-    <w:lsdException w:name="Grid Table 4 Accent 3" w:uiPriority="49"/>
-    <w:lsdException w:name="Grid Table 5 Dark Accent 3" w:uiPriority="50"/>
-    <w:lsdException w:name="Grid Table 6 Colorful Accent 3" w:uiPriority="51"/>
-    <w:lsdException w:name="Grid Table 7 Colorful Accent 3" w:uiPriority="52"/>
-    <w:lsdException w:name="Grid Table 1 Light Accent 4" w:uiPriority="46"/>
-    <w:lsdException w:name="Grid Table 2 Accent 4" w:uiPriority="47"/>
-    <w:lsdException w:name="Grid Table 3 Accent 4" w:uiPriority="48"/>
-    <w:lsdException w:name="Grid Table 4 Accent 4" w:uiPriority="49"/>
-    <w:lsdException w:name="Grid Table 5 Dark Accent 4" w:uiPriority="50"/>
-    <w:lsdException w:name="Grid Table 6 Colorful Accent 4" w:uiPriority="51"/>
-    <w:lsdException w:name="Grid Table 7 Colorful Accent 4" w:uiPriority="52"/>
-    <w:lsdException w:name="Grid Table 1 Light Accent 5" w:uiPriority="46"/>
-    <w:lsdException w:name="Grid Table 2 Accent 5" w:uiPriority="47"/>
-    <w:lsdException w:name="Grid Table 3 Accent 5" w:uiPriority="48"/>
-    <w:lsdException w:name="Grid Table 4 Accent 5" w:uiPriority="49"/>
-    <w:lsdException w:name="Grid Table 5 Dark Accent 5" w:uiPriority="50"/>
-    <w:lsdException w:name="Grid Table 6 Colorful Accent 5" w:uiPriority="51"/>
-    <w:lsdException w:name="Grid Table 7 Colorful Accent 5" w:uiPriority="52"/>
-    <w:lsdException w:name="Grid Table 1 Light Accent 6" w:uiPriority="46"/>
-    <w:lsdException w:name="Grid Table 2 Accent 6" w:uiPriority="47"/>
-    <w:lsdException w:name="Grid Table 3 Accent 6" w:uiPriority="48"/>
-    <w:lsdException w:name="Grid Table 4 Accent 6" w:uiPriority="49"/>
-    <w:lsdException w:name="Grid Table 5 Dark Accent 6" w:uiPriority="50"/>
-    <w:lsdException w:name="Grid Table 6 Colorful Accent 6" w:uiPriority="51"/>
-    <w:lsdException w:name="Grid Table 7 Colorful Accent 6" w:uiPriority="52"/>
-    <w:lsdException w:name="List Table 1 Light" w:uiPriority="46"/>
-    <w:lsdException w:name="List Table 2" w:uiPriority="47"/>
-    <w:lsdException w:name="List Table 3" w:uiPriority="48"/>
-    <w:lsdException w:name="List Table 4" w:uiPriority="49"/>
-    <w:lsdException w:name="List Table 5 Dark" w:uiPriority="50"/>
-    <w:lsdException w:name="List Table 6 Colorful" w:uiPriority="51"/>
-    <w:lsdException w:name="List Table 7 Colorful" w:uiPriority="52"/>
-    <w:lsdException w:name="List Table 1 Light Accent 1" w:uiPriority="46"/>
-    <w:lsdException w:name="List Table 2 Accent 1" w:uiPriority="47"/>
-    <w:lsdException w:name="List Table 3 Accent 1" w:uiPriority="48"/>
-    <w:lsdException w:name="List Table 4 Accent 1" w:uiPriority="49"/>
-    <w:lsdException w:name="List Table 5 Dark Accent 1" w:uiPriority="50"/>
-    <w:lsdException w:name="List Table 6 Colorful Accent 1" w:uiPriority="51"/>
-    <w:lsdException w:name="List Table 7 Colorful Accent 1" w:uiPriority="52"/>
-    <w:lsdException w:name="List Table 1 Light Accent 2" w:uiPriority="46"/>
-    <w:lsdException w:name="List Table 2 Accent 2" w:uiPriority="47"/>
-    <w:lsdException w:name="List Table 3 Accent 2" w:uiPriority="48"/>
-    <w:lsdException w:name="List Table 4 Accent 2" w:uiPriority="49"/>
-    <w:lsdException w:name="List Table 5 Dark Accent 2" w:uiPriority="50"/>
-    <w:lsdException w:name="List Table 6 Colorful Accent 2" w:uiPriority="51"/>
-    <w:lsdException w:name="List Table 7 Colorful Accent 2" w:uiPriority="52"/>
-    <w:lsdException w:name="List Table 1 Light Accent 3" w:uiPriority="46"/>
-    <w:lsdException w:name="List Table 2 Accent 3" w:uiPriority="47"/>
-    <w:lsdException w:name="List Table 3 Accent 3" w:uiPriority="48"/>
-    <w:lsdException w:name="List Table 4 Accent 3" w:uiPriority="49"/>
-    <w:lsdException w:name="List Table 5 Dark Accent 3" w:uiPriority="50"/>
-    <w:lsdException w:name="List Table 6 Colorful Accent 3" w:uiPriority="51"/>
-    <w:lsdException w:name="List Table 7 Colorful Accent 3" w:uiPriority="52"/>
-    <w:lsdException w:name="List Table 1 Light Accent 4" w:uiPriority="46"/>
-    <w:lsdException w:name="List Table 2 Accent 4" w:uiPriority="47"/>
-    <w:lsdException w:name="List Table 3 Accent 4" w:uiPriority="48"/>
-    <w:lsdException w:name="List Table 4 Accent 4" w:uiPriority="49"/>
-    <w:lsdException w:name="List Table 5 Dark Accent 4" w:uiPriority="50"/>
-    <w:lsdException w:name="List Table 6 Colorful Accent 4" w:uiPriority="51"/>
-    <w:lsdException w:name="List Table 7 Colorful Accent 4" w:uiPriority="52"/>
-    <w:lsdException w:name="List Table 1 Light Accent 5" w:uiPriority="46"/>
-    <w:lsdException w:name="List Table 2 Accent 5" w:uiPriority="47"/>
-    <w:lsdException w:name="List Table 3 Accent 5" w:uiPriority="48"/>
-    <w:lsdException w:name="List Table 4 Accent 5" w:uiPriority="49"/>
-    <w:lsdException w:name="List Table 5 Dark Accent 5" w:uiPriority="50"/>
-    <w:lsdException w:name="List Table 6 Colorful Accent 5" w:uiPriority="51"/>
-    <w:lsdException w:name="List Table 7 Colorful Accent 5" w:uiPriority="52"/>
-    <w:lsdException w:name="List Table 1 Light Accent 6" w:uiPriority="46"/>
-    <w:lsdException w:name="List Table 2 Accent 6" w:uiPriority="47"/>
-    <w:lsdException w:name="List Table 3 Accent 6" w:uiPriority="48"/>
-    <w:lsdException w:name="List Table 4 Accent 6" w:uiPriority="49"/>
-    <w:lsdException w:name="List Table 5 Dark Accent 6" w:uiPriority="50"/>
-    <w:lsdException w:name="List Table 6 Colorful Accent 6" w:uiPriority="51"/>
-    <w:lsdException w:name="List Table 7 Colorful Accent 6" w:uiPriority="52"/>
+  <w:latentStyles w:count="260" w:defQFormat="0" w:defUnhideWhenUsed="1" w:defSemiHidden="1" w:defUIPriority="99" w:defLockedState="0">
+    <w:lsdException w:qFormat="1" w:unhideWhenUsed="0" w:uiPriority="0" w:semiHidden="0" w:name="Normal"/>
+    <w:lsdException w:qFormat="1" w:unhideWhenUsed="0" w:uiPriority="9" w:semiHidden="0" w:name="heading 1"/>
+    <w:lsdException w:qFormat="1" w:uiPriority="9" w:name="heading 2"/>
+    <w:lsdException w:qFormat="1" w:uiPriority="9" w:name="heading 3"/>
+    <w:lsdException w:qFormat="1" w:uiPriority="9" w:name="heading 4"/>
+    <w:lsdException w:qFormat="1" w:uiPriority="9" w:name="heading 5"/>
+    <w:lsdException w:qFormat="1" w:uiPriority="9" w:name="heading 6"/>
+    <w:lsdException w:qFormat="1" w:uiPriority="9" w:name="heading 7"/>
+    <w:lsdException w:qFormat="1" w:uiPriority="9" w:name="heading 8"/>
+    <w:lsdException w:qFormat="1" w:uiPriority="9" w:name="heading 9"/>
+    <w:lsdException w:uiPriority="0" w:name="index 1"/>
+    <w:lsdException w:uiPriority="0" w:name="index 2"/>
+    <w:lsdException w:uiPriority="0" w:name="index 3"/>
+    <w:lsdException w:uiPriority="0" w:name="index 4"/>
+    <w:lsdException w:uiPriority="0" w:name="index 5"/>
+    <w:lsdException w:uiPriority="0" w:name="index 6"/>
+    <w:lsdException w:uiPriority="0" w:name="index 7"/>
+    <w:lsdException w:uiPriority="0" w:name="index 8"/>
+    <w:lsdException w:uiPriority="0" w:name="index 9"/>
+    <w:lsdException w:uiPriority="39" w:name="toc 1"/>
+    <w:lsdException w:uiPriority="39" w:name="toc 2"/>
+    <w:lsdException w:uiPriority="39" w:name="toc 3"/>
+    <w:lsdException w:uiPriority="39" w:name="toc 4"/>
+    <w:lsdException w:uiPriority="39" w:name="toc 5"/>
+    <w:lsdException w:uiPriority="39" w:name="toc 6"/>
+    <w:lsdException w:uiPriority="39" w:name="toc 7"/>
+    <w:lsdException w:uiPriority="39" w:name="toc 8"/>
+    <w:lsdException w:uiPriority="39" w:name="toc 9"/>
+    <w:lsdException w:uiPriority="0" w:name="Normal Indent"/>
+    <w:lsdException w:uiPriority="0" w:name="footnote text"/>
+    <w:lsdException w:uiPriority="0" w:name="annotation text"/>
+    <w:lsdException w:uiPriority="99" w:semiHidden="0" w:name="header"/>
+    <w:lsdException w:uiPriority="99" w:semiHidden="0" w:name="footer"/>
+    <w:lsdException w:uiPriority="0" w:name="index heading"/>
+    <w:lsdException w:qFormat="1" w:uiPriority="35" w:name="caption"/>
+    <w:lsdException w:uiPriority="0" w:name="table of figures"/>
+    <w:lsdException w:uiPriority="0" w:name="envelope address"/>
+    <w:lsdException w:uiPriority="0" w:name="envelope return"/>
+    <w:lsdException w:uiPriority="0" w:name="footnote reference"/>
+    <w:lsdException w:uiPriority="0" w:name="annotation reference"/>
+    <w:lsdException w:uiPriority="0" w:name="line number"/>
+    <w:lsdException w:uiPriority="0" w:name="page number"/>
+    <w:lsdException w:uiPriority="0" w:name="endnote reference"/>
+    <w:lsdException w:uiPriority="0" w:name="endnote text"/>
+    <w:lsdException w:uiPriority="0" w:name="table of authorities"/>
+    <w:lsdException w:uiPriority="0" w:name="macro"/>
+    <w:lsdException w:uiPriority="0" w:name="toa heading"/>
+    <w:lsdException w:uiPriority="0" w:name="List"/>
+    <w:lsdException w:uiPriority="0" w:name="List Bullet"/>
+    <w:lsdException w:uiPriority="0" w:name="List Number"/>
+    <w:lsdException w:uiPriority="0" w:name="List 2"/>
+    <w:lsdException w:uiPriority="0" w:name="List 3"/>
+    <w:lsdException w:uiPriority="0" w:name="List 4"/>
+    <w:lsdException w:uiPriority="0" w:name="List 5"/>
+    <w:lsdException w:uiPriority="0" w:name="List Bullet 2"/>
+    <w:lsdException w:uiPriority="0" w:name="List Bullet 3"/>
+    <w:lsdException w:uiPriority="0" w:name="List Bullet 4"/>
+    <w:lsdException w:uiPriority="0" w:name="List Bullet 5"/>
+    <w:lsdException w:uiPriority="0" w:name="List Number 2"/>
+    <w:lsdException w:uiPriority="0" w:name="List Number 3"/>
+    <w:lsdException w:uiPriority="0" w:name="List Number 4"/>
+    <w:lsdException w:uiPriority="0" w:name="List Number 5"/>
+    <w:lsdException w:qFormat="1" w:unhideWhenUsed="0" w:uiPriority="10" w:semiHidden="0" w:name="Title"/>
+    <w:lsdException w:uiPriority="0" w:name="Closing"/>
+    <w:lsdException w:uiPriority="0" w:name="Signature"/>
+    <w:lsdException w:qFormat="1" w:uiPriority="1" w:name="Default Paragraph Font"/>
+    <w:lsdException w:uiPriority="0" w:name="Body Text"/>
+    <w:lsdException w:uiPriority="0" w:name="Body Text Indent"/>
+    <w:lsdException w:uiPriority="0" w:name="List Continue"/>
+    <w:lsdException w:uiPriority="0" w:name="List Continue 2"/>
+    <w:lsdException w:uiPriority="0" w:name="List Continue 3"/>
+    <w:lsdException w:uiPriority="0" w:name="List Continue 4"/>
+    <w:lsdException w:uiPriority="0" w:name="List Continue 5"/>
+    <w:lsdException w:uiPriority="0" w:name="Message Header"/>
+    <w:lsdException w:qFormat="1" w:unhideWhenUsed="0" w:uiPriority="11" w:semiHidden="0" w:name="Subtitle"/>
+    <w:lsdException w:uiPriority="0" w:name="Salutation"/>
+    <w:lsdException w:qFormat="1" w:uiPriority="99" w:semiHidden="0" w:name="Date"/>
+    <w:lsdException w:uiPriority="0" w:name="Body Text First Indent"/>
+    <w:lsdException w:uiPriority="0" w:name="Body Text First Indent 2"/>
+    <w:lsdException w:uiPriority="0" w:name="Note Heading"/>
+    <w:lsdException w:uiPriority="0" w:name="Body Text 2"/>
+    <w:lsdException w:uiPriority="0" w:name="Body Text 3"/>
+    <w:lsdException w:uiPriority="0" w:name="Body Text Indent 2"/>
+    <w:lsdException w:uiPriority="0" w:name="Body Text Indent 3"/>
+    <w:lsdException w:uiPriority="0" w:name="Block Text"/>
+    <w:lsdException w:uiPriority="0" w:name="Hyperlink"/>
+    <w:lsdException w:uiPriority="0" w:name="FollowedHyperlink"/>
+    <w:lsdException w:qFormat="1" w:unhideWhenUsed="0" w:uiPriority="22" w:semiHidden="0" w:name="Strong"/>
+    <w:lsdException w:qFormat="1" w:unhideWhenUsed="0" w:uiPriority="20" w:semiHidden="0" w:name="Emphasis"/>
+    <w:lsdException w:uiPriority="0" w:name="Document Map"/>
+    <w:lsdException w:uiPriority="0" w:name="Plain Text"/>
+    <w:lsdException w:uiPriority="0" w:name="E-mail Signature"/>
+    <w:lsdException w:uiPriority="0" w:name="Normal (Web)"/>
+    <w:lsdException w:uiPriority="0" w:name="HTML Acronym"/>
+    <w:lsdException w:uiPriority="0" w:name="HTML Address"/>
+    <w:lsdException w:uiPriority="0" w:name="HTML Cite"/>
+    <w:lsdException w:uiPriority="0" w:name="HTML Code"/>
+    <w:lsdException w:uiPriority="0" w:name="HTML Definition"/>
+    <w:lsdException w:uiPriority="0" w:name="HTML Keyboard"/>
+    <w:lsdException w:uiPriority="0" w:name="HTML Preformatted"/>
+    <w:lsdException w:uiPriority="0" w:name="HTML Sample"/>
+    <w:lsdException w:uiPriority="0" w:name="HTML Typewriter"/>
+    <w:lsdException w:uiPriority="0" w:name="HTML Variable"/>
+    <w:lsdException w:qFormat="1" w:uiPriority="99" w:name="Normal Table"/>
+    <w:lsdException w:uiPriority="0" w:name="annotation subject"/>
+    <w:lsdException w:uiPriority="0" w:name="Table Simple 1"/>
+    <w:lsdException w:uiPriority="0" w:name="Table Simple 2"/>
+    <w:lsdException w:uiPriority="0" w:name="Table Simple 3"/>
+    <w:lsdException w:uiPriority="0" w:name="Table Classic 1"/>
+    <w:lsdException w:uiPriority="0" w:name="Table Classic 2"/>
+    <w:lsdException w:uiPriority="0" w:name="Table Classic 3"/>
+    <w:lsdException w:uiPriority="0" w:name="Table Classic 4"/>
+    <w:lsdException w:uiPriority="0" w:name="Table Colorful 1"/>
+    <w:lsdException w:uiPriority="0" w:name="Table Colorful 2"/>
+    <w:lsdException w:uiPriority="0" w:name="Table Colorful 3"/>
+    <w:lsdException w:uiPriority="0" w:name="Table Columns 1"/>
+    <w:lsdException w:uiPriority="0" w:name="Table Columns 2"/>
+    <w:lsdException w:uiPriority="0" w:name="Table Columns 3"/>
+    <w:lsdException w:uiPriority="0" w:name="Table Columns 4"/>
+    <w:lsdException w:uiPriority="0" w:name="Table Columns 5"/>
+    <w:lsdException w:uiPriority="0" w:name="Table Grid 1"/>
+    <w:lsdException w:uiPriority="0" w:name="Table Grid 2"/>
+    <w:lsdException w:uiPriority="0" w:name="Table Grid 3"/>
+    <w:lsdException w:uiPriority="0" w:name="Table Grid 4"/>
+    <w:lsdException w:uiPriority="0" w:name="Table Grid 5"/>
+    <w:lsdException w:uiPriority="0" w:name="Table Grid 6"/>
+    <w:lsdException w:uiPriority="0" w:name="Table Grid 7"/>
+    <w:lsdException w:uiPriority="0" w:name="Table Grid 8"/>
+    <w:lsdException w:uiPriority="0" w:name="Table List 1"/>
+    <w:lsdException w:uiPriority="0" w:name="Table List 2"/>
+    <w:lsdException w:uiPriority="0" w:name="Table List 3"/>
+    <w:lsdException w:uiPriority="0" w:name="Table List 4"/>
+    <w:lsdException w:uiPriority="0" w:name="Table List 5"/>
+    <w:lsdException w:uiPriority="0" w:name="Table List 6"/>
+    <w:lsdException w:uiPriority="0" w:name="Table List 7"/>
+    <w:lsdException w:uiPriority="0" w:name="Table List 8"/>
+    <w:lsdException w:uiPriority="0" w:name="Table 3D effects 1"/>
+    <w:lsdException w:uiPriority="0" w:name="Table 3D effects 2"/>
+    <w:lsdException w:uiPriority="0" w:name="Table 3D effects 3"/>
+    <w:lsdException w:uiPriority="0" w:name="Table Contemporary"/>
+    <w:lsdException w:uiPriority="0" w:name="Table Elegant"/>
+    <w:lsdException w:uiPriority="0" w:name="Table Professional"/>
+    <w:lsdException w:uiPriority="0" w:name="Table Subtle 1"/>
+    <w:lsdException w:uiPriority="0" w:name="Table Subtle 2"/>
+    <w:lsdException w:uiPriority="0" w:name="Table Web 1"/>
+    <w:lsdException w:uiPriority="0" w:name="Table Web 2"/>
+    <w:lsdException w:uiPriority="0" w:name="Table Web 3"/>
+    <w:lsdException w:uiPriority="0" w:name="Balloon Text"/>
+    <w:lsdException w:uiPriority="39" w:name="Table Grid"/>
+    <w:lsdException w:uiPriority="0" w:name="Table Theme"/>
+    <w:lsdException w:unhideWhenUsed="0" w:uiPriority="60" w:semiHidden="0" w:name="Light Shading"/>
+    <w:lsdException w:unhideWhenUsed="0" w:uiPriority="61" w:semiHidden="0" w:name="Light List"/>
+    <w:lsdException w:unhideWhenUsed="0" w:uiPriority="62" w:semiHidden="0" w:name="Light Grid"/>
+    <w:lsdException w:unhideWhenUsed="0" w:uiPriority="63" w:semiHidden="0" w:name="Medium Shading 1"/>
+    <w:lsdException w:unhideWhenUsed="0" w:uiPriority="64" w:semiHidden="0" w:name="Medium Shading 2"/>
+    <w:lsdException w:unhideWhenUsed="0" w:uiPriority="65" w:semiHidden="0" w:name="Medium List 1"/>
+    <w:lsdException w:unhideWhenUsed="0" w:uiPriority="66" w:semiHidden="0" w:name="Medium List 2"/>
+    <w:lsdException w:unhideWhenUsed="0" w:uiPriority="67" w:semiHidden="0" w:name="Medium Grid 1"/>
+    <w:lsdException w:unhideWhenUsed="0" w:uiPriority="68" w:semiHidden="0" w:name="Medium Grid 2"/>
+    <w:lsdException w:unhideWhenUsed="0" w:uiPriority="69" w:semiHidden="0" w:name="Medium Grid 3"/>
+    <w:lsdException w:unhideWhenUsed="0" w:uiPriority="70" w:semiHidden="0" w:name="Dark List"/>
+    <w:lsdException w:unhideWhenUsed="0" w:uiPriority="71" w:semiHidden="0" w:name="Colorful Shading"/>
+    <w:lsdException w:unhideWhenUsed="0" w:uiPriority="72" w:semiHidden="0" w:name="Colorful List"/>
+    <w:lsdException w:unhideWhenUsed="0" w:uiPriority="73" w:semiHidden="0" w:name="Colorful Grid"/>
+    <w:lsdException w:unhideWhenUsed="0" w:uiPriority="60" w:semiHidden="0" w:name="Light Shading Accent 1"/>
+    <w:lsdException w:unhideWhenUsed="0" w:uiPriority="61" w:semiHidden="0" w:name="Light List Accent 1"/>
+    <w:lsdException w:unhideWhenUsed="0" w:uiPriority="62" w:semiHidden="0" w:name="Light Grid Accent 1"/>
+    <w:lsdException w:unhideWhenUsed="0" w:uiPriority="63" w:semiHidden="0" w:name="Medium Shading 1 Accent 1"/>
+    <w:lsdException w:unhideWhenUsed="0" w:uiPriority="64" w:semiHidden="0" w:name="Medium Shading 2 Accent 1"/>
+    <w:lsdException w:unhideWhenUsed="0" w:uiPriority="65" w:semiHidden="0" w:name="Medium List 1 Accent 1"/>
+    <w:lsdException w:unhideWhenUsed="0" w:uiPriority="66" w:semiHidden="0" w:name="Medium List 2 Accent 1"/>
+    <w:lsdException w:unhideWhenUsed="0" w:uiPriority="67" w:semiHidden="0" w:name="Medium Grid 1 Accent 1"/>
+    <w:lsdException w:unhideWhenUsed="0" w:uiPriority="68" w:semiHidden="0" w:name="Medium Grid 2 Accent 1"/>
+    <w:lsdException w:unhideWhenUsed="0" w:uiPriority="69" w:semiHidden="0" w:name="Medium Grid 3 Accent 1"/>
+    <w:lsdException w:unhideWhenUsed="0" w:uiPriority="70" w:semiHidden="0" w:name="Dark List Accent 1"/>
+    <w:lsdException w:unhideWhenUsed="0" w:uiPriority="71" w:semiHidden="0" w:name="Colorful Shading Accent 1"/>
+    <w:lsdException w:unhideWhenUsed="0" w:uiPriority="72" w:semiHidden="0" w:name="Colorful List Accent 1"/>
+    <w:lsdException w:unhideWhenUsed="0" w:uiPriority="73" w:semiHidden="0" w:name="Colorful Grid Accent 1"/>
+    <w:lsdException w:unhideWhenUsed="0" w:uiPriority="60" w:semiHidden="0" w:name="Light Shading Accent 2"/>
+    <w:lsdException w:unhideWhenUsed="0" w:uiPriority="61" w:semiHidden="0" w:name="Light List Accent 2"/>
+    <w:lsdException w:unhideWhenUsed="0" w:uiPriority="62" w:semiHidden="0" w:name="Light Grid Accent 2"/>
+    <w:lsdException w:unhideWhenUsed="0" w:uiPriority="63" w:semiHidden="0" w:name="Medium Shading 1 Accent 2"/>
+    <w:lsdException w:unhideWhenUsed="0" w:uiPriority="64" w:semiHidden="0" w:name="Medium Shading 2 Accent 2"/>
+    <w:lsdException w:unhideWhenUsed="0" w:uiPriority="65" w:semiHidden="0" w:name="Medium List 1 Accent 2"/>
+    <w:lsdException w:unhideWhenUsed="0" w:uiPriority="66" w:semiHidden="0" w:name="Medium List 2 Accent 2"/>
+    <w:lsdException w:unhideWhenUsed="0" w:uiPriority="67" w:semiHidden="0" w:name="Medium Grid 1 Accent 2"/>
+    <w:lsdException w:unhideWhenUsed="0" w:uiPriority="68" w:semiHidden="0" w:name="Medium Grid 2 Accent 2"/>
+    <w:lsdException w:unhideWhenUsed="0" w:uiPriority="69" w:semiHidden="0" w:name="Medium Grid 3 Accent 2"/>
+    <w:lsdException w:unhideWhenUsed="0" w:uiPriority="70" w:semiHidden="0" w:name="Dark List Accent 2"/>
+    <w:lsdException w:unhideWhenUsed="0" w:uiPriority="71" w:semiHidden="0" w:name="Colorful Shading Accent 2"/>
+    <w:lsdException w:unhideWhenUsed="0" w:uiPriority="72" w:semiHidden="0" w:name="Colorful List Accent 2"/>
+    <w:lsdException w:unhideWhenUsed="0" w:uiPriority="73" w:semiHidden="0" w:name="Colorful Grid Accent 2"/>
+    <w:lsdException w:unhideWhenUsed="0" w:uiPriority="60" w:semiHidden="0" w:name="Light Shading Accent 3"/>
+    <w:lsdException w:unhideWhenUsed="0" w:uiPriority="61" w:semiHidden="0" w:name="Light List Accent 3"/>
+    <w:lsdException w:unhideWhenUsed="0" w:uiPriority="62" w:semiHidden="0" w:name="Light Grid Accent 3"/>
+    <w:lsdException w:unhideWhenUsed="0" w:uiPriority="63" w:semiHidden="0" w:name="Medium Shading 1 Accent 3"/>
+    <w:lsdException w:unhideWhenUsed="0" w:uiPriority="64" w:semiHidden="0" w:name="Medium Shading 2 Accent 3"/>
+    <w:lsdException w:unhideWhenUsed="0" w:uiPriority="65" w:semiHidden="0" w:name="Medium List 1 Accent 3"/>
+    <w:lsdException w:unhideWhenUsed="0" w:uiPriority="66" w:semiHidden="0" w:name="Medium List 2 Accent 3"/>
+    <w:lsdException w:unhideWhenUsed="0" w:uiPriority="67" w:semiHidden="0" w:name="Medium Grid 1 Accent 3"/>
+    <w:lsdException w:unhideWhenUsed="0" w:uiPriority="68" w:semiHidden="0" w:name="Medium Grid 2 Accent 3"/>
+    <w:lsdException w:unhideWhenUsed="0" w:uiPriority="69" w:semiHidden="0" w:name="Medium Grid 3 Accent 3"/>
+    <w:lsdException w:unhideWhenUsed="0" w:uiPriority="70" w:semiHidden="0" w:name="Dark List Accent 3"/>
+    <w:lsdException w:unhideWhenUsed="0" w:uiPriority="71" w:semiHidden="0" w:name="Colorful Shading Accent 3"/>
+    <w:lsdException w:unhideWhenUsed="0" w:uiPriority="72" w:semiHidden="0" w:name="Colorful List Accent 3"/>
+    <w:lsdException w:unhideWhenUsed="0" w:uiPriority="73" w:semiHidden="0" w:name="Colorful Grid Accent 3"/>
+    <w:lsdException w:unhideWhenUsed="0" w:uiPriority="60" w:semiHidden="0" w:name="Light Shading Accent 4"/>
+    <w:lsdException w:unhideWhenUsed="0" w:uiPriority="61" w:semiHidden="0" w:name="Light List Accent 4"/>
+    <w:lsdException w:unhideWhenUsed="0" w:uiPriority="62" w:semiHidden="0" w:name="Light Grid Accent 4"/>
+    <w:lsdException w:unhideWhenUsed="0" w:uiPriority="63" w:semiHidden="0" w:name="Medium Shading 1 Accent 4"/>
+    <w:lsdException w:unhideWhenUsed="0" w:uiPriority="64" w:semiHidden="0" w:name="Medium Shading 2 Accent 4"/>
+    <w:lsdException w:unhideWhenUsed="0" w:uiPriority="65" w:semiHidden="0" w:name="Medium List 1 Accent 4"/>
+    <w:lsdException w:unhideWhenUsed="0" w:uiPriority="66" w:semiHidden="0" w:name="Medium List 2 Accent 4"/>
+    <w:lsdException w:unhideWhenUsed="0" w:uiPriority="67" w:semiHidden="0" w:name="Medium Grid 1 Accent 4"/>
+    <w:lsdException w:unhideWhenUsed="0" w:uiPriority="68" w:semiHidden="0" w:name="Medium Grid 2 Accent 4"/>
+    <w:lsdException w:unhideWhenUsed="0" w:uiPriority="69" w:semiHidden="0" w:name="Medium Grid 3 Accent 4"/>
+    <w:lsdException w:unhideWhenUsed="0" w:uiPriority="70" w:semiHidden="0" w:name="Dark List Accent 4"/>
+    <w:lsdException w:unhideWhenUsed="0" w:uiPriority="71" w:semiHidden="0" w:name="Colorful Shading Accent 4"/>
+    <w:lsdException w:unhideWhenUsed="0" w:uiPriority="72" w:semiHidden="0" w:name="Colorful List Accent 4"/>
+    <w:lsdException w:unhideWhenUsed="0" w:uiPriority="73" w:semiHidden="0" w:name="Colorful Grid Accent 4"/>
+    <w:lsdException w:unhideWhenUsed="0" w:uiPriority="60" w:semiHidden="0" w:name="Light Shading Accent 5"/>
+    <w:lsdException w:unhideWhenUsed="0" w:uiPriority="61" w:semiHidden="0" w:name="Light List Accent 5"/>
+    <w:lsdException w:unhideWhenUsed="0" w:uiPriority="62" w:semiHidden="0" w:name="Light Grid Accent 5"/>
+    <w:lsdException w:unhideWhenUsed="0" w:uiPriority="63" w:semiHidden="0" w:name="Medium Shading 1 Accent 5"/>
+    <w:lsdException w:unhideWhenUsed="0" w:uiPriority="64" w:semiHidden="0" w:name="Medium Shading 2 Accent 5"/>
+    <w:lsdException w:unhideWhenUsed="0" w:uiPriority="65" w:semiHidden="0" w:name="Medium List 1 Accent 5"/>
+    <w:lsdException w:unhideWhenUsed="0" w:uiPriority="66" w:semiHidden="0" w:name="Medium List 2 Accent 5"/>
+    <w:lsdException w:unhideWhenUsed="0" w:uiPriority="67" w:semiHidden="0" w:name="Medium Grid 1 Accent 5"/>
+    <w:lsdException w:unhideWhenUsed="0" w:uiPriority="68" w:semiHidden="0" w:name="Medium Grid 2 Accent 5"/>
+    <w:lsdException w:unhideWhenUsed="0" w:uiPriority="69" w:semiHidden="0" w:name="Medium Grid 3 Accent 5"/>
+    <w:lsdException w:unhideWhenUsed="0" w:uiPriority="70" w:semiHidden="0" w:name="Dark List Accent 5"/>
+    <w:lsdException w:unhideWhenUsed="0" w:uiPriority="71" w:semiHidden="0" w:name="Colorful Shading Accent 5"/>
+    <w:lsdException w:unhideWhenUsed="0" w:uiPriority="72" w:semiHidden="0" w:name="Colorful List Accent 5"/>
+    <w:lsdException w:unhideWhenUsed="0" w:uiPriority="73" w:semiHidden="0" w:name="Colorful Grid Accent 5"/>
+    <w:lsdException w:unhideWhenUsed="0" w:uiPriority="60" w:semiHidden="0" w:name="Light Shading Accent 6"/>
+    <w:lsdException w:unhideWhenUsed="0" w:uiPriority="61" w:semiHidden="0" w:name="Light List Accent 6"/>
+    <w:lsdException w:unhideWhenUsed="0" w:uiPriority="62" w:semiHidden="0" w:name="Light Grid Accent 6"/>
+    <w:lsdException w:unhideWhenUsed="0" w:uiPriority="63" w:semiHidden="0" w:name="Medium Shading 1 Accent 6"/>
+    <w:lsdException w:unhideWhenUsed="0" w:uiPriority="64" w:semiHidden="0" w:name="Medium Shading 2 Accent 6"/>
+    <w:lsdException w:unhideWhenUsed="0" w:uiPriority="65" w:semiHidden="0" w:name="Medium List 1 Accent 6"/>
+    <w:lsdException w:unhideWhenUsed="0" w:uiPriority="66" w:semiHidden="0" w:name="Medium List 2 Accent 6"/>
+    <w:lsdException w:unhideWhenUsed="0" w:uiPriority="67" w:semiHidden="0" w:name="Medium Grid 1 Accent 6"/>
+    <w:lsdException w:unhideWhenUsed="0" w:uiPriority="68" w:semiHidden="0" w:name="Medium Grid 2 Accent 6"/>
+    <w:lsdException w:unhideWhenUsed="0" w:uiPriority="69" w:semiHidden="0" w:name="Medium Grid 3 Accent 6"/>
+    <w:lsdException w:unhideWhenUsed="0" w:uiPriority="70" w:semiHidden="0" w:name="Dark List Accent 6"/>
+    <w:lsdException w:unhideWhenUsed="0" w:uiPriority="71" w:semiHidden="0" w:name="Colorful Shading Accent 6"/>
+    <w:lsdException w:unhideWhenUsed="0" w:uiPriority="72" w:semiHidden="0" w:name="Colorful List Accent 6"/>
+    <w:lsdException w:unhideWhenUsed="0" w:uiPriority="73" w:semiHidden="0" w:name="Colorful Grid Accent 6"/>
   </w:latentStyles>
-  <w:style w:type="paragraph" w:default="1" w:styleId="Normal">
+  <w:style w:type="paragraph" w:default="1" w:styleId="1">
     <w:name w:val="Normal"/>
     <w:qFormat/>
+    <w:uiPriority w:val="0"/>
+    <w:pPr>
+      <w:spacing w:after="160" w:line="259" w:lineRule="auto"/>
+    </w:pPr>
     <w:rPr>
-      <w:rFonts w:ascii="Calibri" w:hAnsi="Calibri"/>
+      <w:rFonts w:ascii="Calibri" w:hAnsi="Calibri" w:eastAsia="SimSun" w:cs="Times New Roman"/>
       <w:sz w:val="22"/>
       <w:szCs w:val="22"/>
-      <w:lang w:eastAsia="ja-JP"/>
+      <w:lang w:val="en-US" w:eastAsia="ja-JP" w:bidi="ar-SA"/>
     </w:rPr>
   </w:style>
-  <w:style w:type="character" w:default="1" w:styleId="DefaultParagraphFont">
+  <w:style w:type="character" w:default="1" w:styleId="5">
     <w:name w:val="Default Paragraph Font"/>
+    <w:unhideWhenUsed/>
+    <w:qFormat/>
     <w:uiPriority w:val="1"/>
-    <w:semiHidden/>
+  </w:style>
+  <w:style w:type="table" w:default="1" w:styleId="7">
+    <w:name w:val="Normal Table"/>
     <w:unhideWhenUsed/>
-  </w:style>
-  <w:style w:type="table" w:default="1" w:styleId="TableNormal">
-    <w:name w:val="Normal Table"/>
+    <w:qFormat/>
     <w:uiPriority w:val="99"/>
-    <w:semiHidden/>
-    <w:unhideWhenUsed/>
     <w:tblPr>
-      <w:tblInd w:w="0" w:type="dxa"/>
+      <w:tblLayout w:type="fixed"/>
       <w:tblCellMar>
         <w:top w:w="0" w:type="dxa"/>
         <w:left w:w="108" w:type="dxa"/>
@@ -1837,26 +3914,21 @@
       </w:tblCellMar>
     </w:tblPr>
   </w:style>
-  <w:style w:type="numbering" w:default="1" w:styleId="NoList">
-    <w:name w:val="No List"/>
+  <w:style w:type="paragraph" w:styleId="2">
+    <w:name w:val="Date"/>
+    <w:basedOn w:val="1"/>
+    <w:next w:val="1"/>
+    <w:link w:val="9"/>
+    <w:unhideWhenUsed/>
+    <w:qFormat/>
     <w:uiPriority w:val="99"/>
-    <w:semiHidden/>
+  </w:style>
+  <w:style w:type="paragraph" w:styleId="3">
+    <w:name w:val="footer"/>
+    <w:basedOn w:val="1"/>
+    <w:link w:val="11"/>
     <w:unhideWhenUsed/>
-  </w:style>
-  <w:style w:type="paragraph" w:styleId="Date">
-    <w:name w:val="Date"/>
-    <w:basedOn w:val="Normal"/>
-    <w:next w:val="Normal"/>
-    <w:link w:val="DateChar"/>
     <w:uiPriority w:val="99"/>
-    <w:unhideWhenUsed/>
-  </w:style>
-  <w:style w:type="paragraph" w:styleId="Footer">
-    <w:name w:val="footer"/>
-    <w:basedOn w:val="Normal"/>
-    <w:link w:val="FooterChar"/>
-    <w:uiPriority w:val="99"/>
-    <w:unhideWhenUsed/>
     <w:pPr>
       <w:tabs>
         <w:tab w:val="center" w:pos="4680"/>
@@ -1865,12 +3937,12 @@
       <w:spacing w:after="0" w:line="240" w:lineRule="auto"/>
     </w:pPr>
   </w:style>
-  <w:style w:type="paragraph" w:styleId="Header">
+  <w:style w:type="paragraph" w:styleId="4">
     <w:name w:val="header"/>
-    <w:basedOn w:val="Normal"/>
-    <w:link w:val="HeaderChar"/>
+    <w:basedOn w:val="1"/>
+    <w:link w:val="10"/>
+    <w:unhideWhenUsed/>
     <w:uiPriority w:val="99"/>
-    <w:unhideWhenUsed/>
     <w:pPr>
       <w:tabs>
         <w:tab w:val="center" w:pos="4680"/>
@@ -1879,43 +3951,44 @@
       <w:spacing w:after="0" w:line="240" w:lineRule="auto"/>
     </w:pPr>
   </w:style>
-  <w:style w:type="character" w:styleId="Strong">
+  <w:style w:type="character" w:styleId="6">
     <w:name w:val="Strong"/>
-    <w:basedOn w:val="DefaultParagraphFont"/>
+    <w:basedOn w:val="5"/>
+    <w:qFormat/>
     <w:uiPriority w:val="22"/>
-    <w:qFormat/>
     <w:rPr>
       <w:b/>
       <w:bCs/>
     </w:rPr>
   </w:style>
-  <w:style w:type="paragraph" w:customStyle="1" w:styleId="ListParagraph1">
+  <w:style w:type="paragraph" w:customStyle="1" w:styleId="8">
     <w:name w:val="List Paragraph1"/>
-    <w:basedOn w:val="Normal"/>
+    <w:basedOn w:val="1"/>
+    <w:qFormat/>
     <w:uiPriority w:val="34"/>
-    <w:qFormat/>
     <w:pPr>
       <w:ind w:left="720"/>
       <w:contextualSpacing/>
     </w:pPr>
   </w:style>
-  <w:style w:type="character" w:customStyle="1" w:styleId="DateChar">
+  <w:style w:type="character" w:customStyle="1" w:styleId="9">
     <w:name w:val="Date Char"/>
-    <w:basedOn w:val="DefaultParagraphFont"/>
-    <w:link w:val="Date"/>
-    <w:uiPriority w:val="99"/>
+    <w:basedOn w:val="5"/>
+    <w:link w:val="2"/>
     <w:semiHidden/>
-  </w:style>
-  <w:style w:type="character" w:customStyle="1" w:styleId="HeaderChar">
-    <w:name w:val="Header Char"/>
-    <w:basedOn w:val="DefaultParagraphFont"/>
-    <w:link w:val="Header"/>
+    <w:qFormat/>
     <w:uiPriority w:val="99"/>
   </w:style>
-  <w:style w:type="character" w:customStyle="1" w:styleId="FooterChar">
+  <w:style w:type="character" w:customStyle="1" w:styleId="10">
+    <w:name w:val="Header Char"/>
+    <w:basedOn w:val="5"/>
+    <w:link w:val="4"/>
+    <w:uiPriority w:val="99"/>
+  </w:style>
+  <w:style w:type="character" w:customStyle="1" w:styleId="11">
     <w:name w:val="Footer Char"/>
-    <w:basedOn w:val="DefaultParagraphFont"/>
-    <w:link w:val="Footer"/>
+    <w:basedOn w:val="5"/>
+    <w:link w:val="3"/>
     <w:uiPriority w:val="99"/>
   </w:style>
 </w:styles>
@@ -1967,71 +4040,71 @@
         <a:latin typeface="Cambria"/>
         <a:ea typeface=""/>
         <a:cs typeface=""/>
-        <a:font script="Arab" typeface="Times New Roman"/>
-        <a:font script="Beng" typeface="Vrinda"/>
-        <a:font script="Cans" typeface="Euphemia"/>
-        <a:font script="Cher" typeface="Plantagenet Cherokee"/>
-        <a:font script="Deva" typeface="Mangal"/>
-        <a:font script="Ethi" typeface="Nyala"/>
-        <a:font script="Geor" typeface="Sylfaen"/>
-        <a:font script="Gujr" typeface="Shruti"/>
-        <a:font script="Guru" typeface="Raavi"/>
+        <a:font script="Jpan" typeface="ＭＳ Ｐゴシック"/>
         <a:font script="Hang" typeface="맑은 고딕"/>
         <a:font script="Hans" typeface="宋体"/>
         <a:font script="Hant" typeface="新細明體"/>
+        <a:font script="Arab" typeface="Times New Roman"/>
         <a:font script="Hebr" typeface="Times New Roman"/>
-        <a:font script="Jpan" typeface="ＭＳ Ｐゴシック"/>
+        <a:font script="Thai" typeface="Tahoma"/>
+        <a:font script="Ethi" typeface="Nyala"/>
+        <a:font script="Beng" typeface="Vrinda"/>
+        <a:font script="Gujr" typeface="Shruti"/>
         <a:font script="Khmr" typeface="MoolBoran"/>
         <a:font script="Knda" typeface="Tunga"/>
+        <a:font script="Guru" typeface="Raavi"/>
+        <a:font script="Cans" typeface="Euphemia"/>
+        <a:font script="Cher" typeface="Plantagenet Cherokee"/>
+        <a:font script="Yiii" typeface="Microsoft Yi Baiti"/>
+        <a:font script="Tibt" typeface="Microsoft Himalaya"/>
+        <a:font script="Thaa" typeface="MV Boli"/>
+        <a:font script="Deva" typeface="Mangal"/>
+        <a:font script="Telu" typeface="Gautami"/>
+        <a:font script="Taml" typeface="Latha"/>
+        <a:font script="Syrc" typeface="Estrangelo Edessa"/>
+        <a:font script="Orya" typeface="Kalinga"/>
+        <a:font script="Mlym" typeface="Kartika"/>
         <a:font script="Laoo" typeface="DokChampa"/>
-        <a:font script="Mlym" typeface="Kartika"/>
+        <a:font script="Sinh" typeface="Iskoola Pota"/>
         <a:font script="Mong" typeface="Mongolian Baiti"/>
-        <a:font script="Orya" typeface="Kalinga"/>
-        <a:font script="Sinh" typeface="Iskoola Pota"/>
-        <a:font script="Syrc" typeface="Estrangelo Edessa"/>
-        <a:font script="Taml" typeface="Latha"/>
-        <a:font script="Telu" typeface="Gautami"/>
-        <a:font script="Thaa" typeface="MV Boli"/>
-        <a:font script="Thai" typeface="Tahoma"/>
-        <a:font script="Tibt" typeface="Microsoft Himalaya"/>
+        <a:font script="Viet" typeface="Times New Roman"/>
         <a:font script="Uigh" typeface="Microsoft Uighur"/>
-        <a:font script="Viet" typeface="Times New Roman"/>
-        <a:font script="Yiii" typeface="Microsoft Yi Baiti"/>
+        <a:font script="Geor" typeface="Sylfaen"/>
       </a:majorFont>
       <a:minorFont>
         <a:latin typeface="Calibri"/>
         <a:ea typeface=""/>
         <a:cs typeface=""/>
-        <a:font script="Arab" typeface="Arial"/>
-        <a:font script="Beng" typeface="Vrinda"/>
-        <a:font script="Cans" typeface="Euphemia"/>
-        <a:font script="Cher" typeface="Plantagenet Cherokee"/>
-        <a:font script="Deva" typeface="Mangal"/>
-        <a:font script="Ethi" typeface="Nyala"/>
-        <a:font script="Geor" typeface="Sylfaen"/>
-        <a:font script="Gujr" typeface="Shruti"/>
-        <a:font script="Guru" typeface="Raavi"/>
+        <a:font script="Jpan" typeface="ＭＳ Ｐゴシック"/>
         <a:font script="Hang" typeface="맑은 고딕"/>
         <a:font script="Hans" typeface="宋体"/>
         <a:font script="Hant" typeface="新細明體"/>
+        <a:font script="Arab" typeface="Arial"/>
         <a:font script="Hebr" typeface="Arial"/>
-        <a:font script="Jpan" typeface="ＭＳ Ｐゴシック"/>
+        <a:font script="Thai" typeface="Tahoma"/>
+        <a:font script="Ethi" typeface="Nyala"/>
+        <a:font script="Beng" typeface="Vrinda"/>
+        <a:font script="Gujr" typeface="Shruti"/>
         <a:font script="Khmr" typeface="DaunPenh"/>
         <a:font script="Knda" typeface="Tunga"/>
+        <a:font script="Guru" typeface="Raavi"/>
+        <a:font script="Cans" typeface="Euphemia"/>
+        <a:font script="Cher" typeface="Plantagenet Cherokee"/>
+        <a:font script="Yiii" typeface="Microsoft Yi Baiti"/>
+        <a:font script="Tibt" typeface="Microsoft Himalaya"/>
+        <a:font script="Thaa" typeface="MV Boli"/>
+        <a:font script="Deva" typeface="Mangal"/>
+        <a:font script="Telu" typeface="Gautami"/>
+        <a:font script="Taml" typeface="Latha"/>
+        <a:font script="Syrc" typeface="Estrangelo Edessa"/>
+        <a:font script="Orya" typeface="Kalinga"/>
+        <a:font script="Mlym" typeface="Kartika"/>
         <a:font script="Laoo" typeface="DokChampa"/>
-        <a:font script="Mlym" typeface="Kartika"/>
+        <a:font script="Sinh" typeface="Iskoola Pota"/>
         <a:font script="Mong" typeface="Mongolian Baiti"/>
-        <a:font script="Orya" typeface="Kalinga"/>
-        <a:font script="Sinh" typeface="Iskoola Pota"/>
-        <a:font script="Syrc" typeface="Estrangelo Edessa"/>
-        <a:font script="Taml" typeface="Latha"/>
-        <a:font script="Telu" typeface="Gautami"/>
-        <a:font script="Thaa" typeface="MV Boli"/>
-        <a:font script="Thai" typeface="Tahoma"/>
-        <a:font script="Tibt" typeface="Microsoft Himalaya"/>
+        <a:font script="Viet" typeface="Arial"/>
         <a:font script="Uigh" typeface="Microsoft Uighur"/>
-        <a:font script="Viet" typeface="Arial"/>
-        <a:font script="Yiii" typeface="Microsoft Yi Baiti"/>
+        <a:font script="Geor" typeface="Sylfaen"/>
       </a:minorFont>
     </a:fontScheme>
     <a:fmtScheme name="Office">
@@ -2202,7 +4275,6 @@
     </a:fmtScheme>
   </a:themeElements>
   <a:objectDefaults/>
-  <a:extraClrSchemeLst/>
 </a:theme>
 </file>
 

--- a/Wall Stress/Unit20/20.1.docx
+++ b/Wall Stress/Unit20/20.1.docx
@@ -2982,7 +2982,20 @@
           <w:shd w:val="clear" w:color="auto" w:fill="FFFFFF"/>
           <w:lang w:val="en-US"/>
         </w:rPr>
-        <w:t>No, just the packet and a letter. Thank you. How much are they please?</w:t>
+        <w:t>No, just the package</w:t>
+      </w:r>
+      <w:bookmarkStart w:id="0" w:name="_GoBack"/>
+      <w:bookmarkEnd w:id="0"/>
+      <w:r>
+        <w:rPr>
+          <w:rFonts w:hint="default" w:ascii="Times New Roman" w:hAnsi="Times New Roman"/>
+          <w:color w:val="222222"/>
+          <w:sz w:val="24"/>
+          <w:szCs w:val="24"/>
+          <w:shd w:val="clear" w:color="auto" w:fill="FFFFFF"/>
+          <w:lang w:val="en-US"/>
+        </w:rPr>
+        <w:t xml:space="preserve"> and a letter. Thank you. How much are they please?</w:t>
       </w:r>
     </w:p>
     <w:p>
@@ -3343,8 +3356,6 @@
         </w:rPr>
         <w:t>Could you help me,please?</w:t>
       </w:r>
-      <w:bookmarkStart w:id="0" w:name="_GoBack"/>
-      <w:bookmarkEnd w:id="0"/>
     </w:p>
     <w:p>
       <w:pPr>
@@ -3661,7 +3672,7 @@
     <w:lsdException w:uiPriority="0" w:name="Normal Indent"/>
     <w:lsdException w:uiPriority="0" w:name="footnote text"/>
     <w:lsdException w:uiPriority="0" w:name="annotation text"/>
-    <w:lsdException w:uiPriority="99" w:semiHidden="0" w:name="header"/>
+    <w:lsdException w:qFormat="1" w:uiPriority="99" w:semiHidden="0" w:name="header"/>
     <w:lsdException w:uiPriority="99" w:semiHidden="0" w:name="footer"/>
     <w:lsdException w:uiPriority="0" w:name="index heading"/>
     <w:lsdException w:qFormat="1" w:uiPriority="35" w:name="caption"/>
@@ -3695,7 +3706,7 @@
     <w:lsdException w:qFormat="1" w:unhideWhenUsed="0" w:uiPriority="10" w:semiHidden="0" w:name="Title"/>
     <w:lsdException w:uiPriority="0" w:name="Closing"/>
     <w:lsdException w:uiPriority="0" w:name="Signature"/>
-    <w:lsdException w:qFormat="1" w:uiPriority="1" w:name="Default Paragraph Font"/>
+    <w:lsdException w:qFormat="1" w:uiPriority="1" w:semiHidden="0" w:name="Default Paragraph Font"/>
     <w:lsdException w:uiPriority="0" w:name="Body Text"/>
     <w:lsdException w:uiPriority="0" w:name="Body Text Indent"/>
     <w:lsdException w:uiPriority="0" w:name="List Continue"/>
@@ -3733,7 +3744,7 @@
     <w:lsdException w:uiPriority="0" w:name="HTML Sample"/>
     <w:lsdException w:uiPriority="0" w:name="HTML Typewriter"/>
     <w:lsdException w:uiPriority="0" w:name="HTML Variable"/>
-    <w:lsdException w:qFormat="1" w:uiPriority="99" w:name="Normal Table"/>
+    <w:lsdException w:qFormat="1" w:uiPriority="99" w:semiHidden="0" w:name="Normal Table"/>
     <w:lsdException w:uiPriority="0" w:name="annotation subject"/>
     <w:lsdException w:uiPriority="0" w:name="Table Simple 1"/>
     <w:lsdException w:uiPriority="0" w:name="Table Simple 2"/>
@@ -3942,6 +3953,7 @@
     <w:basedOn w:val="1"/>
     <w:link w:val="10"/>
     <w:unhideWhenUsed/>
+    <w:qFormat/>
     <w:uiPriority w:val="99"/>
     <w:pPr>
       <w:tabs>
@@ -3983,6 +3995,7 @@
     <w:name w:val="Header Char"/>
     <w:basedOn w:val="5"/>
     <w:link w:val="4"/>
+    <w:qFormat/>
     <w:uiPriority w:val="99"/>
   </w:style>
   <w:style w:type="character" w:customStyle="1" w:styleId="11">
